--- a/fuentes/contenidos/grado10/guion01/MA_10_01_CO_REC130.docx
+++ b/fuentes/contenidos/grado10/guion01/MA_10_01_CO_REC130.docx
@@ -6,14 +6,14 @@
       <w:pPr>
         <w:jc w:val="center"/>
         <w:rPr>
-          <w:rFonts w:asciiTheme="majorHAnsi" w:hAnsiTheme="majorHAnsi"/>
+          <w:rFonts w:ascii="Arial" w:hAnsi="Arial"/>
           <w:b/>
           <w:lang w:val="es-ES_tradnl"/>
         </w:rPr>
       </w:pPr>
       <w:r>
         <w:rPr>
-          <w:rFonts w:asciiTheme="majorHAnsi" w:hAnsiTheme="majorHAnsi"/>
+          <w:rFonts w:ascii="Arial" w:hAnsi="Arial"/>
           <w:b/>
           <w:lang w:val="es-ES_tradnl"/>
         </w:rPr>
@@ -21,11 +21,11 @@
       </w:r>
       <w:r>
         <w:rPr>
-          <w:rFonts w:asciiTheme="majorHAnsi" w:hAnsiTheme="majorHAnsi"/>
+          <w:rFonts w:ascii="Arial" w:hAnsi="Arial"/>
           <w:b/>
           <w:lang w:val="es-ES_tradnl"/>
         </w:rPr>
-        <w:t>M9B: Posicionar etiquetas en imagen</w:t>
+        <w:t>M3A: Asociar imagen-texto</w:t>
       </w:r>
     </w:p>
     <w:p>
@@ -88,12 +88,14 @@
       <w:r>
         <w:rPr>
           <w:rFonts w:ascii="Times New Roman" w:hAnsi="Times New Roman" w:cs="Times New Roman"/>
+          <w:lang w:val="es-CO"/>
         </w:rPr>
         <w:t>MA_</w:t>
       </w:r>
       <w:r>
         <w:rPr>
           <w:rFonts w:ascii="Times New Roman" w:hAnsi="Times New Roman" w:cs="Times New Roman"/>
+          <w:lang w:val="es-CO"/>
         </w:rPr>
         <w:t>10_01_CO</w:t>
       </w:r>
@@ -126,17 +128,7 @@
           <w:szCs w:val="18"/>
           <w:lang w:val="es-ES_tradnl"/>
         </w:rPr>
-        <w:t xml:space="preserve">DATOS DEL </w:t>
-      </w:r>
-      <w:r>
-        <w:rPr>
-          <w:rFonts w:ascii="Arial" w:hAnsi="Arial"/>
-          <w:b/>
-          <w:sz w:val="18"/>
-          <w:szCs w:val="18"/>
-          <w:lang w:val="es-ES_tradnl"/>
-        </w:rPr>
-        <w:t>RECURSO</w:t>
+        <w:t>DATOS DEL RECURSO</w:t>
       </w:r>
     </w:p>
     <w:p>
@@ -242,10 +234,9 @@
       <w:r>
         <w:rPr>
           <w:rFonts w:ascii="Times New Roman" w:hAnsi="Times New Roman" w:cs="Times New Roman"/>
-          <w:color w:val="000000"/>
-          <w:lang w:val="es-CO"/>
-        </w:rPr>
-        <w:t>Aprende a identificar una función par</w:t>
+          <w:lang w:val="es-ES_tradnl"/>
+        </w:rPr>
+        <w:t>Practica crecimiento, decrecimiento y constancia de funciones</w:t>
       </w:r>
     </w:p>
     <w:p>
@@ -295,35 +286,33 @@
           <w:highlight w:val="green"/>
           <w:lang w:val="es-ES_tradnl"/>
         </w:rPr>
-        <w:t xml:space="preserve">Descripción del </w:t>
-      </w:r>
-      <w:r>
-        <w:rPr>
-          <w:rFonts w:ascii="Arial" w:hAnsi="Arial"/>
-          <w:sz w:val="18"/>
-          <w:szCs w:val="18"/>
-          <w:highlight w:val="green"/>
-          <w:lang w:val="es-ES_tradnl"/>
-        </w:rPr>
-        <w:t>recurso</w:t>
+        <w:t>Descripción del recurso</w:t>
       </w:r>
     </w:p>
     <w:p>
       <w:pPr>
         <w:rPr>
           <w:rFonts w:ascii="Times New Roman" w:hAnsi="Times New Roman" w:cs="Times New Roman"/>
-          <w:color w:val="000000"/>
-          <w:lang w:val="es-CO"/>
+          <w:lang w:val="es-ES_tradnl"/>
         </w:rPr>
       </w:pPr>
       <w:r>
         <w:rPr>
           <w:rFonts w:ascii="Times New Roman" w:hAnsi="Times New Roman" w:cs="Times New Roman"/>
-          <w:color w:val="000000"/>
-          <w:lang w:val="es-CO"/>
-        </w:rPr>
-        <w:t>Calcula las imágenes de números opuestos bajo la misma función como indicio para identificar la paridad de la función.</w:t>
-      </w:r>
+          <w:lang w:val="es-ES_tradnl"/>
+        </w:rPr>
+        <w:t>Identificar condiciones de crecimiento, decrecimiento y constancia de algunas funciones, desde distintas representaciones.</w:t>
+      </w:r>
+    </w:p>
+    <w:p>
+      <w:pPr>
+        <w:rPr>
+          <w:rFonts w:ascii="Arial" w:hAnsi="Arial" w:cs="Arial"/>
+          <w:sz w:val="18"/>
+          <w:szCs w:val="18"/>
+          <w:lang w:val="es-ES_tradnl"/>
+        </w:rPr>
+      </w:pPr>
     </w:p>
     <w:p>
       <w:pPr>
@@ -372,70 +361,25 @@
           <w:highlight w:val="green"/>
           <w:lang w:val="es-ES_tradnl"/>
         </w:rPr>
-        <w:t>Palabras clave del recurso (separadas por</w:t>
-      </w:r>
-      <w:r>
-        <w:rPr>
-          <w:rFonts w:ascii="Arial" w:hAnsi="Arial"/>
-          <w:sz w:val="18"/>
-          <w:szCs w:val="18"/>
-          <w:highlight w:val="green"/>
-          <w:lang w:val="es-ES_tradnl"/>
-        </w:rPr>
-        <w:t xml:space="preserve"> comas</w:t>
-      </w:r>
-      <w:r>
-        <w:rPr>
-          <w:rFonts w:ascii="Arial" w:hAnsi="Arial"/>
-          <w:sz w:val="18"/>
-          <w:szCs w:val="18"/>
-          <w:highlight w:val="green"/>
-          <w:lang w:val="es-ES_tradnl"/>
-        </w:rPr>
-        <w:t xml:space="preserve"> ",")</w:t>
-      </w:r>
-    </w:p>
-    <w:p>
-      <w:pPr>
-        <w:rPr>
-          <w:rFonts w:ascii="Arial" w:hAnsi="Arial" w:cs="Arial"/>
-          <w:sz w:val="18"/>
-          <w:szCs w:val="18"/>
-          <w:lang w:val="es-ES_tradnl"/>
-        </w:rPr>
-      </w:pPr>
-      <w:proofErr w:type="gramStart"/>
+        <w:t>Palabras clave del recurso (separadas por comas ",")</w:t>
+      </w:r>
+    </w:p>
+    <w:p>
+      <w:pPr>
+        <w:rPr>
+          <w:rFonts w:ascii="Arial" w:hAnsi="Arial" w:cs="Arial"/>
+          <w:sz w:val="18"/>
+          <w:szCs w:val="18"/>
+          <w:lang w:val="es-ES_tradnl"/>
+        </w:rPr>
+      </w:pPr>
       <w:r>
         <w:rPr>
           <w:rFonts w:ascii="Times New Roman" w:hAnsi="Times New Roman" w:cs="Times New Roman"/>
           <w:lang w:val="es-ES_tradnl"/>
         </w:rPr>
-        <w:t>función</w:t>
-      </w:r>
-      <w:proofErr w:type="gramEnd"/>
-      <w:r>
-        <w:rPr>
-          <w:rFonts w:ascii="Times New Roman" w:hAnsi="Times New Roman" w:cs="Times New Roman"/>
-          <w:lang w:val="es-ES_tradnl"/>
-        </w:rPr>
-        <w:t xml:space="preserve"> </w:t>
-      </w:r>
-      <w:proofErr w:type="spellStart"/>
-      <w:r>
-        <w:rPr>
-          <w:rFonts w:ascii="Times New Roman" w:hAnsi="Times New Roman" w:cs="Times New Roman"/>
-          <w:lang w:val="es-ES_tradnl"/>
-        </w:rPr>
-        <w:t>par,</w:t>
-      </w:r>
-      <w:r>
-        <w:rPr>
-          <w:rFonts w:ascii="Times New Roman" w:hAnsi="Times New Roman" w:cs="Times New Roman"/>
-          <w:lang w:val="es-ES_tradnl"/>
-        </w:rPr>
-        <w:t>paridad</w:t>
-      </w:r>
-      <w:proofErr w:type="spellEnd"/>
+        <w:t>Creciente, decreciente, constante</w:t>
+      </w:r>
     </w:p>
     <w:p>
       <w:pPr>
@@ -502,7 +446,7 @@
           <w:rFonts w:ascii="Times New Roman" w:hAnsi="Times New Roman" w:cs="Times New Roman"/>
           <w:lang w:val="es-ES_tradnl"/>
         </w:rPr>
-        <w:t>5 minutos</w:t>
+        <w:t>10 minutos</w:t>
       </w:r>
     </w:p>
     <w:p>
@@ -553,57 +497,7 @@
           <w:highlight w:val="green"/>
           <w:lang w:val="es-ES_tradnl"/>
         </w:rPr>
-        <w:t>Acción didáctica</w:t>
-      </w:r>
-      <w:r>
-        <w:rPr>
-          <w:rFonts w:ascii="Arial" w:hAnsi="Arial"/>
-          <w:sz w:val="18"/>
-          <w:szCs w:val="18"/>
-          <w:highlight w:val="green"/>
-          <w:lang w:val="es-ES_tradnl"/>
-        </w:rPr>
-        <w:t xml:space="preserve"> (</w:t>
-      </w:r>
-      <w:r>
-        <w:rPr>
-          <w:rFonts w:ascii="Arial" w:hAnsi="Arial"/>
-          <w:sz w:val="18"/>
-          <w:szCs w:val="18"/>
-          <w:highlight w:val="green"/>
-          <w:lang w:val="es-ES_tradnl"/>
-        </w:rPr>
-        <w:t>indicar</w:t>
-      </w:r>
-      <w:r>
-        <w:rPr>
-          <w:rFonts w:ascii="Arial" w:hAnsi="Arial"/>
-          <w:sz w:val="18"/>
-          <w:szCs w:val="18"/>
-          <w:highlight w:val="green"/>
-          <w:lang w:val="es-ES_tradnl"/>
-        </w:rPr>
-        <w:t xml:space="preserve"> </w:t>
-      </w:r>
-      <w:r>
-        <w:rPr>
-          <w:rFonts w:ascii="Arial" w:hAnsi="Arial"/>
-          <w:sz w:val="18"/>
-          <w:szCs w:val="18"/>
-          <w:highlight w:val="green"/>
-          <w:lang w:val="es-ES_tradnl"/>
-        </w:rPr>
-        <w:t>sólo una</w:t>
-      </w:r>
-      <w:r>
-        <w:rPr>
-          <w:rFonts w:ascii="Arial" w:hAnsi="Arial"/>
-          <w:sz w:val="18"/>
-          <w:szCs w:val="18"/>
-          <w:highlight w:val="green"/>
-          <w:lang w:val="es-ES_tradnl"/>
-        </w:rPr>
-        <w:t>)</w:t>
+        <w:t>Acción didáctica (indicar sólo una)</w:t>
       </w:r>
     </w:p>
     <w:tbl>
@@ -1108,6 +1002,15 @@
                 <w:lang w:val="es-ES_tradnl"/>
               </w:rPr>
             </w:pPr>
+            <w:r>
+              <w:rPr>
+                <w:rFonts w:ascii="Arial" w:hAnsi="Arial"/>
+                <w:sz w:val="16"/>
+                <w:szCs w:val="16"/>
+                <w:lang w:val="es-ES_tradnl"/>
+              </w:rPr>
+              <w:t>X</w:t>
+            </w:r>
           </w:p>
         </w:tc>
       </w:tr>
@@ -1345,15 +1248,6 @@
                 <w:lang w:val="es-ES_tradnl"/>
               </w:rPr>
             </w:pPr>
-            <w:r>
-              <w:rPr>
-                <w:rFonts w:ascii="Arial" w:hAnsi="Arial"/>
-                <w:sz w:val="16"/>
-                <w:szCs w:val="16"/>
-                <w:lang w:val="es-ES_tradnl"/>
-              </w:rPr>
-              <w:t>X</w:t>
-            </w:r>
           </w:p>
         </w:tc>
         <w:tc>
@@ -2013,106 +1907,26 @@
           <w:highlight w:val="green"/>
           <w:lang w:val="es-ES_tradnl"/>
         </w:rPr>
-        <w:t>Nivel del ejercicio, 1</w:t>
-      </w:r>
-      <w:r>
-        <w:rPr>
-          <w:rFonts w:ascii="Arial" w:hAnsi="Arial"/>
-          <w:sz w:val="18"/>
-          <w:szCs w:val="18"/>
-          <w:highlight w:val="green"/>
-          <w:lang w:val="es-ES_tradnl"/>
-        </w:rPr>
-        <w:t>-</w:t>
-      </w:r>
-      <w:r>
-        <w:rPr>
-          <w:rFonts w:ascii="Arial" w:hAnsi="Arial"/>
-          <w:sz w:val="18"/>
-          <w:szCs w:val="18"/>
-          <w:highlight w:val="green"/>
-          <w:lang w:val="es-ES_tradnl"/>
-        </w:rPr>
-        <w:t>Fácil, 2</w:t>
-      </w:r>
-      <w:r>
-        <w:rPr>
-          <w:rFonts w:ascii="Arial" w:hAnsi="Arial"/>
-          <w:sz w:val="18"/>
-          <w:szCs w:val="18"/>
-          <w:highlight w:val="green"/>
-          <w:lang w:val="es-ES_tradnl"/>
-        </w:rPr>
-        <w:t>-</w:t>
-      </w:r>
-      <w:r>
-        <w:rPr>
-          <w:rFonts w:ascii="Arial" w:hAnsi="Arial"/>
-          <w:sz w:val="18"/>
-          <w:szCs w:val="18"/>
-          <w:highlight w:val="green"/>
-          <w:lang w:val="es-ES_tradnl"/>
-        </w:rPr>
-        <w:t xml:space="preserve">Medio </w:t>
-      </w:r>
-      <w:r>
-        <w:rPr>
-          <w:rFonts w:ascii="Arial" w:hAnsi="Arial"/>
-          <w:sz w:val="18"/>
-          <w:szCs w:val="18"/>
-          <w:highlight w:val="green"/>
-          <w:lang w:val="es-ES_tradnl"/>
-        </w:rPr>
-        <w:t>ó</w:t>
-      </w:r>
-      <w:r>
-        <w:rPr>
-          <w:rFonts w:ascii="Arial" w:hAnsi="Arial"/>
-          <w:sz w:val="18"/>
-          <w:szCs w:val="18"/>
-          <w:highlight w:val="green"/>
-          <w:lang w:val="es-ES_tradnl"/>
-        </w:rPr>
-        <w:t xml:space="preserve"> 3</w:t>
-      </w:r>
-      <w:r>
-        <w:rPr>
-          <w:rFonts w:ascii="Arial" w:hAnsi="Arial"/>
-          <w:sz w:val="18"/>
-          <w:szCs w:val="18"/>
-          <w:highlight w:val="green"/>
-          <w:lang w:val="es-ES_tradnl"/>
-        </w:rPr>
-        <w:t>-</w:t>
-      </w:r>
-      <w:r>
-        <w:rPr>
-          <w:rFonts w:ascii="Arial" w:hAnsi="Arial"/>
-          <w:sz w:val="18"/>
-          <w:szCs w:val="18"/>
-          <w:highlight w:val="green"/>
-          <w:lang w:val="es-ES_tradnl"/>
-        </w:rPr>
-        <w:t>Difícil</w:t>
-      </w:r>
-    </w:p>
-    <w:p>
-      <w:pPr>
-        <w:rPr>
-          <w:rFonts w:ascii="Arial" w:hAnsi="Arial" w:cs="Arial"/>
-          <w:sz w:val="18"/>
-          <w:szCs w:val="18"/>
-          <w:lang w:val="es-ES_tradnl"/>
-        </w:rPr>
-      </w:pPr>
-      <w:r>
-        <w:rPr>
-          <w:rFonts w:ascii="Arial" w:hAnsi="Arial" w:cs="Arial"/>
-          <w:sz w:val="18"/>
-          <w:szCs w:val="18"/>
-          <w:lang w:val="es-ES_tradnl"/>
-        </w:rPr>
-        <w:t>2</w:t>
+        <w:t>Nivel del ejercicio, 1-Fácil, 2-Medio ó 3-Difícil</w:t>
+      </w:r>
+    </w:p>
+    <w:p>
+      <w:pPr>
+        <w:rPr>
+          <w:rFonts w:ascii="Arial" w:hAnsi="Arial" w:cs="Arial"/>
+          <w:sz w:val="18"/>
+          <w:szCs w:val="18"/>
+          <w:lang w:val="es-ES_tradnl"/>
+        </w:rPr>
+      </w:pPr>
+      <w:r>
+        <w:rPr>
+          <w:rFonts w:ascii="Arial" w:hAnsi="Arial" w:cs="Arial"/>
+          <w:sz w:val="18"/>
+          <w:szCs w:val="18"/>
+          <w:lang w:val="es-ES_tradnl"/>
+        </w:rPr>
+        <w:t>1</w:t>
       </w:r>
     </w:p>
     <w:p>
@@ -2175,9 +1989,551 @@
           <w:szCs w:val="16"/>
           <w:lang w:val="es-ES_tradnl"/>
         </w:rPr>
-        <w:t xml:space="preserve">COPIA </w:t>
-      </w:r>
-      <w:r>
+        <w:t xml:space="preserve">COPIA EL TÍTULO DEL RECURSO PARA EL TÍTULO DEL EJERCICIO AL MENOS QUE SEA DIFERENTE. RECUERDA EL TÍTULO NO DEBE REBASAR LOS 86 CARACTERES. </w:t>
+      </w:r>
+    </w:p>
+    <w:p>
+      <w:pPr>
+        <w:rPr>
+          <w:rFonts w:ascii="Arial" w:hAnsi="Arial"/>
+          <w:sz w:val="18"/>
+          <w:szCs w:val="18"/>
+          <w:lang w:val="es-ES_tradnl"/>
+        </w:rPr>
+      </w:pPr>
+      <w:r>
+        <w:rPr>
+          <w:rFonts w:ascii="Arial" w:hAnsi="Arial"/>
+          <w:b/>
+          <w:color w:val="FF0000"/>
+          <w:sz w:val="18"/>
+          <w:szCs w:val="18"/>
+          <w:lang w:val="es-ES_tradnl"/>
+        </w:rPr>
+        <w:t>*</w:t>
+      </w:r>
+      <w:r>
+        <w:rPr>
+          <w:rFonts w:ascii="Arial" w:hAnsi="Arial"/>
+          <w:color w:val="FF0000"/>
+          <w:sz w:val="18"/>
+          <w:szCs w:val="18"/>
+          <w:lang w:val="es-ES_tradnl"/>
+        </w:rPr>
+        <w:t xml:space="preserve"> </w:t>
+      </w:r>
+      <w:r>
+        <w:rPr>
+          <w:rFonts w:ascii="Arial" w:hAnsi="Arial"/>
+          <w:sz w:val="18"/>
+          <w:szCs w:val="18"/>
+          <w:highlight w:val="green"/>
+          <w:lang w:val="es-ES_tradnl"/>
+        </w:rPr>
+        <w:t>Título del ejercicio (</w:t>
+      </w:r>
+      <w:r>
+        <w:rPr>
+          <w:rFonts w:ascii="Arial" w:hAnsi="Arial"/>
+          <w:b/>
+          <w:sz w:val="18"/>
+          <w:szCs w:val="18"/>
+          <w:highlight w:val="green"/>
+          <w:lang w:val="es-ES_tradnl"/>
+        </w:rPr>
+        <w:t>86</w:t>
+      </w:r>
+      <w:r>
+        <w:rPr>
+          <w:rFonts w:ascii="Arial" w:hAnsi="Arial"/>
+          <w:sz w:val="18"/>
+          <w:szCs w:val="18"/>
+          <w:highlight w:val="green"/>
+          <w:lang w:val="es-ES_tradnl"/>
+        </w:rPr>
+        <w:t xml:space="preserve"> caracteres máx.)</w:t>
+      </w:r>
+    </w:p>
+    <w:p>
+      <w:pPr>
+        <w:rPr>
+          <w:rFonts w:ascii="Arial" w:hAnsi="Arial" w:cs="Arial"/>
+          <w:sz w:val="18"/>
+          <w:szCs w:val="18"/>
+          <w:lang w:val="es-ES_tradnl"/>
+        </w:rPr>
+      </w:pPr>
+      <w:r>
+        <w:rPr>
+          <w:rFonts w:ascii="Times New Roman" w:hAnsi="Times New Roman" w:cs="Times New Roman"/>
+          <w:lang w:val="es-ES_tradnl"/>
+        </w:rPr>
+        <w:t>Practica crecimiento, decrecimiento y constancia de funciones</w:t>
+      </w:r>
+    </w:p>
+    <w:p>
+      <w:pPr>
+        <w:rPr>
+          <w:rFonts w:ascii="Arial" w:hAnsi="Arial" w:cs="Arial"/>
+          <w:sz w:val="18"/>
+          <w:szCs w:val="18"/>
+          <w:lang w:val="es-ES_tradnl"/>
+        </w:rPr>
+      </w:pPr>
+    </w:p>
+    <w:p>
+      <w:pPr>
+        <w:rPr>
+          <w:rFonts w:ascii="Arial" w:hAnsi="Arial"/>
+          <w:sz w:val="18"/>
+          <w:szCs w:val="18"/>
+          <w:lang w:val="es-ES_tradnl"/>
+        </w:rPr>
+      </w:pPr>
+      <w:r>
+        <w:rPr>
+          <w:rFonts w:ascii="Arial" w:hAnsi="Arial"/>
+          <w:b/>
+          <w:color w:val="FF0000"/>
+          <w:sz w:val="18"/>
+          <w:szCs w:val="18"/>
+          <w:lang w:val="es-ES_tradnl"/>
+        </w:rPr>
+        <w:t>*</w:t>
+      </w:r>
+      <w:r>
+        <w:rPr>
+          <w:rFonts w:ascii="Arial" w:hAnsi="Arial"/>
+          <w:color w:val="FF0000"/>
+          <w:sz w:val="18"/>
+          <w:szCs w:val="18"/>
+          <w:lang w:val="es-ES_tradnl"/>
+        </w:rPr>
+        <w:t xml:space="preserve"> </w:t>
+      </w:r>
+      <w:r>
+        <w:rPr>
+          <w:rFonts w:ascii="Arial" w:hAnsi="Arial"/>
+          <w:sz w:val="18"/>
+          <w:szCs w:val="18"/>
+          <w:highlight w:val="green"/>
+          <w:lang w:val="es-ES_tradnl"/>
+        </w:rPr>
+        <w:t>Grado del ejercicio (Primaria o Secundaria); “P” o “S”</w:t>
+      </w:r>
+    </w:p>
+    <w:p>
+      <w:pPr>
+        <w:rPr>
+          <w:rFonts w:ascii="Arial" w:hAnsi="Arial" w:cs="Arial"/>
+          <w:sz w:val="18"/>
+          <w:szCs w:val="18"/>
+          <w:lang w:val="es-ES_tradnl"/>
+        </w:rPr>
+      </w:pPr>
+      <w:r>
+        <w:rPr>
+          <w:rFonts w:ascii="Arial" w:hAnsi="Arial" w:cs="Arial"/>
+          <w:sz w:val="18"/>
+          <w:szCs w:val="18"/>
+          <w:lang w:val="es-ES_tradnl"/>
+        </w:rPr>
+        <w:t>S</w:t>
+      </w:r>
+    </w:p>
+    <w:p>
+      <w:pPr>
+        <w:rPr>
+          <w:rFonts w:ascii="Arial" w:hAnsi="Arial" w:cs="Arial"/>
+          <w:sz w:val="18"/>
+          <w:szCs w:val="18"/>
+          <w:lang w:val="es-ES_tradnl"/>
+        </w:rPr>
+      </w:pPr>
+    </w:p>
+    <w:p>
+      <w:pPr>
+        <w:rPr>
+          <w:rFonts w:ascii="Arial" w:hAnsi="Arial"/>
+          <w:sz w:val="18"/>
+          <w:szCs w:val="18"/>
+          <w:lang w:val="es-ES_tradnl"/>
+        </w:rPr>
+      </w:pPr>
+      <w:r>
+        <w:rPr>
+          <w:rFonts w:ascii="Arial" w:hAnsi="Arial"/>
+          <w:b/>
+          <w:color w:val="FF0000"/>
+          <w:sz w:val="18"/>
+          <w:szCs w:val="18"/>
+          <w:lang w:val="es-ES_tradnl"/>
+        </w:rPr>
+        <w:t>*</w:t>
+      </w:r>
+      <w:r>
+        <w:rPr>
+          <w:rFonts w:ascii="Arial" w:hAnsi="Arial"/>
+          <w:sz w:val="18"/>
+          <w:szCs w:val="18"/>
+          <w:lang w:val="es-ES_tradnl"/>
+        </w:rPr>
+        <w:t xml:space="preserve"> </w:t>
+      </w:r>
+      <w:r>
+        <w:rPr>
+          <w:rFonts w:ascii="Arial" w:hAnsi="Arial"/>
+          <w:sz w:val="18"/>
+          <w:szCs w:val="18"/>
+          <w:highlight w:val="green"/>
+          <w:lang w:val="es-ES_tradnl"/>
+        </w:rPr>
+        <w:t>Enunciado (</w:t>
+      </w:r>
+      <w:r>
+        <w:rPr>
+          <w:rFonts w:ascii="Arial" w:hAnsi="Arial"/>
+          <w:sz w:val="18"/>
+          <w:szCs w:val="18"/>
+          <w:highlight w:val="green"/>
+          <w:lang w:val="es-ES_tradnl"/>
+        </w:rPr>
+        <w:t xml:space="preserve">Instrucción </w:t>
+      </w:r>
+      <w:r>
+        <w:rPr>
+          <w:rFonts w:ascii="Arial" w:hAnsi="Arial"/>
+          <w:b/>
+          <w:sz w:val="18"/>
+          <w:szCs w:val="18"/>
+          <w:highlight w:val="green"/>
+          <w:lang w:val="es-ES_tradnl"/>
+        </w:rPr>
+        <w:t>193</w:t>
+      </w:r>
+      <w:r>
+        <w:rPr>
+          <w:rFonts w:ascii="Arial" w:hAnsi="Arial"/>
+          <w:sz w:val="18"/>
+          <w:szCs w:val="18"/>
+          <w:highlight w:val="green"/>
+          <w:lang w:val="es-ES_tradnl"/>
+        </w:rPr>
+        <w:t xml:space="preserve"> caracteres máximo)</w:t>
+      </w:r>
+    </w:p>
+    <w:p>
+      <w:pPr>
+        <w:rPr>
+          <w:rFonts w:ascii="Times New Roman" w:hAnsi="Times New Roman" w:cs="Times New Roman"/>
+          <w:lang w:val="es-ES_tradnl"/>
+        </w:rPr>
+      </w:pPr>
+      <w:r>
+        <w:rPr>
+          <w:rFonts w:ascii="Times New Roman" w:hAnsi="Times New Roman" w:cs="Times New Roman"/>
+          <w:lang w:val="es-ES_tradnl"/>
+        </w:rPr>
+        <w:t>Selecciona</w:t>
+      </w:r>
+      <w:r>
+        <w:rPr>
+          <w:rFonts w:ascii="Times New Roman" w:hAnsi="Times New Roman" w:cs="Times New Roman"/>
+          <w:lang w:val="es-ES_tradnl"/>
+        </w:rPr>
+        <w:t xml:space="preserve"> entre las opciones las dos que se adecuan a la representación presentada en la imagen:</w:t>
+      </w:r>
+    </w:p>
+    <w:p>
+      <w:pPr>
+        <w:rPr>
+          <w:rFonts w:ascii="Arial" w:hAnsi="Arial" w:cs="Arial"/>
+          <w:sz w:val="18"/>
+          <w:szCs w:val="18"/>
+          <w:lang w:val="es-ES_tradnl"/>
+        </w:rPr>
+      </w:pPr>
+    </w:p>
+    <w:p>
+      <w:pPr>
+        <w:rPr>
+          <w:rFonts w:ascii="Arial" w:hAnsi="Arial" w:cs="Arial"/>
+          <w:sz w:val="18"/>
+          <w:szCs w:val="18"/>
+          <w:lang w:val="es-ES_tradnl"/>
+        </w:rPr>
+      </w:pPr>
+    </w:p>
+    <w:p>
+      <w:pPr>
+        <w:rPr>
+          <w:rFonts w:ascii="Arial" w:hAnsi="Arial"/>
+          <w:sz w:val="18"/>
+          <w:szCs w:val="18"/>
+          <w:lang w:val="es-ES_tradnl"/>
+        </w:rPr>
+      </w:pPr>
+      <w:r>
+        <w:rPr>
+          <w:rFonts w:ascii="Arial" w:hAnsi="Arial"/>
+          <w:sz w:val="18"/>
+          <w:szCs w:val="18"/>
+          <w:highlight w:val="green"/>
+          <w:u w:val="single"/>
+          <w:lang w:val="es-ES_tradnl"/>
+        </w:rPr>
+        <w:t>Más información</w:t>
+      </w:r>
+      <w:r>
+        <w:rPr>
+          <w:rFonts w:ascii="Arial" w:hAnsi="Arial"/>
+          <w:sz w:val="18"/>
+          <w:szCs w:val="18"/>
+          <w:highlight w:val="green"/>
+          <w:lang w:val="es-ES_tradnl"/>
+        </w:rPr>
+        <w:t xml:space="preserve"> (ventana flotante)</w:t>
+      </w:r>
+    </w:p>
+    <w:p>
+      <w:pPr>
+        <w:rPr>
+          <w:rFonts w:ascii="Arial" w:hAnsi="Arial" w:cs="Arial"/>
+          <w:sz w:val="18"/>
+          <w:szCs w:val="18"/>
+          <w:lang w:val="es-ES_tradnl"/>
+        </w:rPr>
+      </w:pPr>
+      <w:r>
+        <w:rPr>
+          <w:rFonts w:ascii="Times New Roman" w:hAnsi="Times New Roman" w:cs="Times New Roman"/>
+          <w:lang w:val="es-ES_tradnl"/>
+        </w:rPr>
+        <w:t>El crecimiento, decrecimiento y constancia de una función se observan por el aumento o disminución de las imágenes, cuando los elementos del dominio van de menor a mayor.</w:t>
+      </w:r>
+    </w:p>
+    <w:p>
+      <w:pPr>
+        <w:rPr>
+          <w:rFonts w:ascii="Arial" w:hAnsi="Arial" w:cs="Arial"/>
+          <w:sz w:val="18"/>
+          <w:szCs w:val="18"/>
+          <w:lang w:val="es-ES_tradnl"/>
+        </w:rPr>
+      </w:pPr>
+    </w:p>
+    <w:p>
+      <w:pPr>
+        <w:rPr>
+          <w:rFonts w:ascii="Arial" w:hAnsi="Arial"/>
+          <w:sz w:val="18"/>
+          <w:szCs w:val="18"/>
+          <w:lang w:val="es-ES_tradnl"/>
+        </w:rPr>
+      </w:pPr>
+      <w:r>
+        <w:rPr>
+          <w:rFonts w:ascii="Arial" w:hAnsi="Arial"/>
+          <w:sz w:val="18"/>
+          <w:szCs w:val="18"/>
+          <w:highlight w:val="green"/>
+          <w:lang w:val="es-ES_tradnl"/>
+        </w:rPr>
+        <w:t xml:space="preserve">Mostrar al inicio del ejercicio ventana </w:t>
+      </w:r>
+      <w:r>
+        <w:rPr>
+          <w:rFonts w:ascii="Arial" w:hAnsi="Arial"/>
+          <w:sz w:val="18"/>
+          <w:szCs w:val="18"/>
+          <w:highlight w:val="green"/>
+          <w:u w:val="single"/>
+          <w:lang w:val="es-ES_tradnl"/>
+        </w:rPr>
+        <w:t>Más información</w:t>
+      </w:r>
+      <w:r>
+        <w:rPr>
+          <w:rFonts w:ascii="Arial" w:hAnsi="Arial"/>
+          <w:sz w:val="18"/>
+          <w:szCs w:val="18"/>
+          <w:highlight w:val="green"/>
+          <w:lang w:val="es-ES_tradnl"/>
+        </w:rPr>
+        <w:t xml:space="preserve"> (S/N)</w:t>
+      </w:r>
+    </w:p>
+    <w:p>
+      <w:pPr>
+        <w:rPr>
+          <w:rFonts w:ascii="Arial" w:hAnsi="Arial" w:cs="Arial"/>
+          <w:sz w:val="18"/>
+          <w:szCs w:val="18"/>
+          <w:lang w:val="es-ES_tradnl"/>
+        </w:rPr>
+      </w:pPr>
+      <w:r>
+        <w:rPr>
+          <w:rFonts w:ascii="Arial" w:hAnsi="Arial" w:cs="Arial"/>
+          <w:sz w:val="18"/>
+          <w:szCs w:val="18"/>
+          <w:lang w:val="es-ES_tradnl"/>
+        </w:rPr>
+        <w:t>S</w:t>
+      </w:r>
+    </w:p>
+    <w:p>
+      <w:pPr>
+        <w:rPr>
+          <w:rFonts w:ascii="Arial" w:hAnsi="Arial" w:cs="Arial"/>
+          <w:sz w:val="18"/>
+          <w:szCs w:val="18"/>
+          <w:lang w:val="es-ES_tradnl"/>
+        </w:rPr>
+      </w:pPr>
+    </w:p>
+    <w:p>
+      <w:pPr>
+        <w:rPr>
+          <w:rFonts w:ascii="Arial" w:hAnsi="Arial"/>
+          <w:sz w:val="18"/>
+          <w:szCs w:val="18"/>
+          <w:lang w:val="es-ES_tradnl"/>
+        </w:rPr>
+      </w:pPr>
+      <w:r>
+        <w:rPr>
+          <w:rFonts w:ascii="Arial" w:hAnsi="Arial"/>
+          <w:b/>
+          <w:color w:val="FF0000"/>
+          <w:sz w:val="18"/>
+          <w:szCs w:val="18"/>
+          <w:lang w:val="es-ES_tradnl"/>
+        </w:rPr>
+        <w:t>*</w:t>
+      </w:r>
+      <w:r>
+        <w:rPr>
+          <w:rFonts w:ascii="Arial" w:hAnsi="Arial"/>
+          <w:sz w:val="18"/>
+          <w:szCs w:val="18"/>
+          <w:lang w:val="es-ES_tradnl"/>
+        </w:rPr>
+        <w:t xml:space="preserve"> </w:t>
+      </w:r>
+      <w:r>
+        <w:rPr>
+          <w:rFonts w:ascii="Arial" w:hAnsi="Arial"/>
+          <w:sz w:val="18"/>
+          <w:szCs w:val="18"/>
+          <w:highlight w:val="green"/>
+          <w:lang w:val="es-ES_tradnl"/>
+        </w:rPr>
+        <w:t>Sin ordenación aleatoria (S/N</w:t>
+      </w:r>
+      <w:proofErr w:type="gramStart"/>
+      <w:r>
+        <w:rPr>
+          <w:rFonts w:ascii="Arial" w:hAnsi="Arial"/>
+          <w:sz w:val="18"/>
+          <w:szCs w:val="18"/>
+          <w:highlight w:val="green"/>
+          <w:lang w:val="es-ES_tradnl"/>
+        </w:rPr>
+        <w:t>):</w:t>
+      </w:r>
+      <w:proofErr w:type="gramEnd"/>
+      <w:r>
+        <w:rPr>
+          <w:rFonts w:ascii="Arial" w:hAnsi="Arial"/>
+          <w:sz w:val="18"/>
+          <w:szCs w:val="18"/>
+          <w:highlight w:val="green"/>
+          <w:lang w:val="es-ES_tradnl"/>
+        </w:rPr>
+        <w:t>)</w:t>
+      </w:r>
+    </w:p>
+    <w:p>
+      <w:pPr>
+        <w:rPr>
+          <w:rFonts w:ascii="Arial" w:hAnsi="Arial" w:cs="Arial"/>
+          <w:sz w:val="18"/>
+          <w:szCs w:val="18"/>
+          <w:lang w:val="es-ES_tradnl"/>
+        </w:rPr>
+      </w:pPr>
+      <w:r>
+        <w:rPr>
+          <w:rFonts w:ascii="Arial" w:hAnsi="Arial" w:cs="Arial"/>
+          <w:sz w:val="18"/>
+          <w:szCs w:val="18"/>
+          <w:lang w:val="es-ES_tradnl"/>
+        </w:rPr>
+        <w:t>S</w:t>
+      </w:r>
+    </w:p>
+    <w:p>
+      <w:pPr>
+        <w:rPr>
+          <w:rFonts w:ascii="Arial" w:hAnsi="Arial" w:cs="Arial"/>
+          <w:sz w:val="18"/>
+          <w:szCs w:val="18"/>
+          <w:lang w:val="es-ES_tradnl"/>
+        </w:rPr>
+      </w:pPr>
+    </w:p>
+    <w:p>
+      <w:pPr>
+        <w:rPr>
+          <w:rFonts w:ascii="Arial" w:hAnsi="Arial"/>
+          <w:sz w:val="18"/>
+          <w:szCs w:val="18"/>
+          <w:lang w:val="es-ES_tradnl"/>
+        </w:rPr>
+      </w:pPr>
+      <w:r>
+        <w:rPr>
+          <w:rFonts w:ascii="Arial" w:hAnsi="Arial"/>
+          <w:sz w:val="18"/>
+          <w:szCs w:val="18"/>
+          <w:highlight w:val="green"/>
+          <w:lang w:val="es-ES_tradnl"/>
+        </w:rPr>
+        <w:t>Mostrar calculadora (S/N)</w:t>
+      </w:r>
+    </w:p>
+    <w:p>
+      <w:pPr>
+        <w:rPr>
+          <w:rFonts w:ascii="Arial" w:hAnsi="Arial" w:cs="Arial"/>
+          <w:sz w:val="18"/>
+          <w:szCs w:val="18"/>
+          <w:lang w:val="es-ES_tradnl"/>
+        </w:rPr>
+      </w:pPr>
+      <w:r>
+        <w:rPr>
+          <w:rFonts w:ascii="Arial" w:hAnsi="Arial" w:cs="Arial"/>
+          <w:sz w:val="18"/>
+          <w:szCs w:val="18"/>
+          <w:lang w:val="es-ES_tradnl"/>
+        </w:rPr>
+        <w:t>S</w:t>
+      </w:r>
+    </w:p>
+    <w:p>
+      <w:pPr>
+        <w:rPr>
+          <w:rFonts w:ascii="Arial" w:hAnsi="Arial" w:cs="Arial"/>
+          <w:sz w:val="18"/>
+          <w:szCs w:val="18"/>
+          <w:lang w:val="es-ES_tradnl"/>
+        </w:rPr>
+      </w:pPr>
+    </w:p>
+    <w:p>
+      <w:pPr>
         <w:rPr>
           <w:rFonts w:ascii="Arial" w:hAnsi="Arial"/>
           <w:color w:val="0000FF"/>
@@ -2185,8 +2541,7 @@
           <w:szCs w:val="16"/>
           <w:lang w:val="es-ES_tradnl"/>
         </w:rPr>
-        <w:t xml:space="preserve">EL TÍTULO DEL RECURSO </w:t>
-      </w:r>
+      </w:pPr>
       <w:r>
         <w:rPr>
           <w:rFonts w:ascii="Arial" w:hAnsi="Arial"/>
@@ -2195,7 +2550,7 @@
           <w:szCs w:val="16"/>
           <w:lang w:val="es-ES_tradnl"/>
         </w:rPr>
-        <w:t>PARA EL TÍTULO DEL EJERCICIO AL MENOS QUE SEA DIFERENTE</w:t>
+        <w:t>MÍN. 2  MÁX. 6</w:t>
       </w:r>
       <w:r>
         <w:rPr>
@@ -2205,7 +2560,7 @@
           <w:szCs w:val="16"/>
           <w:lang w:val="es-ES_tradnl"/>
         </w:rPr>
-        <w:t xml:space="preserve">. RECUERDA </w:t>
+        <w:t xml:space="preserve">. MATCH: </w:t>
       </w:r>
       <w:r>
         <w:rPr>
@@ -2215,7 +2570,7 @@
           <w:szCs w:val="16"/>
           <w:lang w:val="es-ES_tradnl"/>
         </w:rPr>
-        <w:t>EL TÍTULO</w:t>
+        <w:t>IMAGEN</w:t>
       </w:r>
       <w:r>
         <w:rPr>
@@ -2225,786 +2580,9 @@
           <w:szCs w:val="16"/>
           <w:lang w:val="es-ES_tradnl"/>
         </w:rPr>
-        <w:t xml:space="preserve"> NO DEBE REBASAR LOS 86 CARACTERES. </w:t>
-      </w:r>
-    </w:p>
-    <w:p>
-      <w:pPr>
-        <w:rPr>
-          <w:rFonts w:ascii="Arial" w:hAnsi="Arial"/>
-          <w:sz w:val="18"/>
-          <w:szCs w:val="18"/>
-          <w:lang w:val="es-ES_tradnl"/>
-        </w:rPr>
-      </w:pPr>
-      <w:r>
-        <w:rPr>
-          <w:rFonts w:ascii="Arial" w:hAnsi="Arial"/>
-          <w:b/>
-          <w:color w:val="FF0000"/>
-          <w:sz w:val="18"/>
-          <w:szCs w:val="18"/>
-          <w:lang w:val="es-ES_tradnl"/>
-        </w:rPr>
-        <w:t>*</w:t>
-      </w:r>
-      <w:r>
-        <w:rPr>
-          <w:rFonts w:ascii="Arial" w:hAnsi="Arial"/>
-          <w:color w:val="FF0000"/>
-          <w:sz w:val="18"/>
-          <w:szCs w:val="18"/>
-          <w:lang w:val="es-ES_tradnl"/>
-        </w:rPr>
-        <w:t xml:space="preserve"> </w:t>
-      </w:r>
-      <w:r>
-        <w:rPr>
-          <w:rFonts w:ascii="Arial" w:hAnsi="Arial"/>
-          <w:sz w:val="18"/>
-          <w:szCs w:val="18"/>
-          <w:highlight w:val="green"/>
-          <w:lang w:val="es-ES_tradnl"/>
-        </w:rPr>
-        <w:t>Título del ejercicio</w:t>
-      </w:r>
-      <w:r>
-        <w:rPr>
-          <w:rFonts w:ascii="Arial" w:hAnsi="Arial"/>
-          <w:sz w:val="18"/>
-          <w:szCs w:val="18"/>
-          <w:highlight w:val="green"/>
-          <w:lang w:val="es-ES_tradnl"/>
-        </w:rPr>
-        <w:t xml:space="preserve"> (</w:t>
-      </w:r>
-      <w:r>
-        <w:rPr>
-          <w:rFonts w:ascii="Arial" w:hAnsi="Arial"/>
-          <w:b/>
-          <w:sz w:val="18"/>
-          <w:szCs w:val="18"/>
-          <w:highlight w:val="green"/>
-          <w:lang w:val="es-ES_tradnl"/>
-        </w:rPr>
-        <w:t>86</w:t>
-      </w:r>
-      <w:r>
-        <w:rPr>
-          <w:rFonts w:ascii="Arial" w:hAnsi="Arial"/>
-          <w:sz w:val="18"/>
-          <w:szCs w:val="18"/>
-          <w:highlight w:val="green"/>
-          <w:lang w:val="es-ES_tradnl"/>
-        </w:rPr>
-        <w:t xml:space="preserve"> caracteres máx.</w:t>
-      </w:r>
-      <w:r>
-        <w:rPr>
-          <w:rFonts w:ascii="Arial" w:hAnsi="Arial"/>
-          <w:sz w:val="18"/>
-          <w:szCs w:val="18"/>
-          <w:highlight w:val="green"/>
-          <w:lang w:val="es-ES_tradnl"/>
-        </w:rPr>
-        <w:t>)</w:t>
-      </w:r>
-    </w:p>
-    <w:p>
-      <w:pPr>
-        <w:rPr>
-          <w:rFonts w:ascii="Arial" w:hAnsi="Arial" w:cs="Arial"/>
-          <w:sz w:val="18"/>
-          <w:szCs w:val="18"/>
-          <w:lang w:val="es-ES_tradnl"/>
-        </w:rPr>
-      </w:pPr>
-      <w:r>
-        <w:rPr>
-          <w:rFonts w:ascii="Times New Roman" w:hAnsi="Times New Roman" w:cs="Times New Roman"/>
-          <w:color w:val="000000"/>
-          <w:lang w:val="es-CO"/>
-        </w:rPr>
-        <w:t>Aprende a identificar una función par</w:t>
-      </w:r>
-    </w:p>
-    <w:p>
-      <w:pPr>
-        <w:rPr>
-          <w:rFonts w:ascii="Arial" w:hAnsi="Arial" w:cs="Arial"/>
-          <w:sz w:val="18"/>
-          <w:szCs w:val="18"/>
-          <w:lang w:val="es-ES_tradnl"/>
-        </w:rPr>
-      </w:pPr>
-    </w:p>
-    <w:p>
-      <w:pPr>
-        <w:rPr>
-          <w:rFonts w:ascii="Arial" w:hAnsi="Arial"/>
-          <w:sz w:val="18"/>
-          <w:szCs w:val="18"/>
-          <w:lang w:val="es-ES_tradnl"/>
-        </w:rPr>
-      </w:pPr>
-      <w:r>
-        <w:rPr>
-          <w:rFonts w:ascii="Arial" w:hAnsi="Arial"/>
-          <w:b/>
-          <w:color w:val="FF0000"/>
-          <w:sz w:val="18"/>
-          <w:szCs w:val="18"/>
-          <w:lang w:val="es-ES_tradnl"/>
-        </w:rPr>
-        <w:t>*</w:t>
-      </w:r>
-      <w:r>
-        <w:rPr>
-          <w:rFonts w:ascii="Arial" w:hAnsi="Arial"/>
-          <w:color w:val="FF0000"/>
-          <w:sz w:val="18"/>
-          <w:szCs w:val="18"/>
-          <w:lang w:val="es-ES_tradnl"/>
-        </w:rPr>
-        <w:t xml:space="preserve"> </w:t>
-      </w:r>
-      <w:r>
-        <w:rPr>
-          <w:rFonts w:ascii="Arial" w:hAnsi="Arial"/>
-          <w:sz w:val="18"/>
-          <w:szCs w:val="18"/>
-          <w:highlight w:val="green"/>
-          <w:lang w:val="es-ES_tradnl"/>
-        </w:rPr>
-        <w:t>Grado del ejercicio (Primaria o Secundaria)</w:t>
-      </w:r>
-      <w:r>
-        <w:rPr>
-          <w:rFonts w:ascii="Arial" w:hAnsi="Arial"/>
-          <w:sz w:val="18"/>
-          <w:szCs w:val="18"/>
-          <w:highlight w:val="green"/>
-          <w:lang w:val="es-ES_tradnl"/>
-        </w:rPr>
-        <w:t>; “P” o “S”</w:t>
-      </w:r>
-    </w:p>
-    <w:p>
-      <w:pPr>
-        <w:rPr>
-          <w:rFonts w:ascii="Arial" w:hAnsi="Arial" w:cs="Arial"/>
-          <w:sz w:val="18"/>
-          <w:szCs w:val="18"/>
-          <w:lang w:val="es-ES_tradnl"/>
-        </w:rPr>
-      </w:pPr>
-      <w:r>
-        <w:rPr>
-          <w:rFonts w:ascii="Arial" w:hAnsi="Arial" w:cs="Arial"/>
-          <w:sz w:val="18"/>
-          <w:szCs w:val="18"/>
-          <w:lang w:val="es-ES_tradnl"/>
-        </w:rPr>
-        <w:t>S</w:t>
-      </w:r>
-    </w:p>
-    <w:p>
-      <w:pPr>
-        <w:rPr>
-          <w:rFonts w:ascii="Arial" w:hAnsi="Arial" w:cs="Arial"/>
-          <w:sz w:val="18"/>
-          <w:szCs w:val="18"/>
-          <w:lang w:val="es-ES_tradnl"/>
-        </w:rPr>
-      </w:pPr>
-    </w:p>
-    <w:p>
-      <w:pPr>
-        <w:rPr>
-          <w:rFonts w:ascii="Arial" w:hAnsi="Arial"/>
-          <w:sz w:val="18"/>
-          <w:szCs w:val="18"/>
-          <w:lang w:val="es-ES_tradnl"/>
-        </w:rPr>
-      </w:pPr>
-      <w:r>
-        <w:rPr>
-          <w:rFonts w:ascii="Arial" w:hAnsi="Arial"/>
-          <w:b/>
-          <w:color w:val="FF0000"/>
-          <w:sz w:val="18"/>
-          <w:szCs w:val="18"/>
-          <w:lang w:val="es-ES_tradnl"/>
-        </w:rPr>
-        <w:t>*</w:t>
-      </w:r>
-      <w:r>
-        <w:rPr>
-          <w:rFonts w:ascii="Arial" w:hAnsi="Arial"/>
-          <w:sz w:val="18"/>
-          <w:szCs w:val="18"/>
-          <w:lang w:val="es-ES_tradnl"/>
-        </w:rPr>
-        <w:t xml:space="preserve"> </w:t>
-      </w:r>
-      <w:r>
-        <w:rPr>
-          <w:rFonts w:ascii="Arial" w:hAnsi="Arial"/>
-          <w:sz w:val="18"/>
-          <w:szCs w:val="18"/>
-          <w:highlight w:val="green"/>
-          <w:lang w:val="es-ES_tradnl"/>
-        </w:rPr>
-        <w:t>Enunciado (</w:t>
-      </w:r>
-      <w:r>
-        <w:rPr>
-          <w:rFonts w:ascii="Arial" w:hAnsi="Arial"/>
-          <w:sz w:val="18"/>
-          <w:szCs w:val="18"/>
-          <w:highlight w:val="green"/>
-          <w:lang w:val="es-ES_tradnl"/>
-        </w:rPr>
-        <w:t xml:space="preserve">Instrucción </w:t>
-      </w:r>
-      <w:r>
-        <w:rPr>
-          <w:rFonts w:ascii="Arial" w:hAnsi="Arial"/>
-          <w:b/>
-          <w:sz w:val="18"/>
-          <w:szCs w:val="18"/>
-          <w:highlight w:val="green"/>
-          <w:lang w:val="es-ES_tradnl"/>
-        </w:rPr>
-        <w:t>193</w:t>
-      </w:r>
-      <w:r>
-        <w:rPr>
-          <w:rFonts w:ascii="Arial" w:hAnsi="Arial"/>
-          <w:sz w:val="18"/>
-          <w:szCs w:val="18"/>
-          <w:highlight w:val="green"/>
-          <w:lang w:val="es-ES_tradnl"/>
-        </w:rPr>
-        <w:t xml:space="preserve"> caracteres máximo)</w:t>
-      </w:r>
-    </w:p>
-    <w:p>
-      <w:pPr>
-        <w:rPr>
-          <w:rFonts w:ascii="Arial" w:hAnsi="Arial" w:cs="Arial"/>
-          <w:sz w:val="18"/>
-          <w:szCs w:val="18"/>
-          <w:lang w:val="es-ES_tradnl"/>
-        </w:rPr>
-      </w:pPr>
-      <w:r>
-        <w:rPr>
-          <w:rFonts w:ascii="Times New Roman" w:hAnsi="Times New Roman" w:cs="Times New Roman"/>
-          <w:lang w:val="es-ES_tradnl"/>
-        </w:rPr>
-        <w:t>La gráfica presenta la imagen de</w:t>
-      </w:r>
-      <w:r>
-        <w:rPr>
-          <w:rFonts w:ascii="Times New Roman" w:hAnsi="Times New Roman" w:cs="Times New Roman"/>
-          <w:lang w:val="es-CO"/>
-        </w:rPr>
-        <w:t xml:space="preserve"> la función </w:t>
-      </w:r>
-      <m:oMath>
-        <m:r>
-          <w:rPr>
-            <w:rFonts w:ascii="Cambria Math" w:hAnsi="Cambria Math" w:cs="Times New Roman"/>
-          </w:rPr>
-          <m:t>y</m:t>
-        </m:r>
-        <m:r>
-          <w:rPr>
-            <w:rFonts w:ascii="Cambria Math" w:hAnsi="Cambria Math" w:cs="Times New Roman"/>
-            <w:lang w:val="es-CO"/>
-          </w:rPr>
-          <m:t>=</m:t>
-        </m:r>
-        <m:r>
-          <w:rPr>
-            <w:rFonts w:ascii="Cambria Math" w:hAnsi="Cambria Math" w:cs="Times New Roman"/>
-          </w:rPr>
-          <m:t>g</m:t>
-        </m:r>
-        <m:d>
-          <m:dPr>
-            <m:ctrlPr>
-              <w:rPr>
-                <w:rFonts w:ascii="Cambria Math" w:hAnsi="Cambria Math" w:cs="Times New Roman"/>
-                <w:i/>
-              </w:rPr>
-            </m:ctrlPr>
-          </m:dPr>
-          <m:e>
-            <m:r>
-              <w:rPr>
-                <w:rFonts w:ascii="Cambria Math" w:hAnsi="Cambria Math" w:cs="Times New Roman"/>
-              </w:rPr>
-              <m:t>x</m:t>
-            </m:r>
-          </m:e>
-        </m:d>
-        <m:r>
-          <w:rPr>
-            <w:rFonts w:ascii="Cambria Math" w:hAnsi="Cambria Math" w:cs="Times New Roman"/>
-            <w:lang w:val="es-CO"/>
-          </w:rPr>
-          <m:t>=</m:t>
-        </m:r>
-        <m:f>
-          <m:fPr>
-            <m:ctrlPr>
-              <w:rPr>
-                <w:rFonts w:ascii="Cambria Math" w:hAnsi="Cambria Math" w:cs="Times New Roman"/>
-                <w:i/>
-              </w:rPr>
-            </m:ctrlPr>
-          </m:fPr>
-          <m:num>
-            <m:r>
-              <w:rPr>
-                <w:rFonts w:ascii="Cambria Math" w:hAnsi="Cambria Math" w:cs="Times New Roman"/>
-                <w:lang w:val="es-CO"/>
-              </w:rPr>
-              <m:t>1</m:t>
-            </m:r>
-          </m:num>
-          <m:den>
-            <m:sSup>
-              <m:sSupPr>
-                <m:ctrlPr>
-                  <w:rPr>
-                    <w:rFonts w:ascii="Cambria Math" w:hAnsi="Cambria Math" w:cs="Times New Roman"/>
-                    <w:i/>
-                  </w:rPr>
-                </m:ctrlPr>
-              </m:sSupPr>
-              <m:e>
-                <m:r>
-                  <w:rPr>
-                    <w:rFonts w:ascii="Cambria Math" w:hAnsi="Cambria Math" w:cs="Times New Roman"/>
-                  </w:rPr>
-                  <m:t>x</m:t>
-                </m:r>
-              </m:e>
-              <m:sup>
-                <m:r>
-                  <w:rPr>
-                    <w:rFonts w:ascii="Cambria Math" w:hAnsi="Cambria Math" w:cs="Times New Roman"/>
-                    <w:lang w:val="es-CO"/>
-                  </w:rPr>
-                  <m:t>2</m:t>
-                </m:r>
-              </m:sup>
-            </m:sSup>
-          </m:den>
-        </m:f>
-      </m:oMath>
-    </w:p>
-    <w:p>
-      <w:pPr>
-        <w:rPr>
-          <w:rFonts w:ascii="Arial" w:hAnsi="Arial" w:cs="Arial"/>
-          <w:sz w:val="18"/>
-          <w:szCs w:val="18"/>
-          <w:lang w:val="es-ES_tradnl"/>
-        </w:rPr>
-      </w:pPr>
-    </w:p>
-    <w:p>
-      <w:pPr>
-        <w:rPr>
-          <w:rFonts w:ascii="Arial" w:hAnsi="Arial"/>
-          <w:sz w:val="18"/>
-          <w:szCs w:val="18"/>
-          <w:lang w:val="es-ES_tradnl"/>
-        </w:rPr>
-      </w:pPr>
-      <w:r>
-        <w:rPr>
-          <w:rFonts w:ascii="Arial" w:hAnsi="Arial"/>
-          <w:sz w:val="18"/>
-          <w:szCs w:val="18"/>
-          <w:highlight w:val="green"/>
-          <w:u w:val="single"/>
-          <w:lang w:val="es-ES_tradnl"/>
-        </w:rPr>
-        <w:t>Más información</w:t>
-      </w:r>
-      <w:r>
-        <w:rPr>
-          <w:rFonts w:ascii="Arial" w:hAnsi="Arial"/>
-          <w:sz w:val="18"/>
-          <w:szCs w:val="18"/>
-          <w:highlight w:val="green"/>
-          <w:lang w:val="es-ES_tradnl"/>
-        </w:rPr>
-        <w:t xml:space="preserve"> (ventana flotante)</w:t>
-      </w:r>
-    </w:p>
-    <w:p>
-      <w:pPr>
-        <w:rPr>
-          <w:rFonts w:ascii="Arial" w:hAnsi="Arial" w:cs="Arial"/>
-          <w:sz w:val="18"/>
-          <w:szCs w:val="18"/>
-          <w:lang w:val="es-ES_tradnl"/>
-        </w:rPr>
-      </w:pPr>
-      <w:r>
-        <w:rPr>
-          <w:rFonts w:ascii="Times New Roman" w:hAnsi="Times New Roman" w:cs="Times New Roman"/>
-          <w:lang w:val="es-ES_tradnl"/>
-        </w:rPr>
-        <w:t xml:space="preserve">Reflexiona </w:t>
-      </w:r>
-      <w:r>
-        <w:rPr>
-          <w:rFonts w:ascii="Times New Roman" w:hAnsi="Times New Roman" w:cs="Times New Roman"/>
-          <w:lang w:val="es-CO"/>
-        </w:rPr>
-        <w:t xml:space="preserve">¿Es </w:t>
-      </w:r>
-      <m:oMath>
-        <m:r>
-          <w:rPr>
-            <w:rFonts w:ascii="Cambria Math" w:hAnsi="Cambria Math" w:cs="Times New Roman"/>
-          </w:rPr>
-          <m:t>g</m:t>
-        </m:r>
-        <m:d>
-          <m:dPr>
-            <m:ctrlPr>
-              <w:rPr>
-                <w:rFonts w:ascii="Cambria Math" w:hAnsi="Cambria Math" w:cs="Times New Roman"/>
-                <w:i/>
-              </w:rPr>
-            </m:ctrlPr>
-          </m:dPr>
-          <m:e>
-            <m:r>
-              <w:rPr>
-                <w:rFonts w:ascii="Cambria Math" w:hAnsi="Cambria Math" w:cs="Times New Roman"/>
-              </w:rPr>
-              <m:t>x</m:t>
-            </m:r>
-          </m:e>
-        </m:d>
-        <m:r>
-          <w:rPr>
-            <w:rFonts w:ascii="Cambria Math" w:hAnsi="Cambria Math" w:cs="Times New Roman"/>
-            <w:lang w:val="es-CO"/>
-          </w:rPr>
-          <m:t>=</m:t>
-        </m:r>
-        <m:r>
-          <w:rPr>
-            <w:rFonts w:ascii="Cambria Math" w:hAnsi="Cambria Math" w:cs="Times New Roman"/>
-          </w:rPr>
-          <m:t>g</m:t>
-        </m:r>
-        <m:d>
-          <m:dPr>
-            <m:ctrlPr>
-              <w:rPr>
-                <w:rFonts w:ascii="Cambria Math" w:hAnsi="Cambria Math" w:cs="Times New Roman"/>
-                <w:i/>
-              </w:rPr>
-            </m:ctrlPr>
-          </m:dPr>
-          <m:e>
-            <m:r>
-              <w:rPr>
-                <w:rFonts w:ascii="Cambria Math" w:hAnsi="Cambria Math" w:cs="Times New Roman"/>
-                <w:lang w:val="es-CO"/>
-              </w:rPr>
-              <m:t>-</m:t>
-            </m:r>
-            <m:r>
-              <w:rPr>
-                <w:rFonts w:ascii="Cambria Math" w:hAnsi="Cambria Math" w:cs="Times New Roman"/>
-              </w:rPr>
-              <m:t>x</m:t>
-            </m:r>
-          </m:e>
-        </m:d>
-      </m:oMath>
-      <w:r>
-        <w:rPr>
-          <w:rFonts w:ascii="Times New Roman" w:hAnsi="Times New Roman" w:cs="Times New Roman"/>
-          <w:lang w:val="es-CO"/>
-        </w:rPr>
-        <w:t xml:space="preserve">? ¿Se puede decir con certeza que la función </w:t>
-      </w:r>
-      <m:oMath>
-        <m:r>
-          <w:rPr>
-            <w:rFonts w:ascii="Cambria Math" w:hAnsi="Cambria Math" w:cs="Times New Roman"/>
-          </w:rPr>
-          <m:t>y</m:t>
-        </m:r>
-        <m:r>
-          <w:rPr>
-            <w:rFonts w:ascii="Cambria Math" w:hAnsi="Cambria Math" w:cs="Times New Roman"/>
-            <w:lang w:val="es-CO"/>
-          </w:rPr>
-          <m:t>=</m:t>
-        </m:r>
-        <m:r>
-          <w:rPr>
-            <w:rFonts w:ascii="Cambria Math" w:hAnsi="Cambria Math" w:cs="Times New Roman"/>
-          </w:rPr>
-          <m:t>g</m:t>
-        </m:r>
-        <m:d>
-          <m:dPr>
-            <m:ctrlPr>
-              <w:rPr>
-                <w:rFonts w:ascii="Cambria Math" w:hAnsi="Cambria Math" w:cs="Times New Roman"/>
-                <w:i/>
-              </w:rPr>
-            </m:ctrlPr>
-          </m:dPr>
-          <m:e>
-            <m:r>
-              <w:rPr>
-                <w:rFonts w:ascii="Cambria Math" w:hAnsi="Cambria Math" w:cs="Times New Roman"/>
-              </w:rPr>
-              <m:t>x</m:t>
-            </m:r>
-          </m:e>
-        </m:d>
-        <m:r>
-          <w:rPr>
-            <w:rFonts w:ascii="Cambria Math" w:hAnsi="Cambria Math" w:cs="Times New Roman"/>
-            <w:lang w:val="es-CO"/>
-          </w:rPr>
-          <m:t>=</m:t>
-        </m:r>
-        <m:f>
-          <m:fPr>
-            <m:ctrlPr>
-              <w:rPr>
-                <w:rFonts w:ascii="Cambria Math" w:hAnsi="Cambria Math" w:cs="Times New Roman"/>
-                <w:i/>
-              </w:rPr>
-            </m:ctrlPr>
-          </m:fPr>
-          <m:num>
-            <m:r>
-              <w:rPr>
-                <w:rFonts w:ascii="Cambria Math" w:hAnsi="Cambria Math" w:cs="Times New Roman"/>
-                <w:lang w:val="es-CO"/>
-              </w:rPr>
-              <m:t>1</m:t>
-            </m:r>
-          </m:num>
-          <m:den>
-            <m:sSup>
-              <m:sSupPr>
-                <m:ctrlPr>
-                  <w:rPr>
-                    <w:rFonts w:ascii="Cambria Math" w:hAnsi="Cambria Math" w:cs="Times New Roman"/>
-                    <w:i/>
-                  </w:rPr>
-                </m:ctrlPr>
-              </m:sSupPr>
-              <m:e>
-                <m:r>
-                  <w:rPr>
-                    <w:rFonts w:ascii="Cambria Math" w:hAnsi="Cambria Math" w:cs="Times New Roman"/>
-                  </w:rPr>
-                  <m:t>x</m:t>
-                </m:r>
-              </m:e>
-              <m:sup>
-                <m:r>
-                  <w:rPr>
-                    <w:rFonts w:ascii="Cambria Math" w:hAnsi="Cambria Math" w:cs="Times New Roman"/>
-                    <w:lang w:val="es-CO"/>
-                  </w:rPr>
-                  <m:t>2</m:t>
-                </m:r>
-              </m:sup>
-            </m:sSup>
-          </m:den>
-        </m:f>
-      </m:oMath>
-      <w:r>
-        <w:rPr>
-          <w:rFonts w:ascii="Times New Roman" w:hAnsi="Times New Roman" w:cs="Times New Roman"/>
-          <w:lang w:val="es-CO"/>
-        </w:rPr>
-        <w:t xml:space="preserve"> es par?</w:t>
-      </w:r>
-    </w:p>
-    <w:p>
-      <w:pPr>
-        <w:rPr>
-          <w:rFonts w:ascii="Arial" w:hAnsi="Arial" w:cs="Arial"/>
-          <w:sz w:val="18"/>
-          <w:szCs w:val="18"/>
-          <w:lang w:val="es-ES_tradnl"/>
-        </w:rPr>
-      </w:pPr>
-    </w:p>
-    <w:p>
-      <w:pPr>
-        <w:rPr>
-          <w:rFonts w:ascii="Arial" w:hAnsi="Arial"/>
-          <w:sz w:val="18"/>
-          <w:szCs w:val="18"/>
-          <w:lang w:val="es-ES_tradnl"/>
-        </w:rPr>
-      </w:pPr>
-      <w:r>
-        <w:rPr>
-          <w:rFonts w:ascii="Arial" w:hAnsi="Arial"/>
-          <w:sz w:val="18"/>
-          <w:szCs w:val="18"/>
-          <w:highlight w:val="green"/>
-          <w:lang w:val="es-ES_tradnl"/>
-        </w:rPr>
-        <w:t>M</w:t>
-      </w:r>
-      <w:r>
-        <w:rPr>
-          <w:rFonts w:ascii="Arial" w:hAnsi="Arial"/>
-          <w:sz w:val="18"/>
-          <w:szCs w:val="18"/>
-          <w:highlight w:val="green"/>
-          <w:lang w:val="es-ES_tradnl"/>
-        </w:rPr>
-        <w:t xml:space="preserve">ostrar al inicio del ejercicio </w:t>
-      </w:r>
-      <w:r>
-        <w:rPr>
-          <w:rFonts w:ascii="Arial" w:hAnsi="Arial"/>
-          <w:sz w:val="18"/>
-          <w:szCs w:val="18"/>
-          <w:highlight w:val="green"/>
-          <w:lang w:val="es-ES_tradnl"/>
-        </w:rPr>
-        <w:t xml:space="preserve">ventana </w:t>
-      </w:r>
-      <w:r>
-        <w:rPr>
-          <w:rFonts w:ascii="Arial" w:hAnsi="Arial"/>
-          <w:sz w:val="18"/>
-          <w:szCs w:val="18"/>
-          <w:highlight w:val="green"/>
-          <w:u w:val="single"/>
-          <w:lang w:val="es-ES_tradnl"/>
-        </w:rPr>
-        <w:t>Más información</w:t>
-      </w:r>
-      <w:r>
-        <w:rPr>
-          <w:rFonts w:ascii="Arial" w:hAnsi="Arial"/>
-          <w:sz w:val="18"/>
-          <w:szCs w:val="18"/>
-          <w:highlight w:val="green"/>
-          <w:lang w:val="es-ES_tradnl"/>
-        </w:rPr>
-        <w:t xml:space="preserve"> </w:t>
-      </w:r>
-      <w:r>
-        <w:rPr>
-          <w:rFonts w:ascii="Arial" w:hAnsi="Arial"/>
-          <w:sz w:val="18"/>
-          <w:szCs w:val="18"/>
-          <w:highlight w:val="green"/>
-          <w:lang w:val="es-ES_tradnl"/>
-        </w:rPr>
-        <w:t>(S/N)</w:t>
-      </w:r>
-    </w:p>
-    <w:p>
-      <w:pPr>
-        <w:rPr>
-          <w:rFonts w:ascii="Arial" w:hAnsi="Arial" w:cs="Arial"/>
-          <w:sz w:val="18"/>
-          <w:szCs w:val="18"/>
-          <w:lang w:val="es-ES_tradnl"/>
-        </w:rPr>
-      </w:pPr>
-      <w:r>
-        <w:rPr>
-          <w:rFonts w:ascii="Arial" w:hAnsi="Arial" w:cs="Arial"/>
-          <w:sz w:val="18"/>
-          <w:szCs w:val="18"/>
-          <w:lang w:val="es-ES_tradnl"/>
-        </w:rPr>
-        <w:t>S</w:t>
-      </w:r>
-    </w:p>
-    <w:p>
-      <w:pPr>
-        <w:rPr>
-          <w:rFonts w:ascii="Arial" w:hAnsi="Arial" w:cs="Arial"/>
-          <w:sz w:val="18"/>
-          <w:szCs w:val="18"/>
-          <w:lang w:val="es-ES_tradnl"/>
-        </w:rPr>
-      </w:pPr>
-    </w:p>
-    <w:p>
-      <w:pPr>
-        <w:rPr>
-          <w:rFonts w:ascii="Arial" w:hAnsi="Arial"/>
-          <w:sz w:val="18"/>
-          <w:szCs w:val="18"/>
-          <w:lang w:val="es-ES_tradnl"/>
-        </w:rPr>
-      </w:pPr>
-      <w:r>
-        <w:rPr>
-          <w:rFonts w:ascii="Arial" w:hAnsi="Arial"/>
-          <w:sz w:val="18"/>
-          <w:szCs w:val="18"/>
-          <w:highlight w:val="green"/>
-          <w:lang w:val="es-ES_tradnl"/>
-        </w:rPr>
-        <w:t>Mostrar calculadora (S/N)</w:t>
-      </w:r>
-    </w:p>
-    <w:p>
-      <w:pPr>
-        <w:rPr>
-          <w:rFonts w:ascii="Arial" w:hAnsi="Arial" w:cs="Arial"/>
-          <w:sz w:val="18"/>
-          <w:szCs w:val="18"/>
-          <w:lang w:val="es-ES_tradnl"/>
-        </w:rPr>
-      </w:pPr>
-      <w:r>
-        <w:rPr>
-          <w:rFonts w:ascii="Arial" w:hAnsi="Arial" w:cs="Arial"/>
-          <w:sz w:val="18"/>
-          <w:szCs w:val="18"/>
-          <w:lang w:val="es-ES_tradnl"/>
-        </w:rPr>
-        <w:t>S</w:t>
-      </w:r>
-    </w:p>
-    <w:p>
-      <w:pPr>
-        <w:rPr>
-          <w:rFonts w:ascii="Arial" w:hAnsi="Arial" w:cs="Arial"/>
-          <w:sz w:val="18"/>
-          <w:szCs w:val="18"/>
-          <w:lang w:val="es-ES_tradnl"/>
-        </w:rPr>
-      </w:pPr>
-    </w:p>
-    <w:p>
-      <w:pPr>
+        <w:t xml:space="preserve"> A </w:t>
+      </w:r>
+      <w:r>
         <w:rPr>
           <w:rFonts w:ascii="Arial" w:hAnsi="Arial"/>
           <w:color w:val="0000FF"/>
@@ -3012,28 +2590,8 @@
           <w:szCs w:val="16"/>
           <w:lang w:val="es-ES_tradnl"/>
         </w:rPr>
-      </w:pPr>
-      <w:r>
-        <w:rPr>
-          <w:rFonts w:ascii="Arial" w:hAnsi="Arial"/>
-          <w:color w:val="0000FF"/>
-          <w:sz w:val="16"/>
-          <w:szCs w:val="16"/>
-          <w:lang w:val="es-ES_tradnl"/>
-        </w:rPr>
-        <w:t>ORDENAR TEXTOS ASOCIADOS A UNA IMAGEN. ESCRIBE LOS TEXTOS EN EL ORDEN CORRECTO. ES POSIBLE ACOMPAÑAR EL EJERCICIO CON UN AUDIO.</w:t>
-      </w:r>
-    </w:p>
-    <w:p>
-      <w:pPr>
-        <w:rPr>
-          <w:rFonts w:ascii="Arial" w:hAnsi="Arial"/>
-          <w:color w:val="0000FF"/>
-          <w:sz w:val="16"/>
-          <w:szCs w:val="16"/>
-          <w:lang w:val="es-ES_tradnl"/>
-        </w:rPr>
-      </w:pPr>
+        <w:t>TEXTO.</w:t>
+      </w:r>
     </w:p>
     <w:p>
       <w:pPr>
@@ -3053,31 +2611,69 @@
           <w:szCs w:val="18"/>
           <w:lang w:val="es-ES_tradnl"/>
         </w:rPr>
-        <w:t>*</w:t>
-      </w:r>
-      <w:r>
-        <w:rPr>
-          <w:rFonts w:ascii="Arial" w:hAnsi="Arial"/>
-          <w:sz w:val="18"/>
-          <w:szCs w:val="18"/>
-          <w:lang w:val="es-ES_tradnl"/>
-        </w:rPr>
-        <w:t xml:space="preserve"> </w:t>
-      </w:r>
-      <w:r>
-        <w:rPr>
-          <w:rFonts w:ascii="Arial" w:hAnsi="Arial" w:cs="Arial"/>
+        <w:lastRenderedPageBreak/>
+        <w:t xml:space="preserve">* </w:t>
+      </w:r>
+      <w:r>
+        <w:rPr>
+          <w:rFonts w:ascii="Arial" w:hAnsi="Arial"/>
           <w:sz w:val="18"/>
           <w:szCs w:val="18"/>
           <w:highlight w:val="green"/>
           <w:lang w:val="es-ES_tradnl"/>
         </w:rPr>
-        <w:t>IMAGEN:</w:t>
-      </w:r>
-    </w:p>
-    <w:p>
-      <w:pPr>
-        <w:ind w:left="426"/>
+        <w:t>PALABRA 1</w:t>
+      </w:r>
+    </w:p>
+    <w:p>
+      <w:pPr>
+        <w:rPr>
+          <w:rFonts w:ascii="Arial" w:hAnsi="Arial" w:cs="Arial"/>
+          <w:sz w:val="18"/>
+          <w:szCs w:val="18"/>
+          <w:lang w:val="es-ES_tradnl"/>
+        </w:rPr>
+      </w:pPr>
+      <w:r>
+        <w:rPr>
+          <w:rFonts w:ascii="Arial" w:hAnsi="Arial" w:cs="Arial"/>
+          <w:sz w:val="18"/>
+          <w:szCs w:val="18"/>
+          <w:highlight w:val="yellow"/>
+          <w:lang w:val="es-ES_tradnl"/>
+        </w:rPr>
+        <w:t>Título (50 caracteres máximo)</w:t>
+      </w:r>
+    </w:p>
+    <w:p>
+      <w:pPr>
+        <w:rPr>
+          <w:rFonts w:ascii="Arial" w:hAnsi="Arial" w:cs="Arial"/>
+          <w:sz w:val="18"/>
+          <w:szCs w:val="18"/>
+          <w:lang w:val="es-ES_tradnl"/>
+        </w:rPr>
+      </w:pPr>
+      <w:r>
+        <w:rPr>
+          <w:rFonts w:ascii="Times New Roman" w:hAnsi="Times New Roman" w:cs="Times New Roman"/>
+          <w:lang w:val="es-ES_tradnl"/>
+        </w:rPr>
+        <w:t>Representación gráfica</w:t>
+      </w:r>
+    </w:p>
+    <w:p>
+      <w:pPr>
+        <w:rPr>
+          <w:rFonts w:ascii="Arial" w:hAnsi="Arial" w:cs="Arial"/>
+          <w:sz w:val="18"/>
+          <w:szCs w:val="18"/>
+          <w:lang w:val="es-ES_tradnl"/>
+        </w:rPr>
+      </w:pPr>
+    </w:p>
+    <w:p>
+      <w:pPr>
         <w:rPr>
           <w:rFonts w:ascii="Arial" w:hAnsi="Arial" w:cs="Arial"/>
           <w:sz w:val="18"/>
@@ -3092,6 +2688,39 @@
           <w:color w:val="FF0000"/>
           <w:sz w:val="18"/>
           <w:szCs w:val="18"/>
+          <w:highlight w:val="yellow"/>
+          <w:lang w:val="es-ES_tradnl"/>
+        </w:rPr>
+        <w:t xml:space="preserve">* </w:t>
+      </w:r>
+      <w:r>
+        <w:rPr>
+          <w:rFonts w:ascii="Arial" w:hAnsi="Arial" w:cs="Arial"/>
+          <w:sz w:val="18"/>
+          <w:szCs w:val="18"/>
+          <w:highlight w:val="yellow"/>
+          <w:lang w:val="es-ES_tradnl"/>
+        </w:rPr>
+        <w:t>IMAGEN:</w:t>
+      </w:r>
+    </w:p>
+    <w:p>
+      <w:pPr>
+        <w:ind w:left="567"/>
+        <w:rPr>
+          <w:rFonts w:ascii="Arial" w:hAnsi="Arial" w:cs="Arial"/>
+          <w:sz w:val="18"/>
+          <w:szCs w:val="18"/>
+          <w:lang w:val="es-ES_tradnl"/>
+        </w:rPr>
+      </w:pPr>
+      <w:r>
+        <w:rPr>
+          <w:rFonts w:ascii="Arial" w:hAnsi="Arial"/>
+          <w:b/>
+          <w:color w:val="FF0000"/>
+          <w:sz w:val="18"/>
+          <w:szCs w:val="18"/>
           <w:lang w:val="es-ES_tradnl"/>
         </w:rPr>
         <w:t>*</w:t>
@@ -3140,18 +2769,7 @@
     </w:p>
     <w:p>
       <w:pPr>
-        <w:ind w:left="567"/>
-        <w:rPr>
-          <w:rFonts w:ascii="Arial" w:hAnsi="Arial" w:cs="Arial"/>
-          <w:sz w:val="18"/>
-          <w:szCs w:val="18"/>
-          <w:lang w:val="es-ES_tradnl"/>
-        </w:rPr>
-      </w:pPr>
-    </w:p>
-    <w:p>
-      <w:pPr>
-        <w:ind w:left="567"/>
+        <w:ind w:left="709"/>
         <w:rPr>
           <w:rFonts w:ascii="Arial" w:hAnsi="Arial" w:cs="Arial"/>
           <w:sz w:val="18"/>
@@ -3165,11 +2783,10 @@
           <w:noProof/>
           <w:lang w:val="es-CO" w:eastAsia="ko-KR"/>
         </w:rPr>
-        <w:lastRenderedPageBreak/>
         <w:drawing>
-          <wp:inline distT="0" distB="0" distL="0" distR="0" wp14:anchorId="304E6ED4" wp14:editId="4BFE7E01">
-            <wp:extent cx="3086100" cy="2151577"/>
-            <wp:effectExtent l="0" t="0" r="0" b="1270"/>
+          <wp:inline distT="0" distB="0" distL="0" distR="0" wp14:anchorId="2F1CC189" wp14:editId="7D3983B3">
+            <wp:extent cx="3124200" cy="2771775"/>
+            <wp:effectExtent l="0" t="0" r="0" b="9525"/>
             <wp:docPr id="1" name="Imagen 1"/>
             <wp:cNvGraphicFramePr>
               <a:graphicFrameLocks xmlns:a="http://schemas.openxmlformats.org/drawingml/2006/main" noChangeAspect="1"/>
@@ -3178,7 +2795,7 @@
               <a:graphicData uri="http://schemas.openxmlformats.org/drawingml/2006/picture">
                 <pic:pic xmlns:pic="http://schemas.openxmlformats.org/drawingml/2006/picture">
                   <pic:nvPicPr>
-                    <pic:cNvPr id="1" name="MA_G10_01_REC130_F1.jpg"/>
+                    <pic:cNvPr id="1" name="MA_G10_01_REC120_F1.jpg"/>
                     <pic:cNvPicPr/>
                   </pic:nvPicPr>
                   <pic:blipFill>
@@ -3196,7 +2813,7 @@
                   <pic:spPr>
                     <a:xfrm>
                       <a:off x="0" y="0"/>
-                      <a:ext cx="3086591" cy="2151919"/>
+                      <a:ext cx="3124200" cy="2771775"/>
                     </a:xfrm>
                     <a:prstGeom prst="rect">
                       <a:avLst/>
@@ -3211,12 +2828,11 @@
     </w:p>
     <w:p>
       <w:pPr>
-        <w:ind w:left="426"/>
-        <w:rPr>
-          <w:rFonts w:ascii="Arial" w:hAnsi="Arial" w:cs="Arial"/>
-          <w:sz w:val="18"/>
-          <w:szCs w:val="18"/>
-          <w:highlight w:val="yellow"/>
+        <w:ind w:left="567"/>
+        <w:rPr>
+          <w:rFonts w:ascii="Arial" w:hAnsi="Arial" w:cs="Arial"/>
+          <w:sz w:val="18"/>
+          <w:szCs w:val="18"/>
           <w:lang w:val="es-ES_tradnl"/>
         </w:rPr>
       </w:pPr>
@@ -3229,7 +2845,16 @@
           <w:szCs w:val="18"/>
           <w:lang w:val="es-ES_tradnl"/>
         </w:rPr>
-        <w:t xml:space="preserve">* </w:t>
+        <w:t>*</w:t>
+      </w:r>
+      <w:r>
+        <w:rPr>
+          <w:rFonts w:ascii="Arial" w:hAnsi="Arial"/>
+          <w:sz w:val="18"/>
+          <w:szCs w:val="18"/>
+          <w:lang w:val="es-ES_tradnl"/>
+        </w:rPr>
+        <w:t xml:space="preserve"> </w:t>
       </w:r>
       <w:r>
         <w:rPr>
@@ -3239,78 +2864,56 @@
           <w:highlight w:val="yellow"/>
           <w:lang w:val="es-ES_tradnl"/>
         </w:rPr>
-        <w:t>Imagen normal (</w:t>
-      </w:r>
-      <w:r>
-        <w:rPr>
-          <w:rFonts w:ascii="Arial" w:hAnsi="Arial" w:cs="Arial"/>
-          <w:sz w:val="18"/>
-          <w:szCs w:val="18"/>
-          <w:highlight w:val="yellow"/>
-          <w:lang w:val="es-ES_tradnl"/>
-        </w:rPr>
-        <w:t>codificado ejemplo, CI_S3_G1_REC10_F1</w:t>
-      </w:r>
-      <w:r>
-        <w:rPr>
-          <w:rFonts w:ascii="Arial" w:hAnsi="Arial" w:cs="Arial"/>
-          <w:sz w:val="18"/>
-          <w:szCs w:val="18"/>
-          <w:highlight w:val="yellow"/>
-          <w:lang w:val="es-ES_tradnl"/>
-        </w:rPr>
-        <w:t>n</w:t>
-      </w:r>
-      <w:r>
-        <w:rPr>
-          <w:rFonts w:ascii="Arial" w:hAnsi="Arial" w:cs="Arial"/>
-          <w:sz w:val="18"/>
-          <w:szCs w:val="18"/>
-          <w:highlight w:val="yellow"/>
-          <w:lang w:val="es-ES_tradnl"/>
-        </w:rPr>
-        <w:t>)</w:t>
+        <w:t>Nombre de archivo codificado (ejemplo, CI_S3_G1_REC10_F1)</w:t>
       </w:r>
     </w:p>
     <w:p>
       <w:pPr>
         <w:ind w:left="567"/>
         <w:rPr>
-          <w:rFonts w:ascii="Arial" w:hAnsi="Arial" w:cs="Arial"/>
-          <w:sz w:val="18"/>
-          <w:szCs w:val="18"/>
-          <w:lang w:val="es-ES_tradnl"/>
-        </w:rPr>
-      </w:pPr>
-      <w:r>
-        <w:rPr>
           <w:rFonts w:ascii="Times New Roman" w:hAnsi="Times New Roman" w:cs="Times New Roman"/>
           <w:lang w:val="es-ES_tradnl"/>
         </w:rPr>
+      </w:pPr>
+      <w:r>
+        <w:rPr>
+          <w:rFonts w:ascii="Times New Roman" w:hAnsi="Times New Roman" w:cs="Times New Roman"/>
+          <w:lang w:val="es-CO"/>
+        </w:rPr>
         <w:t>MA_</w:t>
       </w:r>
       <w:r>
         <w:rPr>
           <w:rFonts w:ascii="Times New Roman" w:hAnsi="Times New Roman" w:cs="Times New Roman"/>
-          <w:lang w:val="es-ES_tradnl"/>
-        </w:rPr>
-        <w:t>10_01_REC130_F1</w:t>
-      </w:r>
-    </w:p>
-    <w:p>
-      <w:pPr>
-        <w:ind w:left="567"/>
-        <w:rPr>
-          <w:rFonts w:ascii="Arial" w:hAnsi="Arial" w:cs="Arial"/>
-          <w:sz w:val="18"/>
-          <w:szCs w:val="18"/>
-          <w:lang w:val="es-ES_tradnl"/>
-        </w:rPr>
-      </w:pPr>
-    </w:p>
-    <w:p>
-      <w:pPr>
-        <w:ind w:left="426"/>
+          <w:lang w:val="es-CO"/>
+        </w:rPr>
+        <w:t>10_01_REC120_F1</w:t>
+      </w:r>
+    </w:p>
+    <w:p>
+      <w:pPr>
+        <w:ind w:left="709"/>
+        <w:rPr>
+          <w:rFonts w:ascii="Arial" w:hAnsi="Arial" w:cs="Arial"/>
+          <w:sz w:val="18"/>
+          <w:szCs w:val="18"/>
+          <w:lang w:val="es-ES_tradnl"/>
+        </w:rPr>
+      </w:pPr>
+    </w:p>
+    <w:p>
+      <w:pPr>
+        <w:ind w:left="709"/>
+        <w:rPr>
+          <w:rFonts w:ascii="Arial" w:hAnsi="Arial" w:cs="Arial"/>
+          <w:sz w:val="18"/>
+          <w:szCs w:val="18"/>
+          <w:lang w:val="es-ES_tradnl"/>
+        </w:rPr>
+      </w:pPr>
+    </w:p>
+    <w:p>
+      <w:pPr>
         <w:rPr>
           <w:rFonts w:ascii="Arial" w:hAnsi="Arial" w:cs="Arial"/>
           <w:sz w:val="18"/>
@@ -3337,275 +2940,155 @@
           <w:highlight w:val="yellow"/>
           <w:lang w:val="es-ES_tradnl"/>
         </w:rPr>
-        <w:t xml:space="preserve">Imagen amplificada </w:t>
-      </w:r>
-      <w:r>
-        <w:rPr>
-          <w:rFonts w:ascii="Arial" w:hAnsi="Arial" w:cs="Arial"/>
-          <w:b/>
+        <w:t>Texto 1 (23 caracteres máximo)</w:t>
+      </w:r>
+    </w:p>
+    <w:p>
+      <w:pPr>
+        <w:rPr>
+          <w:rFonts w:ascii="Arial" w:hAnsi="Arial" w:cs="Arial"/>
+          <w:sz w:val="18"/>
+          <w:szCs w:val="18"/>
+          <w:lang w:val="es-ES_tradnl"/>
+        </w:rPr>
+      </w:pPr>
+      <m:oMathPara>
+        <m:oMath>
+          <m:sSup>
+            <m:sSupPr>
+              <m:ctrlPr>
+                <w:rPr>
+                  <w:rFonts w:ascii="Cambria Math" w:hAnsi="Cambria Math" w:cs="Times New Roman"/>
+                  <w:i/>
+                  <w:lang w:val="es-ES_tradnl"/>
+                </w:rPr>
+              </m:ctrlPr>
+            </m:sSupPr>
+            <m:e>
+              <m:r>
+                <w:rPr>
+                  <w:rFonts w:ascii="Cambria Math" w:hAnsi="Cambria Math" w:cs="Times New Roman"/>
+                  <w:lang w:val="es-ES_tradnl"/>
+                </w:rPr>
+                <m:t>f</m:t>
+              </m:r>
+              <m:d>
+                <m:dPr>
+                  <m:ctrlPr>
+                    <w:rPr>
+                      <w:rFonts w:ascii="Cambria Math" w:hAnsi="Cambria Math" w:cs="Times New Roman"/>
+                      <w:i/>
+                      <w:lang w:val="es-ES_tradnl"/>
+                    </w:rPr>
+                  </m:ctrlPr>
+                </m:dPr>
+                <m:e>
+                  <m:r>
+                    <w:rPr>
+                      <w:rFonts w:ascii="Cambria Math" w:hAnsi="Cambria Math" w:cs="Times New Roman"/>
+                      <w:lang w:val="es-ES_tradnl"/>
+                    </w:rPr>
+                    <m:t>x</m:t>
+                  </m:r>
+                </m:e>
+              </m:d>
+              <m:r>
+                <w:rPr>
+                  <w:rFonts w:ascii="Cambria Math" w:hAnsi="Cambria Math" w:cs="Times New Roman"/>
+                  <w:lang w:val="es-ES_tradnl"/>
+                </w:rPr>
+                <m:t>=</m:t>
+              </m:r>
+              <m:d>
+                <m:dPr>
+                  <m:ctrlPr>
+                    <w:rPr>
+                      <w:rFonts w:ascii="Cambria Math" w:hAnsi="Cambria Math" w:cs="Times New Roman"/>
+                      <w:i/>
+                      <w:lang w:val="es-ES_tradnl"/>
+                    </w:rPr>
+                  </m:ctrlPr>
+                </m:dPr>
+                <m:e>
+                  <m:r>
+                    <w:rPr>
+                      <w:rFonts w:ascii="Cambria Math" w:hAnsi="Cambria Math" w:cs="Times New Roman"/>
+                      <w:lang w:val="es-ES_tradnl"/>
+                    </w:rPr>
+                    <m:t>x-2</m:t>
+                  </m:r>
+                </m:e>
+              </m:d>
+            </m:e>
+            <m:sup>
+              <m:r>
+                <w:rPr>
+                  <w:rFonts w:ascii="Cambria Math" w:hAnsi="Cambria Math" w:cs="Times New Roman"/>
+                  <w:lang w:val="es-ES_tradnl"/>
+                </w:rPr>
+                <m:t>2</m:t>
+              </m:r>
+            </m:sup>
+          </m:sSup>
+        </m:oMath>
+      </m:oMathPara>
+    </w:p>
+    <w:p>
+      <w:pPr>
+        <w:rPr>
+          <w:rFonts w:ascii="Arial" w:hAnsi="Arial" w:cs="Arial"/>
+          <w:sz w:val="18"/>
+          <w:szCs w:val="18"/>
+          <w:lang w:val="es-ES_tradnl"/>
+        </w:rPr>
+      </w:pPr>
+    </w:p>
+    <w:p>
+      <w:pPr>
+        <w:rPr>
+          <w:rFonts w:ascii="Arial" w:hAnsi="Arial" w:cs="Arial"/>
+          <w:sz w:val="18"/>
+          <w:szCs w:val="18"/>
+          <w:lang w:val="es-ES_tradnl"/>
+        </w:rPr>
+      </w:pPr>
+      <w:r>
+        <w:rPr>
+          <w:rFonts w:ascii="Arial" w:hAnsi="Arial" w:cs="Arial"/>
           <w:sz w:val="18"/>
           <w:szCs w:val="18"/>
           <w:highlight w:val="yellow"/>
           <w:lang w:val="es-ES_tradnl"/>
         </w:rPr>
-        <w:t>opcional</w:t>
-      </w:r>
-      <w:r>
-        <w:rPr>
-          <w:rFonts w:ascii="Arial" w:hAnsi="Arial" w:cs="Arial"/>
-          <w:sz w:val="18"/>
-          <w:szCs w:val="18"/>
-          <w:highlight w:val="yellow"/>
-          <w:lang w:val="es-ES_tradnl"/>
-        </w:rPr>
-        <w:t xml:space="preserve"> (</w:t>
-      </w:r>
-      <w:r>
-        <w:rPr>
-          <w:rFonts w:ascii="Arial" w:hAnsi="Arial" w:cs="Arial"/>
-          <w:sz w:val="18"/>
-          <w:szCs w:val="18"/>
-          <w:highlight w:val="yellow"/>
-          <w:lang w:val="es-ES_tradnl"/>
-        </w:rPr>
-        <w:t>codificado ejemplo, CI_S3_G1_REC10_F1</w:t>
-      </w:r>
-      <w:r>
-        <w:rPr>
-          <w:rFonts w:ascii="Arial" w:hAnsi="Arial" w:cs="Arial"/>
-          <w:sz w:val="18"/>
-          <w:szCs w:val="18"/>
-          <w:highlight w:val="yellow"/>
-          <w:lang w:val="es-ES_tradnl"/>
-        </w:rPr>
-        <w:t>a</w:t>
-      </w:r>
-      <w:r>
-        <w:rPr>
-          <w:rFonts w:ascii="Arial" w:hAnsi="Arial" w:cs="Arial"/>
-          <w:sz w:val="18"/>
-          <w:szCs w:val="18"/>
-          <w:highlight w:val="yellow"/>
-          <w:lang w:val="es-ES_tradnl"/>
-        </w:rPr>
-        <w:t>)</w:t>
-      </w:r>
-    </w:p>
-    <w:p>
-      <w:pPr>
-        <w:ind w:left="567"/>
-        <w:rPr>
-          <w:rFonts w:ascii="Arial" w:hAnsi="Arial" w:cs="Arial"/>
-          <w:sz w:val="18"/>
-          <w:szCs w:val="18"/>
-          <w:lang w:val="es-ES_tradnl"/>
-        </w:rPr>
-      </w:pPr>
-    </w:p>
-    <w:p>
-      <w:pPr>
-        <w:ind w:left="567"/>
-        <w:rPr>
-          <w:rFonts w:ascii="Arial" w:hAnsi="Arial" w:cs="Arial"/>
-          <w:sz w:val="18"/>
-          <w:szCs w:val="18"/>
-          <w:lang w:val="es-ES_tradnl"/>
-        </w:rPr>
-      </w:pPr>
-    </w:p>
-    <w:p>
-      <w:pPr>
-        <w:rPr>
-          <w:rFonts w:ascii="Arial" w:hAnsi="Arial" w:cs="Arial"/>
-          <w:sz w:val="18"/>
-          <w:szCs w:val="18"/>
-          <w:lang w:val="es-ES_tradnl"/>
-        </w:rPr>
-      </w:pPr>
-      <w:r>
-        <w:rPr>
-          <w:rFonts w:ascii="Arial" w:hAnsi="Arial"/>
-          <w:b/>
-          <w:color w:val="FF0000"/>
-          <w:sz w:val="18"/>
-          <w:szCs w:val="18"/>
-          <w:lang w:val="es-ES_tradnl"/>
-        </w:rPr>
-        <w:t>*</w:t>
-      </w:r>
-      <w:r>
-        <w:rPr>
-          <w:rFonts w:ascii="Arial" w:hAnsi="Arial"/>
-          <w:color w:val="FF0000"/>
-          <w:sz w:val="18"/>
-          <w:szCs w:val="18"/>
-          <w:lang w:val="es-ES_tradnl"/>
-        </w:rPr>
-        <w:t xml:space="preserve"> </w:t>
-      </w:r>
-      <w:r>
-        <w:rPr>
-          <w:rFonts w:ascii="Arial" w:hAnsi="Arial" w:cs="Arial"/>
-          <w:sz w:val="18"/>
-          <w:szCs w:val="18"/>
-          <w:highlight w:val="green"/>
-          <w:lang w:val="es-ES_tradnl"/>
-        </w:rPr>
-        <w:t>Textos asociados</w:t>
-      </w:r>
-      <w:r>
-        <w:rPr>
-          <w:rFonts w:ascii="Arial" w:hAnsi="Arial" w:cs="Arial"/>
-          <w:sz w:val="18"/>
-          <w:szCs w:val="18"/>
-          <w:highlight w:val="green"/>
-          <w:lang w:val="es-ES_tradnl"/>
-        </w:rPr>
-        <w:t xml:space="preserve"> </w:t>
-      </w:r>
-      <w:r>
-        <w:rPr>
-          <w:rFonts w:ascii="Arial" w:hAnsi="Arial"/>
-          <w:sz w:val="18"/>
-          <w:szCs w:val="18"/>
-          <w:highlight w:val="green"/>
-          <w:lang w:val="es-ES_tradnl"/>
-        </w:rPr>
-        <w:t>(mín. 3</w:t>
-      </w:r>
-      <w:r>
-        <w:rPr>
-          <w:rFonts w:ascii="Arial" w:hAnsi="Arial"/>
-          <w:sz w:val="18"/>
-          <w:szCs w:val="18"/>
-          <w:highlight w:val="green"/>
-          <w:lang w:val="es-ES_tradnl"/>
-        </w:rPr>
-        <w:t xml:space="preserve"> – máx. </w:t>
-      </w:r>
-      <w:r>
-        <w:rPr>
-          <w:rFonts w:ascii="Arial" w:hAnsi="Arial"/>
-          <w:sz w:val="18"/>
-          <w:szCs w:val="18"/>
-          <w:highlight w:val="green"/>
-          <w:lang w:val="es-ES_tradnl"/>
-        </w:rPr>
-        <w:t>6</w:t>
-      </w:r>
-      <w:r>
-        <w:rPr>
-          <w:rFonts w:ascii="Arial" w:hAnsi="Arial"/>
-          <w:sz w:val="18"/>
-          <w:szCs w:val="18"/>
-          <w:highlight w:val="green"/>
-          <w:lang w:val="es-ES_tradnl"/>
-        </w:rPr>
-        <w:t xml:space="preserve">, </w:t>
-      </w:r>
-      <w:r>
-        <w:rPr>
-          <w:rFonts w:ascii="Arial" w:hAnsi="Arial"/>
-          <w:b/>
-          <w:sz w:val="18"/>
-          <w:szCs w:val="18"/>
-          <w:highlight w:val="green"/>
-          <w:lang w:val="es-ES_tradnl"/>
-        </w:rPr>
-        <w:t>65</w:t>
-      </w:r>
-      <w:r>
-        <w:rPr>
-          <w:rFonts w:ascii="Arial" w:hAnsi="Arial"/>
-          <w:sz w:val="18"/>
-          <w:szCs w:val="18"/>
-          <w:highlight w:val="green"/>
-          <w:lang w:val="es-ES_tradnl"/>
-        </w:rPr>
-        <w:t xml:space="preserve"> caracteres máximo cada </w:t>
-      </w:r>
-      <w:r>
-        <w:rPr>
-          <w:rFonts w:ascii="Arial" w:hAnsi="Arial"/>
-          <w:sz w:val="18"/>
-          <w:szCs w:val="18"/>
-          <w:highlight w:val="green"/>
-          <w:lang w:val="es-ES_tradnl"/>
-        </w:rPr>
-        <w:t>texto</w:t>
-      </w:r>
-      <w:r>
-        <w:rPr>
-          <w:rFonts w:ascii="Arial" w:hAnsi="Arial"/>
-          <w:sz w:val="18"/>
-          <w:szCs w:val="18"/>
-          <w:highlight w:val="green"/>
-          <w:lang w:val="es-ES_tradnl"/>
-        </w:rPr>
-        <w:t>)</w:t>
-      </w:r>
-    </w:p>
-    <w:p>
-      <w:pPr>
-        <w:rPr>
-          <w:rFonts w:ascii="Arial" w:hAnsi="Arial" w:cs="Arial"/>
-          <w:sz w:val="18"/>
-          <w:szCs w:val="18"/>
-          <w:lang w:val="es-ES_tradnl"/>
-        </w:rPr>
-      </w:pPr>
-      <w:r>
-        <w:rPr>
-          <w:rFonts w:ascii="Arial" w:hAnsi="Arial"/>
-          <w:b/>
-          <w:color w:val="FF0000"/>
-          <w:sz w:val="18"/>
-          <w:szCs w:val="18"/>
-          <w:lang w:val="es-ES_tradnl"/>
-        </w:rPr>
-        <w:t>*</w:t>
-      </w:r>
-      <w:r>
-        <w:rPr>
-          <w:rFonts w:ascii="Arial" w:hAnsi="Arial"/>
-          <w:color w:val="FF0000"/>
-          <w:sz w:val="18"/>
-          <w:szCs w:val="18"/>
-          <w:lang w:val="es-ES_tradnl"/>
-        </w:rPr>
-        <w:t xml:space="preserve"> </w:t>
-      </w:r>
-      <w:r>
-        <w:rPr>
-          <w:rFonts w:ascii="Arial" w:hAnsi="Arial" w:cs="Arial"/>
-          <w:sz w:val="18"/>
-          <w:szCs w:val="18"/>
-          <w:highlight w:val="yellow"/>
-          <w:lang w:val="es-ES_tradnl"/>
-        </w:rPr>
-        <w:t>Texto 1:</w:t>
-      </w:r>
-    </w:p>
-    <w:p>
-      <w:pPr>
+        <w:t>Texto 2 (23 caracteres máximo)</w:t>
+      </w:r>
+    </w:p>
+    <w:p>
+      <w:pPr>
+        <w:rPr>
+          <w:rFonts w:ascii="Arial" w:hAnsi="Arial" w:cs="Arial"/>
+          <w:sz w:val="18"/>
+          <w:szCs w:val="18"/>
+          <w:lang w:val="es-ES_tradnl"/>
+        </w:rPr>
+      </w:pPr>
+      <w:r>
         <w:rPr>
           <w:rFonts w:ascii="Times New Roman" w:hAnsi="Times New Roman" w:cs="Times New Roman"/>
-          <w:lang w:val="es-CO"/>
-        </w:rPr>
-      </w:pPr>
+          <w:lang w:val="es-ES_tradnl"/>
+        </w:rPr>
+        <w:t xml:space="preserve">Creciente en </w:t>
+      </w:r>
       <m:oMath>
-        <m:r>
-          <w:rPr>
-            <w:rFonts w:ascii="Cambria Math" w:hAnsi="Cambria Math" w:cs="Times New Roman"/>
-          </w:rPr>
-          <m:t>g</m:t>
-        </m:r>
         <m:d>
           <m:dPr>
+            <m:begChr m:val="["/>
+            <m:endChr m:val="]"/>
             <m:ctrlPr>
               <w:rPr>
                 <w:rFonts w:ascii="Cambria Math" w:hAnsi="Cambria Math" w:cs="Times New Roman"/>
                 <w:i/>
+                <w:lang w:val="es-ES_tradnl"/>
               </w:rPr>
             </m:ctrlPr>
           </m:dPr>
@@ -3613,40 +3096,1380 @@
             <m:r>
               <w:rPr>
                 <w:rFonts w:ascii="Cambria Math" w:hAnsi="Cambria Math" w:cs="Times New Roman"/>
-                <w:lang w:val="es-CO"/>
-              </w:rPr>
-              <m:t>-1</m:t>
+                <w:lang w:val="es-ES_tradnl"/>
+              </w:rPr>
+              <m:t>2,∞</m:t>
             </m:r>
           </m:e>
         </m:d>
-        <m:r>
-          <w:rPr>
-            <w:rFonts w:ascii="Cambria Math" w:hAnsi="Cambria Math" w:cs="Times New Roman"/>
-            <w:lang w:val="es-CO"/>
-          </w:rPr>
-          <m:t>=1</m:t>
-        </m:r>
       </m:oMath>
+    </w:p>
+    <w:p>
+      <w:pPr>
+        <w:rPr>
+          <w:rFonts w:ascii="Arial" w:hAnsi="Arial" w:cs="Arial"/>
+          <w:sz w:val="18"/>
+          <w:szCs w:val="18"/>
+          <w:lang w:val="es-ES_tradnl"/>
+        </w:rPr>
+      </w:pPr>
+    </w:p>
+    <w:p>
+      <w:pPr>
+        <w:rPr>
+          <w:rFonts w:ascii="Arial" w:hAnsi="Arial" w:cs="Arial"/>
+          <w:sz w:val="18"/>
+          <w:szCs w:val="18"/>
+          <w:lang w:val="es-ES_tradnl"/>
+        </w:rPr>
+      </w:pPr>
+    </w:p>
+    <w:p>
+      <w:pPr>
+        <w:rPr>
+          <w:rFonts w:ascii="Arial" w:hAnsi="Arial" w:cs="Arial"/>
+          <w:sz w:val="18"/>
+          <w:szCs w:val="18"/>
+          <w:lang w:val="es-ES_tradnl"/>
+        </w:rPr>
+      </w:pPr>
+      <w:r>
+        <w:rPr>
+          <w:rFonts w:ascii="Arial" w:hAnsi="Arial"/>
+          <w:b/>
+          <w:color w:val="FF0000"/>
+          <w:sz w:val="18"/>
+          <w:szCs w:val="18"/>
+          <w:lang w:val="es-ES_tradnl"/>
+        </w:rPr>
+        <w:t xml:space="preserve">* </w:t>
+      </w:r>
+      <w:r>
+        <w:rPr>
+          <w:rFonts w:ascii="Arial" w:hAnsi="Arial"/>
+          <w:sz w:val="18"/>
+          <w:szCs w:val="18"/>
+          <w:highlight w:val="green"/>
+          <w:lang w:val="es-ES_tradnl"/>
+        </w:rPr>
+        <w:t xml:space="preserve">PALABRA </w:t>
+      </w:r>
+      <w:r>
+        <w:rPr>
+          <w:rFonts w:ascii="Arial" w:hAnsi="Arial"/>
+          <w:sz w:val="18"/>
+          <w:szCs w:val="18"/>
+          <w:highlight w:val="green"/>
+          <w:lang w:val="es-ES_tradnl"/>
+        </w:rPr>
+        <w:t>2</w:t>
+      </w:r>
+    </w:p>
+    <w:p>
+      <w:pPr>
+        <w:rPr>
+          <w:rFonts w:ascii="Arial" w:hAnsi="Arial" w:cs="Arial"/>
+          <w:sz w:val="18"/>
+          <w:szCs w:val="18"/>
+          <w:lang w:val="es-ES_tradnl"/>
+        </w:rPr>
+      </w:pPr>
+      <w:r>
+        <w:rPr>
+          <w:rFonts w:ascii="Arial" w:hAnsi="Arial" w:cs="Arial"/>
+          <w:sz w:val="18"/>
+          <w:szCs w:val="18"/>
+          <w:highlight w:val="yellow"/>
+          <w:lang w:val="es-ES_tradnl"/>
+        </w:rPr>
+        <w:t>Título (50 caracteres máximo)</w:t>
+      </w:r>
+    </w:p>
+    <w:p>
+      <w:pPr>
+        <w:rPr>
+          <w:rFonts w:ascii="Arial" w:hAnsi="Arial" w:cs="Arial"/>
+          <w:sz w:val="18"/>
+          <w:szCs w:val="18"/>
+          <w:lang w:val="es-ES_tradnl"/>
+        </w:rPr>
+      </w:pPr>
+      <w:r>
+        <w:rPr>
+          <w:rFonts w:ascii="Times New Roman" w:hAnsi="Times New Roman" w:cs="Times New Roman"/>
+          <w:lang w:val="es-ES_tradnl"/>
+        </w:rPr>
+        <w:t>Representación tabular</w:t>
+      </w:r>
+    </w:p>
+    <w:p>
+      <w:pPr>
+        <w:rPr>
+          <w:rFonts w:ascii="Arial" w:hAnsi="Arial" w:cs="Arial"/>
+          <w:sz w:val="18"/>
+          <w:szCs w:val="18"/>
+          <w:lang w:val="es-ES_tradnl"/>
+        </w:rPr>
+      </w:pPr>
+    </w:p>
+    <w:p>
+      <w:pPr>
+        <w:rPr>
+          <w:rFonts w:ascii="Arial" w:hAnsi="Arial" w:cs="Arial"/>
+          <w:sz w:val="18"/>
+          <w:szCs w:val="18"/>
+          <w:lang w:val="es-ES_tradnl"/>
+        </w:rPr>
+      </w:pPr>
+      <w:r>
+        <w:rPr>
+          <w:rFonts w:ascii="Arial" w:hAnsi="Arial"/>
+          <w:b/>
+          <w:color w:val="FF0000"/>
+          <w:sz w:val="18"/>
+          <w:szCs w:val="18"/>
+          <w:highlight w:val="yellow"/>
+          <w:lang w:val="es-ES_tradnl"/>
+        </w:rPr>
+        <w:t xml:space="preserve">* </w:t>
+      </w:r>
+      <w:r>
+        <w:rPr>
+          <w:rFonts w:ascii="Arial" w:hAnsi="Arial" w:cs="Arial"/>
+          <w:sz w:val="18"/>
+          <w:szCs w:val="18"/>
+          <w:highlight w:val="yellow"/>
+          <w:lang w:val="es-ES_tradnl"/>
+        </w:rPr>
+        <w:t>IMAGEN:</w:t>
+      </w:r>
+    </w:p>
+    <w:p>
+      <w:pPr>
+        <w:ind w:left="567"/>
+        <w:rPr>
+          <w:rFonts w:ascii="Arial" w:hAnsi="Arial" w:cs="Arial"/>
+          <w:sz w:val="18"/>
+          <w:szCs w:val="18"/>
+          <w:lang w:val="es-ES_tradnl"/>
+        </w:rPr>
+      </w:pPr>
+      <w:r>
+        <w:rPr>
+          <w:rFonts w:ascii="Arial" w:hAnsi="Arial"/>
+          <w:b/>
+          <w:color w:val="FF0000"/>
+          <w:sz w:val="18"/>
+          <w:szCs w:val="18"/>
+          <w:lang w:val="es-ES_tradnl"/>
+        </w:rPr>
+        <w:t>*</w:t>
+      </w:r>
+      <w:r>
+        <w:rPr>
+          <w:rFonts w:ascii="Arial" w:hAnsi="Arial"/>
+          <w:sz w:val="18"/>
+          <w:szCs w:val="18"/>
+          <w:lang w:val="es-ES_tradnl"/>
+        </w:rPr>
+        <w:t xml:space="preserve"> </w:t>
+      </w:r>
+      <w:r>
+        <w:rPr>
+          <w:rFonts w:ascii="Arial" w:hAnsi="Arial" w:cs="Arial"/>
+          <w:sz w:val="18"/>
+          <w:szCs w:val="18"/>
+          <w:highlight w:val="yellow"/>
+          <w:lang w:val="es-ES_tradnl"/>
+        </w:rPr>
+        <w:t xml:space="preserve">Nombre de archivo </w:t>
+      </w:r>
+      <w:proofErr w:type="spellStart"/>
+      <w:r>
+        <w:rPr>
+          <w:rFonts w:ascii="Arial" w:hAnsi="Arial" w:cs="Arial"/>
+          <w:sz w:val="18"/>
+          <w:szCs w:val="18"/>
+          <w:highlight w:val="yellow"/>
+          <w:lang w:val="es-ES_tradnl"/>
+        </w:rPr>
+        <w:t>Shutterstock</w:t>
+      </w:r>
+      <w:proofErr w:type="spellEnd"/>
+      <w:r>
+        <w:rPr>
+          <w:rFonts w:ascii="Arial" w:hAnsi="Arial" w:cs="Arial"/>
+          <w:sz w:val="18"/>
+          <w:szCs w:val="18"/>
+          <w:highlight w:val="yellow"/>
+          <w:lang w:val="es-ES_tradnl"/>
+        </w:rPr>
+        <w:t xml:space="preserve"> o descripción de ilustración a crear</w:t>
+      </w:r>
+    </w:p>
+    <w:tbl>
+      <w:tblPr>
+        <w:tblW w:w="2400" w:type="dxa"/>
+        <w:tblCellMar>
+          <w:left w:w="70" w:type="dxa"/>
+          <w:right w:w="70" w:type="dxa"/>
+        </w:tblCellMar>
+        <w:tblLook w:val="04A0" w:firstRow="1" w:lastRow="0" w:firstColumn="1" w:lastColumn="0" w:noHBand="0" w:noVBand="1"/>
+      </w:tblPr>
+      <w:tblGrid>
+        <w:gridCol w:w="1200"/>
+        <w:gridCol w:w="1200"/>
+      </w:tblGrid>
+      <w:tr>
+        <w:trPr>
+          <w:trHeight w:val="300"/>
+        </w:trPr>
+        <w:tc>
+          <w:tcPr>
+            <w:tcW w:w="1200" w:type="dxa"/>
+            <w:tcBorders>
+              <w:top w:val="single" w:sz="4" w:space="0" w:color="auto"/>
+              <w:left w:val="single" w:sz="4" w:space="0" w:color="auto"/>
+              <w:bottom w:val="single" w:sz="4" w:space="0" w:color="auto"/>
+              <w:right w:val="single" w:sz="4" w:space="0" w:color="auto"/>
+            </w:tcBorders>
+            <w:shd w:val="clear" w:color="auto" w:fill="auto"/>
+            <w:noWrap/>
+            <w:vAlign w:val="bottom"/>
+            <w:hideMark/>
+          </w:tcPr>
+          <w:p>
+            <w:pPr>
+              <w:rPr>
+                <w:rFonts w:ascii="Calibri" w:eastAsia="Times New Roman" w:hAnsi="Calibri" w:cs="Times New Roman"/>
+                <w:i/>
+                <w:iCs/>
+                <w:color w:val="000000"/>
+                <w:sz w:val="22"/>
+                <w:szCs w:val="22"/>
+                <w:lang w:val="es-CO" w:eastAsia="ko-KR"/>
+              </w:rPr>
+            </w:pPr>
+            <w:r>
+              <w:rPr>
+                <w:rFonts w:ascii="Calibri" w:eastAsia="Times New Roman" w:hAnsi="Calibri" w:cs="Times New Roman"/>
+                <w:i/>
+                <w:iCs/>
+                <w:color w:val="000000"/>
+                <w:sz w:val="22"/>
+                <w:szCs w:val="22"/>
+                <w:lang w:val="es-CO" w:eastAsia="ko-KR"/>
+              </w:rPr>
+              <w:t>x</w:t>
+            </w:r>
+          </w:p>
+        </w:tc>
+        <w:tc>
+          <w:tcPr>
+            <w:tcW w:w="1200" w:type="dxa"/>
+            <w:tcBorders>
+              <w:top w:val="single" w:sz="4" w:space="0" w:color="auto"/>
+              <w:left w:val="nil"/>
+              <w:bottom w:val="single" w:sz="4" w:space="0" w:color="auto"/>
+              <w:right w:val="single" w:sz="4" w:space="0" w:color="auto"/>
+            </w:tcBorders>
+            <w:shd w:val="clear" w:color="auto" w:fill="auto"/>
+            <w:noWrap/>
+            <w:vAlign w:val="bottom"/>
+            <w:hideMark/>
+          </w:tcPr>
+          <w:p>
+            <w:pPr>
+              <w:rPr>
+                <w:rFonts w:ascii="Calibri" w:eastAsia="Times New Roman" w:hAnsi="Calibri" w:cs="Times New Roman"/>
+                <w:i/>
+                <w:iCs/>
+                <w:color w:val="000000"/>
+                <w:sz w:val="22"/>
+                <w:szCs w:val="22"/>
+                <w:lang w:val="es-CO" w:eastAsia="ko-KR"/>
+              </w:rPr>
+            </w:pPr>
+            <w:r>
+              <w:rPr>
+                <w:rFonts w:ascii="Calibri" w:eastAsia="Times New Roman" w:hAnsi="Calibri" w:cs="Times New Roman"/>
+                <w:i/>
+                <w:iCs/>
+                <w:color w:val="000000"/>
+                <w:sz w:val="22"/>
+                <w:szCs w:val="22"/>
+                <w:lang w:val="es-CO" w:eastAsia="ko-KR"/>
+              </w:rPr>
+              <w:t>y</w:t>
+            </w:r>
+          </w:p>
+        </w:tc>
+      </w:tr>
+      <w:tr>
+        <w:trPr>
+          <w:trHeight w:val="300"/>
+        </w:trPr>
+        <w:tc>
+          <w:tcPr>
+            <w:tcW w:w="1200" w:type="dxa"/>
+            <w:tcBorders>
+              <w:top w:val="nil"/>
+              <w:left w:val="single" w:sz="4" w:space="0" w:color="auto"/>
+              <w:bottom w:val="single" w:sz="4" w:space="0" w:color="auto"/>
+              <w:right w:val="single" w:sz="4" w:space="0" w:color="auto"/>
+            </w:tcBorders>
+            <w:shd w:val="clear" w:color="auto" w:fill="auto"/>
+            <w:noWrap/>
+            <w:vAlign w:val="bottom"/>
+            <w:hideMark/>
+          </w:tcPr>
+          <w:p>
+            <w:pPr>
+              <w:jc w:val="right"/>
+              <w:rPr>
+                <w:rFonts w:ascii="Calibri" w:eastAsia="Times New Roman" w:hAnsi="Calibri" w:cs="Times New Roman"/>
+                <w:color w:val="000000"/>
+                <w:sz w:val="22"/>
+                <w:szCs w:val="22"/>
+                <w:lang w:val="es-CO" w:eastAsia="ko-KR"/>
+              </w:rPr>
+            </w:pPr>
+            <w:r>
+              <w:rPr>
+                <w:rFonts w:ascii="Calibri" w:eastAsia="Times New Roman" w:hAnsi="Calibri" w:cs="Times New Roman"/>
+                <w:color w:val="000000"/>
+                <w:sz w:val="22"/>
+                <w:szCs w:val="22"/>
+                <w:lang w:val="es-CO" w:eastAsia="ko-KR"/>
+              </w:rPr>
+              <w:t>-3</w:t>
+            </w:r>
+          </w:p>
+        </w:tc>
+        <w:tc>
+          <w:tcPr>
+            <w:tcW w:w="1200" w:type="dxa"/>
+            <w:tcBorders>
+              <w:top w:val="nil"/>
+              <w:left w:val="nil"/>
+              <w:bottom w:val="single" w:sz="4" w:space="0" w:color="auto"/>
+              <w:right w:val="single" w:sz="4" w:space="0" w:color="auto"/>
+            </w:tcBorders>
+            <w:shd w:val="clear" w:color="auto" w:fill="auto"/>
+            <w:noWrap/>
+            <w:vAlign w:val="bottom"/>
+            <w:hideMark/>
+          </w:tcPr>
+          <w:p>
+            <w:pPr>
+              <w:jc w:val="right"/>
+              <w:rPr>
+                <w:rFonts w:ascii="Calibri" w:eastAsia="Times New Roman" w:hAnsi="Calibri" w:cs="Times New Roman"/>
+                <w:color w:val="000000"/>
+                <w:sz w:val="22"/>
+                <w:szCs w:val="22"/>
+                <w:lang w:val="es-CO" w:eastAsia="ko-KR"/>
+              </w:rPr>
+            </w:pPr>
+            <w:r>
+              <w:rPr>
+                <w:rFonts w:ascii="Calibri" w:eastAsia="Times New Roman" w:hAnsi="Calibri" w:cs="Times New Roman"/>
+                <w:color w:val="000000"/>
+                <w:sz w:val="22"/>
+                <w:szCs w:val="22"/>
+                <w:lang w:val="es-CO" w:eastAsia="ko-KR"/>
+              </w:rPr>
+              <w:t>27</w:t>
+            </w:r>
+          </w:p>
+        </w:tc>
+      </w:tr>
+      <w:tr>
+        <w:trPr>
+          <w:trHeight w:val="300"/>
+        </w:trPr>
+        <w:tc>
+          <w:tcPr>
+            <w:tcW w:w="1200" w:type="dxa"/>
+            <w:tcBorders>
+              <w:top w:val="nil"/>
+              <w:left w:val="single" w:sz="4" w:space="0" w:color="auto"/>
+              <w:bottom w:val="single" w:sz="4" w:space="0" w:color="auto"/>
+              <w:right w:val="single" w:sz="4" w:space="0" w:color="auto"/>
+            </w:tcBorders>
+            <w:shd w:val="clear" w:color="auto" w:fill="auto"/>
+            <w:noWrap/>
+            <w:vAlign w:val="bottom"/>
+            <w:hideMark/>
+          </w:tcPr>
+          <w:p>
+            <w:pPr>
+              <w:jc w:val="right"/>
+              <w:rPr>
+                <w:rFonts w:ascii="Calibri" w:eastAsia="Times New Roman" w:hAnsi="Calibri" w:cs="Times New Roman"/>
+                <w:color w:val="000000"/>
+                <w:sz w:val="22"/>
+                <w:szCs w:val="22"/>
+                <w:lang w:val="es-CO" w:eastAsia="ko-KR"/>
+              </w:rPr>
+            </w:pPr>
+            <w:r>
+              <w:rPr>
+                <w:rFonts w:ascii="Calibri" w:eastAsia="Times New Roman" w:hAnsi="Calibri" w:cs="Times New Roman"/>
+                <w:color w:val="000000"/>
+                <w:sz w:val="22"/>
+                <w:szCs w:val="22"/>
+                <w:lang w:val="es-CO" w:eastAsia="ko-KR"/>
+              </w:rPr>
+              <w:t>-2,5</w:t>
+            </w:r>
+          </w:p>
+        </w:tc>
+        <w:tc>
+          <w:tcPr>
+            <w:tcW w:w="1200" w:type="dxa"/>
+            <w:tcBorders>
+              <w:top w:val="nil"/>
+              <w:left w:val="nil"/>
+              <w:bottom w:val="single" w:sz="4" w:space="0" w:color="auto"/>
+              <w:right w:val="single" w:sz="4" w:space="0" w:color="auto"/>
+            </w:tcBorders>
+            <w:shd w:val="clear" w:color="auto" w:fill="auto"/>
+            <w:noWrap/>
+            <w:vAlign w:val="bottom"/>
+            <w:hideMark/>
+          </w:tcPr>
+          <w:p>
+            <w:pPr>
+              <w:jc w:val="right"/>
+              <w:rPr>
+                <w:rFonts w:ascii="Calibri" w:eastAsia="Times New Roman" w:hAnsi="Calibri" w:cs="Times New Roman"/>
+                <w:color w:val="000000"/>
+                <w:sz w:val="22"/>
+                <w:szCs w:val="22"/>
+                <w:lang w:val="es-CO" w:eastAsia="ko-KR"/>
+              </w:rPr>
+            </w:pPr>
+            <w:r>
+              <w:rPr>
+                <w:rFonts w:ascii="Calibri" w:eastAsia="Times New Roman" w:hAnsi="Calibri" w:cs="Times New Roman"/>
+                <w:color w:val="000000"/>
+                <w:sz w:val="22"/>
+                <w:szCs w:val="22"/>
+                <w:lang w:val="es-CO" w:eastAsia="ko-KR"/>
+              </w:rPr>
+              <w:t>15,625</w:t>
+            </w:r>
+          </w:p>
+        </w:tc>
+      </w:tr>
+      <w:tr>
+        <w:trPr>
+          <w:trHeight w:val="300"/>
+        </w:trPr>
+        <w:tc>
+          <w:tcPr>
+            <w:tcW w:w="1200" w:type="dxa"/>
+            <w:tcBorders>
+              <w:top w:val="nil"/>
+              <w:left w:val="single" w:sz="4" w:space="0" w:color="auto"/>
+              <w:bottom w:val="single" w:sz="4" w:space="0" w:color="auto"/>
+              <w:right w:val="single" w:sz="4" w:space="0" w:color="auto"/>
+            </w:tcBorders>
+            <w:shd w:val="clear" w:color="auto" w:fill="auto"/>
+            <w:noWrap/>
+            <w:vAlign w:val="bottom"/>
+            <w:hideMark/>
+          </w:tcPr>
+          <w:p>
+            <w:pPr>
+              <w:jc w:val="right"/>
+              <w:rPr>
+                <w:rFonts w:ascii="Calibri" w:eastAsia="Times New Roman" w:hAnsi="Calibri" w:cs="Times New Roman"/>
+                <w:color w:val="000000"/>
+                <w:sz w:val="22"/>
+                <w:szCs w:val="22"/>
+                <w:lang w:val="es-CO" w:eastAsia="ko-KR"/>
+              </w:rPr>
+            </w:pPr>
+            <w:r>
+              <w:rPr>
+                <w:rFonts w:ascii="Calibri" w:eastAsia="Times New Roman" w:hAnsi="Calibri" w:cs="Times New Roman"/>
+                <w:color w:val="000000"/>
+                <w:sz w:val="22"/>
+                <w:szCs w:val="22"/>
+                <w:lang w:val="es-CO" w:eastAsia="ko-KR"/>
+              </w:rPr>
+              <w:t>-2</w:t>
+            </w:r>
+          </w:p>
+        </w:tc>
+        <w:tc>
+          <w:tcPr>
+            <w:tcW w:w="1200" w:type="dxa"/>
+            <w:tcBorders>
+              <w:top w:val="nil"/>
+              <w:left w:val="nil"/>
+              <w:bottom w:val="single" w:sz="4" w:space="0" w:color="auto"/>
+              <w:right w:val="single" w:sz="4" w:space="0" w:color="auto"/>
+            </w:tcBorders>
+            <w:shd w:val="clear" w:color="auto" w:fill="auto"/>
+            <w:noWrap/>
+            <w:vAlign w:val="bottom"/>
+            <w:hideMark/>
+          </w:tcPr>
+          <w:p>
+            <w:pPr>
+              <w:jc w:val="right"/>
+              <w:rPr>
+                <w:rFonts w:ascii="Calibri" w:eastAsia="Times New Roman" w:hAnsi="Calibri" w:cs="Times New Roman"/>
+                <w:color w:val="000000"/>
+                <w:sz w:val="22"/>
+                <w:szCs w:val="22"/>
+                <w:lang w:val="es-CO" w:eastAsia="ko-KR"/>
+              </w:rPr>
+            </w:pPr>
+            <w:r>
+              <w:rPr>
+                <w:rFonts w:ascii="Calibri" w:eastAsia="Times New Roman" w:hAnsi="Calibri" w:cs="Times New Roman"/>
+                <w:color w:val="000000"/>
+                <w:sz w:val="22"/>
+                <w:szCs w:val="22"/>
+                <w:lang w:val="es-CO" w:eastAsia="ko-KR"/>
+              </w:rPr>
+              <w:t>8</w:t>
+            </w:r>
+          </w:p>
+        </w:tc>
+      </w:tr>
+      <w:tr>
+        <w:trPr>
+          <w:trHeight w:val="300"/>
+        </w:trPr>
+        <w:tc>
+          <w:tcPr>
+            <w:tcW w:w="1200" w:type="dxa"/>
+            <w:tcBorders>
+              <w:top w:val="nil"/>
+              <w:left w:val="single" w:sz="4" w:space="0" w:color="auto"/>
+              <w:bottom w:val="single" w:sz="4" w:space="0" w:color="auto"/>
+              <w:right w:val="single" w:sz="4" w:space="0" w:color="auto"/>
+            </w:tcBorders>
+            <w:shd w:val="clear" w:color="auto" w:fill="auto"/>
+            <w:noWrap/>
+            <w:vAlign w:val="bottom"/>
+            <w:hideMark/>
+          </w:tcPr>
+          <w:p>
+            <w:pPr>
+              <w:jc w:val="right"/>
+              <w:rPr>
+                <w:rFonts w:ascii="Calibri" w:eastAsia="Times New Roman" w:hAnsi="Calibri" w:cs="Times New Roman"/>
+                <w:color w:val="000000"/>
+                <w:sz w:val="22"/>
+                <w:szCs w:val="22"/>
+                <w:lang w:val="es-CO" w:eastAsia="ko-KR"/>
+              </w:rPr>
+            </w:pPr>
+            <w:r>
+              <w:rPr>
+                <w:rFonts w:ascii="Calibri" w:eastAsia="Times New Roman" w:hAnsi="Calibri" w:cs="Times New Roman"/>
+                <w:color w:val="000000"/>
+                <w:sz w:val="22"/>
+                <w:szCs w:val="22"/>
+                <w:lang w:val="es-CO" w:eastAsia="ko-KR"/>
+              </w:rPr>
+              <w:t>-1,5</w:t>
+            </w:r>
+          </w:p>
+        </w:tc>
+        <w:tc>
+          <w:tcPr>
+            <w:tcW w:w="1200" w:type="dxa"/>
+            <w:tcBorders>
+              <w:top w:val="nil"/>
+              <w:left w:val="nil"/>
+              <w:bottom w:val="single" w:sz="4" w:space="0" w:color="auto"/>
+              <w:right w:val="single" w:sz="4" w:space="0" w:color="auto"/>
+            </w:tcBorders>
+            <w:shd w:val="clear" w:color="auto" w:fill="auto"/>
+            <w:noWrap/>
+            <w:vAlign w:val="bottom"/>
+            <w:hideMark/>
+          </w:tcPr>
+          <w:p>
+            <w:pPr>
+              <w:jc w:val="right"/>
+              <w:rPr>
+                <w:rFonts w:ascii="Calibri" w:eastAsia="Times New Roman" w:hAnsi="Calibri" w:cs="Times New Roman"/>
+                <w:color w:val="000000"/>
+                <w:sz w:val="22"/>
+                <w:szCs w:val="22"/>
+                <w:lang w:val="es-CO" w:eastAsia="ko-KR"/>
+              </w:rPr>
+            </w:pPr>
+            <w:r>
+              <w:rPr>
+                <w:rFonts w:ascii="Calibri" w:eastAsia="Times New Roman" w:hAnsi="Calibri" w:cs="Times New Roman"/>
+                <w:color w:val="000000"/>
+                <w:sz w:val="22"/>
+                <w:szCs w:val="22"/>
+                <w:lang w:val="es-CO" w:eastAsia="ko-KR"/>
+              </w:rPr>
+              <w:t>3,375</w:t>
+            </w:r>
+          </w:p>
+        </w:tc>
+      </w:tr>
+      <w:tr>
+        <w:trPr>
+          <w:trHeight w:val="300"/>
+        </w:trPr>
+        <w:tc>
+          <w:tcPr>
+            <w:tcW w:w="1200" w:type="dxa"/>
+            <w:tcBorders>
+              <w:top w:val="nil"/>
+              <w:left w:val="single" w:sz="4" w:space="0" w:color="auto"/>
+              <w:bottom w:val="single" w:sz="4" w:space="0" w:color="auto"/>
+              <w:right w:val="single" w:sz="4" w:space="0" w:color="auto"/>
+            </w:tcBorders>
+            <w:shd w:val="clear" w:color="auto" w:fill="auto"/>
+            <w:noWrap/>
+            <w:vAlign w:val="bottom"/>
+            <w:hideMark/>
+          </w:tcPr>
+          <w:p>
+            <w:pPr>
+              <w:jc w:val="right"/>
+              <w:rPr>
+                <w:rFonts w:ascii="Calibri" w:eastAsia="Times New Roman" w:hAnsi="Calibri" w:cs="Times New Roman"/>
+                <w:color w:val="000000"/>
+                <w:sz w:val="22"/>
+                <w:szCs w:val="22"/>
+                <w:lang w:val="es-CO" w:eastAsia="ko-KR"/>
+              </w:rPr>
+            </w:pPr>
+            <w:r>
+              <w:rPr>
+                <w:rFonts w:ascii="Calibri" w:eastAsia="Times New Roman" w:hAnsi="Calibri" w:cs="Times New Roman"/>
+                <w:color w:val="000000"/>
+                <w:sz w:val="22"/>
+                <w:szCs w:val="22"/>
+                <w:lang w:val="es-CO" w:eastAsia="ko-KR"/>
+              </w:rPr>
+              <w:t>-1</w:t>
+            </w:r>
+          </w:p>
+        </w:tc>
+        <w:tc>
+          <w:tcPr>
+            <w:tcW w:w="1200" w:type="dxa"/>
+            <w:tcBorders>
+              <w:top w:val="nil"/>
+              <w:left w:val="nil"/>
+              <w:bottom w:val="single" w:sz="4" w:space="0" w:color="auto"/>
+              <w:right w:val="single" w:sz="4" w:space="0" w:color="auto"/>
+            </w:tcBorders>
+            <w:shd w:val="clear" w:color="auto" w:fill="auto"/>
+            <w:noWrap/>
+            <w:vAlign w:val="bottom"/>
+            <w:hideMark/>
+          </w:tcPr>
+          <w:p>
+            <w:pPr>
+              <w:jc w:val="right"/>
+              <w:rPr>
+                <w:rFonts w:ascii="Calibri" w:eastAsia="Times New Roman" w:hAnsi="Calibri" w:cs="Times New Roman"/>
+                <w:color w:val="000000"/>
+                <w:sz w:val="22"/>
+                <w:szCs w:val="22"/>
+                <w:lang w:val="es-CO" w:eastAsia="ko-KR"/>
+              </w:rPr>
+            </w:pPr>
+            <w:r>
+              <w:rPr>
+                <w:rFonts w:ascii="Calibri" w:eastAsia="Times New Roman" w:hAnsi="Calibri" w:cs="Times New Roman"/>
+                <w:color w:val="000000"/>
+                <w:sz w:val="22"/>
+                <w:szCs w:val="22"/>
+                <w:lang w:val="es-CO" w:eastAsia="ko-KR"/>
+              </w:rPr>
+              <w:t>1</w:t>
+            </w:r>
+          </w:p>
+        </w:tc>
+      </w:tr>
+      <w:tr>
+        <w:trPr>
+          <w:trHeight w:val="300"/>
+        </w:trPr>
+        <w:tc>
+          <w:tcPr>
+            <w:tcW w:w="1200" w:type="dxa"/>
+            <w:tcBorders>
+              <w:top w:val="nil"/>
+              <w:left w:val="single" w:sz="4" w:space="0" w:color="auto"/>
+              <w:bottom w:val="single" w:sz="4" w:space="0" w:color="auto"/>
+              <w:right w:val="single" w:sz="4" w:space="0" w:color="auto"/>
+            </w:tcBorders>
+            <w:shd w:val="clear" w:color="auto" w:fill="auto"/>
+            <w:noWrap/>
+            <w:vAlign w:val="bottom"/>
+            <w:hideMark/>
+          </w:tcPr>
+          <w:p>
+            <w:pPr>
+              <w:jc w:val="right"/>
+              <w:rPr>
+                <w:rFonts w:ascii="Calibri" w:eastAsia="Times New Roman" w:hAnsi="Calibri" w:cs="Times New Roman"/>
+                <w:color w:val="000000"/>
+                <w:sz w:val="22"/>
+                <w:szCs w:val="22"/>
+                <w:lang w:val="es-CO" w:eastAsia="ko-KR"/>
+              </w:rPr>
+            </w:pPr>
+            <w:r>
+              <w:rPr>
+                <w:rFonts w:ascii="Calibri" w:eastAsia="Times New Roman" w:hAnsi="Calibri" w:cs="Times New Roman"/>
+                <w:color w:val="000000"/>
+                <w:sz w:val="22"/>
+                <w:szCs w:val="22"/>
+                <w:lang w:val="es-CO" w:eastAsia="ko-KR"/>
+              </w:rPr>
+              <w:t>-0,5</w:t>
+            </w:r>
+          </w:p>
+        </w:tc>
+        <w:tc>
+          <w:tcPr>
+            <w:tcW w:w="1200" w:type="dxa"/>
+            <w:tcBorders>
+              <w:top w:val="nil"/>
+              <w:left w:val="nil"/>
+              <w:bottom w:val="single" w:sz="4" w:space="0" w:color="auto"/>
+              <w:right w:val="single" w:sz="4" w:space="0" w:color="auto"/>
+            </w:tcBorders>
+            <w:shd w:val="clear" w:color="auto" w:fill="auto"/>
+            <w:noWrap/>
+            <w:vAlign w:val="bottom"/>
+            <w:hideMark/>
+          </w:tcPr>
+          <w:p>
+            <w:pPr>
+              <w:jc w:val="right"/>
+              <w:rPr>
+                <w:rFonts w:ascii="Calibri" w:eastAsia="Times New Roman" w:hAnsi="Calibri" w:cs="Times New Roman"/>
+                <w:color w:val="000000"/>
+                <w:sz w:val="22"/>
+                <w:szCs w:val="22"/>
+                <w:lang w:val="es-CO" w:eastAsia="ko-KR"/>
+              </w:rPr>
+            </w:pPr>
+            <w:r>
+              <w:rPr>
+                <w:rFonts w:ascii="Calibri" w:eastAsia="Times New Roman" w:hAnsi="Calibri" w:cs="Times New Roman"/>
+                <w:color w:val="000000"/>
+                <w:sz w:val="22"/>
+                <w:szCs w:val="22"/>
+                <w:lang w:val="es-CO" w:eastAsia="ko-KR"/>
+              </w:rPr>
+              <w:t>0,0125</w:t>
+            </w:r>
+          </w:p>
+        </w:tc>
+      </w:tr>
+      <w:tr>
+        <w:trPr>
+          <w:trHeight w:val="300"/>
+        </w:trPr>
+        <w:tc>
+          <w:tcPr>
+            <w:tcW w:w="1200" w:type="dxa"/>
+            <w:tcBorders>
+              <w:top w:val="nil"/>
+              <w:left w:val="single" w:sz="4" w:space="0" w:color="auto"/>
+              <w:bottom w:val="single" w:sz="4" w:space="0" w:color="auto"/>
+              <w:right w:val="single" w:sz="4" w:space="0" w:color="auto"/>
+            </w:tcBorders>
+            <w:shd w:val="clear" w:color="auto" w:fill="auto"/>
+            <w:noWrap/>
+            <w:vAlign w:val="bottom"/>
+            <w:hideMark/>
+          </w:tcPr>
+          <w:p>
+            <w:pPr>
+              <w:jc w:val="right"/>
+              <w:rPr>
+                <w:rFonts w:ascii="Calibri" w:eastAsia="Times New Roman" w:hAnsi="Calibri" w:cs="Times New Roman"/>
+                <w:color w:val="000000"/>
+                <w:sz w:val="22"/>
+                <w:szCs w:val="22"/>
+                <w:lang w:val="es-CO" w:eastAsia="ko-KR"/>
+              </w:rPr>
+            </w:pPr>
+            <w:r>
+              <w:rPr>
+                <w:rFonts w:ascii="Calibri" w:eastAsia="Times New Roman" w:hAnsi="Calibri" w:cs="Times New Roman"/>
+                <w:color w:val="000000"/>
+                <w:sz w:val="22"/>
+                <w:szCs w:val="22"/>
+                <w:lang w:val="es-CO" w:eastAsia="ko-KR"/>
+              </w:rPr>
+              <w:t>0</w:t>
+            </w:r>
+          </w:p>
+        </w:tc>
+        <w:tc>
+          <w:tcPr>
+            <w:tcW w:w="1200" w:type="dxa"/>
+            <w:tcBorders>
+              <w:top w:val="nil"/>
+              <w:left w:val="nil"/>
+              <w:bottom w:val="single" w:sz="4" w:space="0" w:color="auto"/>
+              <w:right w:val="single" w:sz="4" w:space="0" w:color="auto"/>
+            </w:tcBorders>
+            <w:shd w:val="clear" w:color="auto" w:fill="auto"/>
+            <w:noWrap/>
+            <w:vAlign w:val="bottom"/>
+            <w:hideMark/>
+          </w:tcPr>
+          <w:p>
+            <w:pPr>
+              <w:jc w:val="right"/>
+              <w:rPr>
+                <w:rFonts w:ascii="Calibri" w:eastAsia="Times New Roman" w:hAnsi="Calibri" w:cs="Times New Roman"/>
+                <w:color w:val="000000"/>
+                <w:sz w:val="22"/>
+                <w:szCs w:val="22"/>
+                <w:lang w:val="es-CO" w:eastAsia="ko-KR"/>
+              </w:rPr>
+            </w:pPr>
+            <w:r>
+              <w:rPr>
+                <w:rFonts w:ascii="Calibri" w:eastAsia="Times New Roman" w:hAnsi="Calibri" w:cs="Times New Roman"/>
+                <w:color w:val="000000"/>
+                <w:sz w:val="22"/>
+                <w:szCs w:val="22"/>
+                <w:lang w:val="es-CO" w:eastAsia="ko-KR"/>
+              </w:rPr>
+              <w:t>0</w:t>
+            </w:r>
+          </w:p>
+        </w:tc>
+      </w:tr>
+      <w:tr>
+        <w:trPr>
+          <w:trHeight w:val="300"/>
+        </w:trPr>
+        <w:tc>
+          <w:tcPr>
+            <w:tcW w:w="1200" w:type="dxa"/>
+            <w:tcBorders>
+              <w:top w:val="nil"/>
+              <w:left w:val="single" w:sz="4" w:space="0" w:color="auto"/>
+              <w:bottom w:val="single" w:sz="4" w:space="0" w:color="auto"/>
+              <w:right w:val="single" w:sz="4" w:space="0" w:color="auto"/>
+            </w:tcBorders>
+            <w:shd w:val="clear" w:color="auto" w:fill="auto"/>
+            <w:noWrap/>
+            <w:vAlign w:val="bottom"/>
+            <w:hideMark/>
+          </w:tcPr>
+          <w:p>
+            <w:pPr>
+              <w:jc w:val="right"/>
+              <w:rPr>
+                <w:rFonts w:ascii="Calibri" w:eastAsia="Times New Roman" w:hAnsi="Calibri" w:cs="Times New Roman"/>
+                <w:color w:val="000000"/>
+                <w:sz w:val="22"/>
+                <w:szCs w:val="22"/>
+                <w:lang w:val="es-CO" w:eastAsia="ko-KR"/>
+              </w:rPr>
+            </w:pPr>
+            <w:r>
+              <w:rPr>
+                <w:rFonts w:ascii="Calibri" w:eastAsia="Times New Roman" w:hAnsi="Calibri" w:cs="Times New Roman"/>
+                <w:color w:val="000000"/>
+                <w:sz w:val="22"/>
+                <w:szCs w:val="22"/>
+                <w:lang w:val="es-CO" w:eastAsia="ko-KR"/>
+              </w:rPr>
+              <w:t>1</w:t>
+            </w:r>
+          </w:p>
+        </w:tc>
+        <w:tc>
+          <w:tcPr>
+            <w:tcW w:w="1200" w:type="dxa"/>
+            <w:tcBorders>
+              <w:top w:val="nil"/>
+              <w:left w:val="nil"/>
+              <w:bottom w:val="single" w:sz="4" w:space="0" w:color="auto"/>
+              <w:right w:val="single" w:sz="4" w:space="0" w:color="auto"/>
+            </w:tcBorders>
+            <w:shd w:val="clear" w:color="auto" w:fill="auto"/>
+            <w:noWrap/>
+            <w:vAlign w:val="bottom"/>
+            <w:hideMark/>
+          </w:tcPr>
+          <w:p>
+            <w:pPr>
+              <w:jc w:val="right"/>
+              <w:rPr>
+                <w:rFonts w:ascii="Calibri" w:eastAsia="Times New Roman" w:hAnsi="Calibri" w:cs="Times New Roman"/>
+                <w:color w:val="000000"/>
+                <w:sz w:val="22"/>
+                <w:szCs w:val="22"/>
+                <w:lang w:val="es-CO" w:eastAsia="ko-KR"/>
+              </w:rPr>
+            </w:pPr>
+            <w:r>
+              <w:rPr>
+                <w:rFonts w:ascii="Calibri" w:eastAsia="Times New Roman" w:hAnsi="Calibri" w:cs="Times New Roman"/>
+                <w:color w:val="000000"/>
+                <w:sz w:val="22"/>
+                <w:szCs w:val="22"/>
+                <w:lang w:val="es-CO" w:eastAsia="ko-KR"/>
+              </w:rPr>
+              <w:t>-0,125</w:t>
+            </w:r>
+          </w:p>
+        </w:tc>
+      </w:tr>
+      <w:tr>
+        <w:trPr>
+          <w:trHeight w:val="300"/>
+        </w:trPr>
+        <w:tc>
+          <w:tcPr>
+            <w:tcW w:w="1200" w:type="dxa"/>
+            <w:tcBorders>
+              <w:top w:val="nil"/>
+              <w:left w:val="single" w:sz="4" w:space="0" w:color="auto"/>
+              <w:bottom w:val="single" w:sz="4" w:space="0" w:color="auto"/>
+              <w:right w:val="single" w:sz="4" w:space="0" w:color="auto"/>
+            </w:tcBorders>
+            <w:shd w:val="clear" w:color="auto" w:fill="auto"/>
+            <w:noWrap/>
+            <w:vAlign w:val="bottom"/>
+            <w:hideMark/>
+          </w:tcPr>
+          <w:p>
+            <w:pPr>
+              <w:jc w:val="right"/>
+              <w:rPr>
+                <w:rFonts w:ascii="Calibri" w:eastAsia="Times New Roman" w:hAnsi="Calibri" w:cs="Times New Roman"/>
+                <w:color w:val="000000"/>
+                <w:sz w:val="22"/>
+                <w:szCs w:val="22"/>
+                <w:lang w:val="es-CO" w:eastAsia="ko-KR"/>
+              </w:rPr>
+            </w:pPr>
+            <w:r>
+              <w:rPr>
+                <w:rFonts w:ascii="Calibri" w:eastAsia="Times New Roman" w:hAnsi="Calibri" w:cs="Times New Roman"/>
+                <w:color w:val="000000"/>
+                <w:sz w:val="22"/>
+                <w:szCs w:val="22"/>
+                <w:lang w:val="es-CO" w:eastAsia="ko-KR"/>
+              </w:rPr>
+              <w:t>1,5</w:t>
+            </w:r>
+          </w:p>
+        </w:tc>
+        <w:tc>
+          <w:tcPr>
+            <w:tcW w:w="1200" w:type="dxa"/>
+            <w:tcBorders>
+              <w:top w:val="nil"/>
+              <w:left w:val="nil"/>
+              <w:bottom w:val="single" w:sz="4" w:space="0" w:color="auto"/>
+              <w:right w:val="single" w:sz="4" w:space="0" w:color="auto"/>
+            </w:tcBorders>
+            <w:shd w:val="clear" w:color="auto" w:fill="auto"/>
+            <w:noWrap/>
+            <w:vAlign w:val="bottom"/>
+            <w:hideMark/>
+          </w:tcPr>
+          <w:p>
+            <w:pPr>
+              <w:jc w:val="right"/>
+              <w:rPr>
+                <w:rFonts w:ascii="Calibri" w:eastAsia="Times New Roman" w:hAnsi="Calibri" w:cs="Times New Roman"/>
+                <w:color w:val="000000"/>
+                <w:sz w:val="22"/>
+                <w:szCs w:val="22"/>
+                <w:lang w:val="es-CO" w:eastAsia="ko-KR"/>
+              </w:rPr>
+            </w:pPr>
+            <w:r>
+              <w:rPr>
+                <w:rFonts w:ascii="Calibri" w:eastAsia="Times New Roman" w:hAnsi="Calibri" w:cs="Times New Roman"/>
+                <w:color w:val="000000"/>
+                <w:sz w:val="22"/>
+                <w:szCs w:val="22"/>
+                <w:lang w:val="es-CO" w:eastAsia="ko-KR"/>
+              </w:rPr>
+              <w:t>-1</w:t>
+            </w:r>
+          </w:p>
+        </w:tc>
+      </w:tr>
+      <w:tr>
+        <w:trPr>
+          <w:trHeight w:val="300"/>
+        </w:trPr>
+        <w:tc>
+          <w:tcPr>
+            <w:tcW w:w="1200" w:type="dxa"/>
+            <w:tcBorders>
+              <w:top w:val="nil"/>
+              <w:left w:val="single" w:sz="4" w:space="0" w:color="auto"/>
+              <w:bottom w:val="single" w:sz="4" w:space="0" w:color="auto"/>
+              <w:right w:val="single" w:sz="4" w:space="0" w:color="auto"/>
+            </w:tcBorders>
+            <w:shd w:val="clear" w:color="auto" w:fill="auto"/>
+            <w:noWrap/>
+            <w:vAlign w:val="bottom"/>
+            <w:hideMark/>
+          </w:tcPr>
+          <w:p>
+            <w:pPr>
+              <w:jc w:val="right"/>
+              <w:rPr>
+                <w:rFonts w:ascii="Calibri" w:eastAsia="Times New Roman" w:hAnsi="Calibri" w:cs="Times New Roman"/>
+                <w:color w:val="000000"/>
+                <w:sz w:val="22"/>
+                <w:szCs w:val="22"/>
+                <w:lang w:val="es-CO" w:eastAsia="ko-KR"/>
+              </w:rPr>
+            </w:pPr>
+            <w:r>
+              <w:rPr>
+                <w:rFonts w:ascii="Calibri" w:eastAsia="Times New Roman" w:hAnsi="Calibri" w:cs="Times New Roman"/>
+                <w:color w:val="000000"/>
+                <w:sz w:val="22"/>
+                <w:szCs w:val="22"/>
+                <w:lang w:val="es-CO" w:eastAsia="ko-KR"/>
+              </w:rPr>
+              <w:t>2</w:t>
+            </w:r>
+          </w:p>
+        </w:tc>
+        <w:tc>
+          <w:tcPr>
+            <w:tcW w:w="1200" w:type="dxa"/>
+            <w:tcBorders>
+              <w:top w:val="nil"/>
+              <w:left w:val="nil"/>
+              <w:bottom w:val="single" w:sz="4" w:space="0" w:color="auto"/>
+              <w:right w:val="single" w:sz="4" w:space="0" w:color="auto"/>
+            </w:tcBorders>
+            <w:shd w:val="clear" w:color="auto" w:fill="auto"/>
+            <w:noWrap/>
+            <w:vAlign w:val="bottom"/>
+            <w:hideMark/>
+          </w:tcPr>
+          <w:p>
+            <w:pPr>
+              <w:jc w:val="right"/>
+              <w:rPr>
+                <w:rFonts w:ascii="Calibri" w:eastAsia="Times New Roman" w:hAnsi="Calibri" w:cs="Times New Roman"/>
+                <w:color w:val="000000"/>
+                <w:sz w:val="22"/>
+                <w:szCs w:val="22"/>
+                <w:lang w:val="es-CO" w:eastAsia="ko-KR"/>
+              </w:rPr>
+            </w:pPr>
+            <w:r>
+              <w:rPr>
+                <w:rFonts w:ascii="Calibri" w:eastAsia="Times New Roman" w:hAnsi="Calibri" w:cs="Times New Roman"/>
+                <w:color w:val="000000"/>
+                <w:sz w:val="22"/>
+                <w:szCs w:val="22"/>
+                <w:lang w:val="es-CO" w:eastAsia="ko-KR"/>
+              </w:rPr>
+              <w:t>-3,375</w:t>
+            </w:r>
+          </w:p>
+        </w:tc>
+      </w:tr>
+      <w:tr>
+        <w:trPr>
+          <w:trHeight w:val="300"/>
+        </w:trPr>
+        <w:tc>
+          <w:tcPr>
+            <w:tcW w:w="1200" w:type="dxa"/>
+            <w:tcBorders>
+              <w:top w:val="nil"/>
+              <w:left w:val="single" w:sz="4" w:space="0" w:color="auto"/>
+              <w:bottom w:val="single" w:sz="4" w:space="0" w:color="auto"/>
+              <w:right w:val="single" w:sz="4" w:space="0" w:color="auto"/>
+            </w:tcBorders>
+            <w:shd w:val="clear" w:color="auto" w:fill="auto"/>
+            <w:noWrap/>
+            <w:vAlign w:val="bottom"/>
+            <w:hideMark/>
+          </w:tcPr>
+          <w:p>
+            <w:pPr>
+              <w:jc w:val="right"/>
+              <w:rPr>
+                <w:rFonts w:ascii="Calibri" w:eastAsia="Times New Roman" w:hAnsi="Calibri" w:cs="Times New Roman"/>
+                <w:color w:val="000000"/>
+                <w:sz w:val="22"/>
+                <w:szCs w:val="22"/>
+                <w:lang w:val="es-CO" w:eastAsia="ko-KR"/>
+              </w:rPr>
+            </w:pPr>
+            <w:r>
+              <w:rPr>
+                <w:rFonts w:ascii="Calibri" w:eastAsia="Times New Roman" w:hAnsi="Calibri" w:cs="Times New Roman"/>
+                <w:color w:val="000000"/>
+                <w:sz w:val="22"/>
+                <w:szCs w:val="22"/>
+                <w:lang w:val="es-CO" w:eastAsia="ko-KR"/>
+              </w:rPr>
+              <w:t>2,5</w:t>
+            </w:r>
+          </w:p>
+        </w:tc>
+        <w:tc>
+          <w:tcPr>
+            <w:tcW w:w="1200" w:type="dxa"/>
+            <w:tcBorders>
+              <w:top w:val="nil"/>
+              <w:left w:val="nil"/>
+              <w:bottom w:val="single" w:sz="4" w:space="0" w:color="auto"/>
+              <w:right w:val="single" w:sz="4" w:space="0" w:color="auto"/>
+            </w:tcBorders>
+            <w:shd w:val="clear" w:color="auto" w:fill="auto"/>
+            <w:noWrap/>
+            <w:vAlign w:val="bottom"/>
+            <w:hideMark/>
+          </w:tcPr>
+          <w:p>
+            <w:pPr>
+              <w:jc w:val="right"/>
+              <w:rPr>
+                <w:rFonts w:ascii="Calibri" w:eastAsia="Times New Roman" w:hAnsi="Calibri" w:cs="Times New Roman"/>
+                <w:color w:val="000000"/>
+                <w:sz w:val="22"/>
+                <w:szCs w:val="22"/>
+                <w:lang w:val="es-CO" w:eastAsia="ko-KR"/>
+              </w:rPr>
+            </w:pPr>
+            <w:r>
+              <w:rPr>
+                <w:rFonts w:ascii="Calibri" w:eastAsia="Times New Roman" w:hAnsi="Calibri" w:cs="Times New Roman"/>
+                <w:color w:val="000000"/>
+                <w:sz w:val="22"/>
+                <w:szCs w:val="22"/>
+                <w:lang w:val="es-CO" w:eastAsia="ko-KR"/>
+              </w:rPr>
+              <w:t>-15,625</w:t>
+            </w:r>
+          </w:p>
+        </w:tc>
+      </w:tr>
+      <w:tr>
+        <w:trPr>
+          <w:trHeight w:val="300"/>
+        </w:trPr>
+        <w:tc>
+          <w:tcPr>
+            <w:tcW w:w="1200" w:type="dxa"/>
+            <w:tcBorders>
+              <w:top w:val="nil"/>
+              <w:left w:val="single" w:sz="4" w:space="0" w:color="auto"/>
+              <w:bottom w:val="single" w:sz="4" w:space="0" w:color="auto"/>
+              <w:right w:val="single" w:sz="4" w:space="0" w:color="auto"/>
+            </w:tcBorders>
+            <w:shd w:val="clear" w:color="auto" w:fill="auto"/>
+            <w:noWrap/>
+            <w:vAlign w:val="bottom"/>
+            <w:hideMark/>
+          </w:tcPr>
+          <w:p>
+            <w:pPr>
+              <w:jc w:val="right"/>
+              <w:rPr>
+                <w:rFonts w:ascii="Calibri" w:eastAsia="Times New Roman" w:hAnsi="Calibri" w:cs="Times New Roman"/>
+                <w:color w:val="000000"/>
+                <w:sz w:val="22"/>
+                <w:szCs w:val="22"/>
+                <w:lang w:val="es-CO" w:eastAsia="ko-KR"/>
+              </w:rPr>
+            </w:pPr>
+            <w:r>
+              <w:rPr>
+                <w:rFonts w:ascii="Calibri" w:eastAsia="Times New Roman" w:hAnsi="Calibri" w:cs="Times New Roman"/>
+                <w:color w:val="000000"/>
+                <w:sz w:val="22"/>
+                <w:szCs w:val="22"/>
+                <w:lang w:val="es-CO" w:eastAsia="ko-KR"/>
+              </w:rPr>
+              <w:t>3</w:t>
+            </w:r>
+          </w:p>
+        </w:tc>
+        <w:tc>
+          <w:tcPr>
+            <w:tcW w:w="1200" w:type="dxa"/>
+            <w:tcBorders>
+              <w:top w:val="nil"/>
+              <w:left w:val="nil"/>
+              <w:bottom w:val="single" w:sz="4" w:space="0" w:color="auto"/>
+              <w:right w:val="single" w:sz="4" w:space="0" w:color="auto"/>
+            </w:tcBorders>
+            <w:shd w:val="clear" w:color="auto" w:fill="auto"/>
+            <w:noWrap/>
+            <w:vAlign w:val="bottom"/>
+            <w:hideMark/>
+          </w:tcPr>
+          <w:p>
+            <w:pPr>
+              <w:jc w:val="right"/>
+              <w:rPr>
+                <w:rFonts w:ascii="Calibri" w:eastAsia="Times New Roman" w:hAnsi="Calibri" w:cs="Times New Roman"/>
+                <w:color w:val="000000"/>
+                <w:sz w:val="22"/>
+                <w:szCs w:val="22"/>
+                <w:lang w:val="es-CO" w:eastAsia="ko-KR"/>
+              </w:rPr>
+            </w:pPr>
+            <w:r>
+              <w:rPr>
+                <w:rFonts w:ascii="Calibri" w:eastAsia="Times New Roman" w:hAnsi="Calibri" w:cs="Times New Roman"/>
+                <w:color w:val="000000"/>
+                <w:sz w:val="22"/>
+                <w:szCs w:val="22"/>
+                <w:lang w:val="es-CO" w:eastAsia="ko-KR"/>
+              </w:rPr>
+              <w:t>-27</w:t>
+            </w:r>
+          </w:p>
+        </w:tc>
+      </w:tr>
+    </w:tbl>
+    <w:p>
+      <w:pPr>
+        <w:ind w:left="567"/>
+        <w:rPr>
+          <w:rFonts w:ascii="Arial" w:hAnsi="Arial" w:cs="Arial"/>
+          <w:sz w:val="18"/>
+          <w:szCs w:val="18"/>
+          <w:lang w:val="es-ES_tradnl"/>
+        </w:rPr>
+      </w:pPr>
+    </w:p>
+    <w:p>
+      <w:pPr>
+        <w:ind w:left="567"/>
+        <w:rPr>
+          <w:rFonts w:ascii="Arial" w:hAnsi="Arial" w:cs="Arial"/>
+          <w:sz w:val="18"/>
+          <w:szCs w:val="18"/>
+          <w:lang w:val="es-ES_tradnl"/>
+        </w:rPr>
+      </w:pPr>
+    </w:p>
+    <w:p>
+      <w:pPr>
+        <w:ind w:left="567"/>
+        <w:rPr>
+          <w:rFonts w:ascii="Arial" w:hAnsi="Arial" w:cs="Arial"/>
+          <w:sz w:val="18"/>
+          <w:szCs w:val="18"/>
+          <w:lang w:val="es-ES_tradnl"/>
+        </w:rPr>
+      </w:pPr>
+    </w:p>
+    <w:p>
+      <w:pPr>
+        <w:ind w:left="709"/>
+        <w:rPr>
+          <w:rFonts w:ascii="Arial" w:hAnsi="Arial" w:cs="Arial"/>
+          <w:sz w:val="18"/>
+          <w:szCs w:val="18"/>
+          <w:lang w:val="es-ES_tradnl"/>
+        </w:rPr>
+      </w:pPr>
+      <w:bookmarkStart w:id="0" w:name="_GoBack"/>
+      <w:bookmarkEnd w:id="0"/>
+    </w:p>
+    <w:p>
+      <w:pPr>
+        <w:ind w:left="567"/>
+        <w:rPr>
+          <w:rFonts w:ascii="Arial" w:hAnsi="Arial" w:cs="Arial"/>
+          <w:sz w:val="18"/>
+          <w:szCs w:val="18"/>
+          <w:lang w:val="es-ES_tradnl"/>
+        </w:rPr>
+      </w:pPr>
+      <w:r>
+        <w:rPr>
+          <w:rFonts w:ascii="Arial" w:hAnsi="Arial"/>
+          <w:b/>
+          <w:color w:val="FF0000"/>
+          <w:sz w:val="18"/>
+          <w:szCs w:val="18"/>
+          <w:lang w:val="es-ES_tradnl"/>
+        </w:rPr>
+        <w:lastRenderedPageBreak/>
+        <w:t>*</w:t>
+      </w:r>
+      <w:r>
+        <w:rPr>
+          <w:rFonts w:ascii="Arial" w:hAnsi="Arial"/>
+          <w:sz w:val="18"/>
+          <w:szCs w:val="18"/>
+          <w:lang w:val="es-ES_tradnl"/>
+        </w:rPr>
+        <w:t xml:space="preserve"> </w:t>
+      </w:r>
+      <w:r>
+        <w:rPr>
+          <w:rFonts w:ascii="Arial" w:hAnsi="Arial" w:cs="Arial"/>
+          <w:sz w:val="18"/>
+          <w:szCs w:val="18"/>
+          <w:highlight w:val="yellow"/>
+          <w:lang w:val="es-ES_tradnl"/>
+        </w:rPr>
+        <w:t>Nombre de archivo codificado (ejemplo, CI_S3_G1_REC10_F1)</w:t>
+      </w:r>
+    </w:p>
+    <w:p>
+      <w:pPr>
+        <w:ind w:left="709"/>
+        <w:rPr>
+          <w:rFonts w:ascii="Arial" w:hAnsi="Arial" w:cs="Arial"/>
+          <w:sz w:val="18"/>
+          <w:szCs w:val="18"/>
+          <w:lang w:val="es-ES_tradnl"/>
+        </w:rPr>
+      </w:pPr>
       <w:r>
         <w:rPr>
           <w:rFonts w:ascii="Times New Roman" w:hAnsi="Times New Roman" w:cs="Times New Roman"/>
           <w:lang w:val="es-CO"/>
         </w:rPr>
-        <w:t xml:space="preserve"> </w:t>
-      </w:r>
-    </w:p>
-    <w:p>
-      <w:pPr>
-        <w:rPr>
-          <w:rFonts w:ascii="Arial" w:hAnsi="Arial" w:cs="Arial"/>
-          <w:sz w:val="18"/>
-          <w:szCs w:val="18"/>
-          <w:lang w:val="es-ES_tradnl"/>
-        </w:rPr>
-      </w:pPr>
-    </w:p>
-    <w:p>
-      <w:pPr>
+        <w:t>MA_</w:t>
+      </w:r>
+      <w:r>
+        <w:rPr>
+          <w:rFonts w:ascii="Times New Roman" w:hAnsi="Times New Roman" w:cs="Times New Roman"/>
+          <w:lang w:val="es-CO"/>
+        </w:rPr>
+        <w:t>10_01_REC120_F2</w:t>
+      </w:r>
+    </w:p>
+    <w:p>
+      <w:pPr>
+        <w:ind w:left="709"/>
         <w:rPr>
           <w:rFonts w:ascii="Arial" w:hAnsi="Arial" w:cs="Arial"/>
           <w:sz w:val="18"/>
@@ -3673,17 +4496,7 @@
           <w:szCs w:val="18"/>
           <w:lang w:val="es-ES_tradnl"/>
         </w:rPr>
-        <w:t>*</w:t>
-      </w:r>
-      <w:r>
-        <w:rPr>
-          <w:rFonts w:ascii="Arial" w:hAnsi="Arial"/>
-          <w:color w:val="FF0000"/>
-          <w:sz w:val="18"/>
-          <w:szCs w:val="18"/>
-          <w:lang w:val="es-ES_tradnl"/>
-        </w:rPr>
-        <w:t xml:space="preserve"> </w:t>
+        <w:t xml:space="preserve">* </w:t>
       </w:r>
       <w:r>
         <w:rPr>
@@ -3693,29 +4506,135 @@
           <w:highlight w:val="yellow"/>
           <w:lang w:val="es-ES_tradnl"/>
         </w:rPr>
-        <w:t>Texto 2:</w:t>
-      </w:r>
-    </w:p>
-    <w:p>
-      <w:pPr>
+        <w:t>Texto 1 (23 caracteres máximo)</w:t>
+      </w:r>
+    </w:p>
+    <w:p>
+      <w:pPr>
+        <w:rPr>
+          <w:rFonts w:ascii="Arial" w:hAnsi="Arial" w:cs="Arial"/>
+          <w:sz w:val="18"/>
+          <w:szCs w:val="18"/>
+          <w:lang w:val="es-ES_tradnl"/>
+        </w:rPr>
+      </w:pPr>
+      <m:oMathPara>
+        <m:oMath>
+          <m:sSup>
+            <m:sSupPr>
+              <m:ctrlPr>
+                <w:rPr>
+                  <w:rFonts w:ascii="Cambria Math" w:hAnsi="Cambria Math" w:cs="Times New Roman"/>
+                  <w:i/>
+                  <w:lang w:val="es-ES_tradnl"/>
+                </w:rPr>
+              </m:ctrlPr>
+            </m:sSupPr>
+            <m:e>
+              <m:r>
+                <w:rPr>
+                  <w:rFonts w:ascii="Cambria Math" w:hAnsi="Cambria Math" w:cs="Times New Roman"/>
+                  <w:lang w:val="es-ES_tradnl"/>
+                </w:rPr>
+                <m:t>f</m:t>
+              </m:r>
+              <m:d>
+                <m:dPr>
+                  <m:ctrlPr>
+                    <w:rPr>
+                      <w:rFonts w:ascii="Cambria Math" w:hAnsi="Cambria Math" w:cs="Times New Roman"/>
+                      <w:i/>
+                      <w:lang w:val="es-ES_tradnl"/>
+                    </w:rPr>
+                  </m:ctrlPr>
+                </m:dPr>
+                <m:e>
+                  <m:r>
+                    <w:rPr>
+                      <w:rFonts w:ascii="Cambria Math" w:hAnsi="Cambria Math" w:cs="Times New Roman"/>
+                      <w:lang w:val="es-ES_tradnl"/>
+                    </w:rPr>
+                    <m:t>x</m:t>
+                  </m:r>
+                </m:e>
+              </m:d>
+              <m:r>
+                <w:rPr>
+                  <w:rFonts w:ascii="Cambria Math" w:hAnsi="Cambria Math" w:cs="Times New Roman"/>
+                  <w:lang w:val="es-ES_tradnl"/>
+                </w:rPr>
+                <m:t>=-x</m:t>
+              </m:r>
+            </m:e>
+            <m:sup>
+              <m:r>
+                <w:rPr>
+                  <w:rFonts w:ascii="Cambria Math" w:hAnsi="Cambria Math" w:cs="Times New Roman"/>
+                  <w:lang w:val="es-ES_tradnl"/>
+                </w:rPr>
+                <m:t>3</m:t>
+              </m:r>
+            </m:sup>
+          </m:sSup>
+        </m:oMath>
+      </m:oMathPara>
+    </w:p>
+    <w:p>
+      <w:pPr>
+        <w:rPr>
+          <w:rFonts w:ascii="Arial" w:hAnsi="Arial" w:cs="Arial"/>
+          <w:sz w:val="18"/>
+          <w:szCs w:val="18"/>
+          <w:lang w:val="es-ES_tradnl"/>
+        </w:rPr>
+      </w:pPr>
+    </w:p>
+    <w:p>
+      <w:pPr>
+        <w:rPr>
+          <w:rFonts w:ascii="Arial" w:hAnsi="Arial" w:cs="Arial"/>
+          <w:sz w:val="18"/>
+          <w:szCs w:val="18"/>
+          <w:lang w:val="es-ES_tradnl"/>
+        </w:rPr>
+      </w:pPr>
+      <w:r>
+        <w:rPr>
+          <w:rFonts w:ascii="Arial" w:hAnsi="Arial" w:cs="Arial"/>
+          <w:sz w:val="18"/>
+          <w:szCs w:val="18"/>
+          <w:highlight w:val="yellow"/>
+          <w:lang w:val="es-ES_tradnl"/>
+        </w:rPr>
+        <w:t>Texto 2 (23 caracteres máximo)</w:t>
+      </w:r>
+    </w:p>
+    <w:p>
+      <w:pPr>
+        <w:rPr>
+          <w:rFonts w:ascii="Arial" w:hAnsi="Arial" w:cs="Arial"/>
+          <w:sz w:val="18"/>
+          <w:szCs w:val="18"/>
+          <w:lang w:val="es-ES_tradnl"/>
+        </w:rPr>
+      </w:pPr>
+      <w:r>
         <w:rPr>
           <w:rFonts w:ascii="Times New Roman" w:hAnsi="Times New Roman" w:cs="Times New Roman"/>
-          <w:lang w:val="es-CO"/>
-        </w:rPr>
-      </w:pPr>
+          <w:lang w:val="es-ES_tradnl"/>
+        </w:rPr>
+        <w:t xml:space="preserve">Decreciente en </w:t>
+      </w:r>
       <m:oMath>
-        <m:r>
-          <w:rPr>
-            <w:rFonts w:ascii="Cambria Math" w:hAnsi="Cambria Math" w:cs="Times New Roman"/>
-          </w:rPr>
-          <m:t>g</m:t>
-        </m:r>
         <m:d>
           <m:dPr>
+            <m:begChr m:val="["/>
+            <m:endChr m:val="]"/>
             <m:ctrlPr>
               <w:rPr>
                 <w:rFonts w:ascii="Cambria Math" w:hAnsi="Cambria Math" w:cs="Times New Roman"/>
                 <w:i/>
+                <w:lang w:val="es-ES_tradnl"/>
               </w:rPr>
             </m:ctrlPr>
           </m:dPr>
@@ -3723,61 +4642,334 @@
             <m:r>
               <w:rPr>
                 <w:rFonts w:ascii="Cambria Math" w:hAnsi="Cambria Math" w:cs="Times New Roman"/>
-                <w:lang w:val="es-CO"/>
-              </w:rPr>
-              <m:t>-3</m:t>
+                <w:lang w:val="es-ES_tradnl"/>
+              </w:rPr>
+              <m:t>-∞,∞</m:t>
             </m:r>
           </m:e>
         </m:d>
-        <m:r>
-          <w:rPr>
-            <w:rFonts w:ascii="Cambria Math" w:hAnsi="Cambria Math" w:cs="Times New Roman"/>
-            <w:lang w:val="es-CO"/>
-          </w:rPr>
-          <m:t>=0,</m:t>
-        </m:r>
-        <m:acc>
-          <m:accPr>
-            <m:chr m:val="̅"/>
-            <m:ctrlPr>
-              <w:rPr>
-                <w:rFonts w:ascii="Cambria Math" w:hAnsi="Cambria Math" w:cs="Times New Roman"/>
-                <w:i/>
-                <w:lang w:val="es-CO"/>
-              </w:rPr>
-            </m:ctrlPr>
-          </m:accPr>
-          <m:e>
-            <m:r>
-              <w:rPr>
-                <w:rFonts w:ascii="Cambria Math" w:hAnsi="Cambria Math" w:cs="Times New Roman"/>
-                <w:lang w:val="es-CO"/>
-              </w:rPr>
-              <m:t>1</m:t>
-            </m:r>
-          </m:e>
-        </m:acc>
       </m:oMath>
+    </w:p>
+    <w:p>
+      <w:pPr>
+        <w:rPr>
+          <w:rFonts w:ascii="Arial" w:hAnsi="Arial" w:cs="Arial"/>
+          <w:sz w:val="18"/>
+          <w:szCs w:val="18"/>
+          <w:lang w:val="es-ES_tradnl"/>
+        </w:rPr>
+      </w:pPr>
+    </w:p>
+    <w:p>
+      <w:pPr>
+        <w:rPr>
+          <w:rFonts w:ascii="Arial" w:hAnsi="Arial" w:cs="Arial"/>
+          <w:sz w:val="18"/>
+          <w:szCs w:val="18"/>
+          <w:lang w:val="es-ES_tradnl"/>
+        </w:rPr>
+      </w:pPr>
+    </w:p>
+    <w:p>
+      <w:pPr>
+        <w:rPr>
+          <w:rFonts w:ascii="Arial" w:hAnsi="Arial" w:cs="Arial"/>
+          <w:sz w:val="18"/>
+          <w:szCs w:val="18"/>
+          <w:lang w:val="es-ES_tradnl"/>
+        </w:rPr>
+      </w:pPr>
+      <w:r>
+        <w:rPr>
+          <w:rFonts w:ascii="Arial" w:hAnsi="Arial"/>
+          <w:sz w:val="18"/>
+          <w:szCs w:val="18"/>
+          <w:highlight w:val="green"/>
+          <w:lang w:val="es-ES_tradnl"/>
+        </w:rPr>
+        <w:t xml:space="preserve">PALABRA </w:t>
+      </w:r>
+      <w:r>
+        <w:rPr>
+          <w:rFonts w:ascii="Arial" w:hAnsi="Arial"/>
+          <w:sz w:val="18"/>
+          <w:szCs w:val="18"/>
+          <w:highlight w:val="green"/>
+          <w:lang w:val="es-ES_tradnl"/>
+        </w:rPr>
+        <w:t>3</w:t>
+      </w:r>
+    </w:p>
+    <w:p>
+      <w:pPr>
+        <w:rPr>
+          <w:rFonts w:ascii="Arial" w:hAnsi="Arial" w:cs="Arial"/>
+          <w:sz w:val="18"/>
+          <w:szCs w:val="18"/>
+          <w:lang w:val="es-ES_tradnl"/>
+        </w:rPr>
+      </w:pPr>
+      <w:r>
+        <w:rPr>
+          <w:rFonts w:ascii="Arial" w:hAnsi="Arial" w:cs="Arial"/>
+          <w:sz w:val="18"/>
+          <w:szCs w:val="18"/>
+          <w:highlight w:val="yellow"/>
+          <w:lang w:val="es-ES_tradnl"/>
+        </w:rPr>
+        <w:t>Título (50 caracteres máximo)</w:t>
+      </w:r>
+    </w:p>
+    <w:p>
+      <w:pPr>
+        <w:rPr>
+          <w:rFonts w:ascii="Arial" w:hAnsi="Arial" w:cs="Arial"/>
+          <w:sz w:val="18"/>
+          <w:szCs w:val="18"/>
+          <w:lang w:val="es-ES_tradnl"/>
+        </w:rPr>
+      </w:pPr>
+      <w:r>
+        <w:rPr>
+          <w:rFonts w:ascii="Times New Roman" w:hAnsi="Times New Roman" w:cs="Times New Roman"/>
+          <w:lang w:val="es-ES_tradnl"/>
+        </w:rPr>
+        <w:t>Representación conjuntista</w:t>
+      </w:r>
+    </w:p>
+    <w:p>
+      <w:pPr>
+        <w:rPr>
+          <w:rFonts w:ascii="Arial" w:hAnsi="Arial" w:cs="Arial"/>
+          <w:sz w:val="18"/>
+          <w:szCs w:val="18"/>
+          <w:lang w:val="es-ES_tradnl"/>
+        </w:rPr>
+      </w:pPr>
+    </w:p>
+    <w:p>
+      <w:pPr>
+        <w:rPr>
+          <w:rFonts w:ascii="Arial" w:hAnsi="Arial" w:cs="Arial"/>
+          <w:sz w:val="18"/>
+          <w:szCs w:val="18"/>
+          <w:lang w:val="es-ES_tradnl"/>
+        </w:rPr>
+      </w:pPr>
+      <w:r>
+        <w:rPr>
+          <w:rFonts w:ascii="Arial" w:hAnsi="Arial"/>
+          <w:b/>
+          <w:color w:val="FF0000"/>
+          <w:sz w:val="18"/>
+          <w:szCs w:val="18"/>
+          <w:highlight w:val="yellow"/>
+          <w:lang w:val="es-ES_tradnl"/>
+        </w:rPr>
+        <w:t xml:space="preserve">* </w:t>
+      </w:r>
+      <w:r>
+        <w:rPr>
+          <w:rFonts w:ascii="Arial" w:hAnsi="Arial" w:cs="Arial"/>
+          <w:sz w:val="18"/>
+          <w:szCs w:val="18"/>
+          <w:highlight w:val="yellow"/>
+          <w:lang w:val="es-ES_tradnl"/>
+        </w:rPr>
+        <w:t>IMAGEN:</w:t>
+      </w:r>
+    </w:p>
+    <w:p>
+      <w:pPr>
+        <w:ind w:left="567"/>
+        <w:rPr>
+          <w:rFonts w:ascii="Arial" w:hAnsi="Arial" w:cs="Arial"/>
+          <w:sz w:val="18"/>
+          <w:szCs w:val="18"/>
+          <w:lang w:val="es-ES_tradnl"/>
+        </w:rPr>
+      </w:pPr>
+      <w:r>
+        <w:rPr>
+          <w:rFonts w:ascii="Arial" w:hAnsi="Arial"/>
+          <w:b/>
+          <w:color w:val="FF0000"/>
+          <w:sz w:val="18"/>
+          <w:szCs w:val="18"/>
+          <w:lang w:val="es-ES_tradnl"/>
+        </w:rPr>
+        <w:t>*</w:t>
+      </w:r>
+      <w:r>
+        <w:rPr>
+          <w:rFonts w:ascii="Arial" w:hAnsi="Arial"/>
+          <w:sz w:val="18"/>
+          <w:szCs w:val="18"/>
+          <w:lang w:val="es-ES_tradnl"/>
+        </w:rPr>
+        <w:t xml:space="preserve"> </w:t>
+      </w:r>
+      <w:r>
+        <w:rPr>
+          <w:rFonts w:ascii="Arial" w:hAnsi="Arial" w:cs="Arial"/>
+          <w:sz w:val="18"/>
+          <w:szCs w:val="18"/>
+          <w:highlight w:val="yellow"/>
+          <w:lang w:val="es-ES_tradnl"/>
+        </w:rPr>
+        <w:t xml:space="preserve">Nombre de archivo </w:t>
+      </w:r>
+      <w:proofErr w:type="spellStart"/>
+      <w:r>
+        <w:rPr>
+          <w:rFonts w:ascii="Arial" w:hAnsi="Arial" w:cs="Arial"/>
+          <w:sz w:val="18"/>
+          <w:szCs w:val="18"/>
+          <w:highlight w:val="yellow"/>
+          <w:lang w:val="es-ES_tradnl"/>
+        </w:rPr>
+        <w:t>Shutterstock</w:t>
+      </w:r>
+      <w:proofErr w:type="spellEnd"/>
+      <w:r>
+        <w:rPr>
+          <w:rFonts w:ascii="Arial" w:hAnsi="Arial" w:cs="Arial"/>
+          <w:sz w:val="18"/>
+          <w:szCs w:val="18"/>
+          <w:highlight w:val="yellow"/>
+          <w:lang w:val="es-ES_tradnl"/>
+        </w:rPr>
+        <w:t xml:space="preserve"> o descripción de ilustración a crear</w:t>
+      </w:r>
+    </w:p>
+    <w:p>
+      <w:pPr>
+        <w:ind w:left="709"/>
+        <w:rPr>
+          <w:rFonts w:ascii="Arial" w:hAnsi="Arial" w:cs="Arial"/>
+          <w:sz w:val="18"/>
+          <w:szCs w:val="18"/>
+          <w:lang w:val="es-ES_tradnl"/>
+        </w:rPr>
+      </w:pPr>
+      <w:r>
+        <w:rPr>
+          <w:rFonts w:ascii="Times New Roman" w:hAnsi="Times New Roman" w:cs="Times New Roman"/>
+          <w:noProof/>
+          <w:lang w:val="es-CO" w:eastAsia="ko-KR"/>
+        </w:rPr>
+        <w:drawing>
+          <wp:inline distT="0" distB="0" distL="0" distR="0" wp14:anchorId="3B1396DB" wp14:editId="798F159D">
+            <wp:extent cx="2026674" cy="1847850"/>
+            <wp:effectExtent l="0" t="0" r="0" b="0"/>
+            <wp:docPr id="3" name="Imagen 3"/>
+            <wp:cNvGraphicFramePr>
+              <a:graphicFrameLocks xmlns:a="http://schemas.openxmlformats.org/drawingml/2006/main" noChangeAspect="1"/>
+            </wp:cNvGraphicFramePr>
+            <a:graphic xmlns:a="http://schemas.openxmlformats.org/drawingml/2006/main">
+              <a:graphicData uri="http://schemas.openxmlformats.org/drawingml/2006/picture">
+                <pic:pic xmlns:pic="http://schemas.openxmlformats.org/drawingml/2006/picture">
+                  <pic:nvPicPr>
+                    <pic:cNvPr id="3" name="MA_G10_01_REC120_F3.jpg"/>
+                    <pic:cNvPicPr/>
+                  </pic:nvPicPr>
+                  <pic:blipFill>
+                    <a:blip r:embed="rId5">
+                      <a:extLst>
+                        <a:ext uri="{28A0092B-C50C-407E-A947-70E740481C1C}">
+                          <a14:useLocalDpi xmlns:a14="http://schemas.microsoft.com/office/drawing/2010/main" val="0"/>
+                        </a:ext>
+                      </a:extLst>
+                    </a:blip>
+                    <a:stretch>
+                      <a:fillRect/>
+                    </a:stretch>
+                  </pic:blipFill>
+                  <pic:spPr>
+                    <a:xfrm>
+                      <a:off x="0" y="0"/>
+                      <a:ext cx="2027809" cy="1848885"/>
+                    </a:xfrm>
+                    <a:prstGeom prst="rect">
+                      <a:avLst/>
+                    </a:prstGeom>
+                  </pic:spPr>
+                </pic:pic>
+              </a:graphicData>
+            </a:graphic>
+          </wp:inline>
+        </w:drawing>
+      </w:r>
+    </w:p>
+    <w:p>
+      <w:pPr>
+        <w:ind w:left="567"/>
+        <w:rPr>
+          <w:rFonts w:ascii="Arial" w:hAnsi="Arial" w:cs="Arial"/>
+          <w:sz w:val="18"/>
+          <w:szCs w:val="18"/>
+          <w:lang w:val="es-ES_tradnl"/>
+        </w:rPr>
+      </w:pPr>
+      <w:r>
+        <w:rPr>
+          <w:rFonts w:ascii="Arial" w:hAnsi="Arial"/>
+          <w:b/>
+          <w:color w:val="FF0000"/>
+          <w:sz w:val="18"/>
+          <w:szCs w:val="18"/>
+          <w:lang w:val="es-ES_tradnl"/>
+        </w:rPr>
+        <w:t>*</w:t>
+      </w:r>
+      <w:r>
+        <w:rPr>
+          <w:rFonts w:ascii="Arial" w:hAnsi="Arial"/>
+          <w:sz w:val="18"/>
+          <w:szCs w:val="18"/>
+          <w:lang w:val="es-ES_tradnl"/>
+        </w:rPr>
+        <w:t xml:space="preserve"> </w:t>
+      </w:r>
+      <w:r>
+        <w:rPr>
+          <w:rFonts w:ascii="Arial" w:hAnsi="Arial" w:cs="Arial"/>
+          <w:sz w:val="18"/>
+          <w:szCs w:val="18"/>
+          <w:highlight w:val="yellow"/>
+          <w:lang w:val="es-ES_tradnl"/>
+        </w:rPr>
+        <w:t>Nombre de archivo codificado (ejemplo, CI_S3_G1_REC10_F1)</w:t>
+      </w:r>
+    </w:p>
+    <w:p>
+      <w:pPr>
+        <w:ind w:left="709"/>
+        <w:rPr>
+          <w:rFonts w:ascii="Arial" w:hAnsi="Arial" w:cs="Arial"/>
+          <w:sz w:val="18"/>
+          <w:szCs w:val="18"/>
+          <w:lang w:val="es-ES_tradnl"/>
+        </w:rPr>
+      </w:pPr>
       <w:r>
         <w:rPr>
           <w:rFonts w:ascii="Times New Roman" w:hAnsi="Times New Roman" w:cs="Times New Roman"/>
           <w:lang w:val="es-CO"/>
         </w:rPr>
-        <w:t xml:space="preserve"> </w:t>
-      </w:r>
-    </w:p>
-    <w:p>
-      <w:pPr>
-        <w:rPr>
-          <w:rFonts w:ascii="Arial" w:hAnsi="Arial" w:cs="Arial"/>
-          <w:sz w:val="18"/>
-          <w:szCs w:val="18"/>
-          <w:lang w:val="es-ES_tradnl"/>
-        </w:rPr>
-      </w:pPr>
-    </w:p>
-    <w:p>
-      <w:pPr>
+        <w:t>MA_</w:t>
+      </w:r>
+      <w:r>
+        <w:rPr>
+          <w:rFonts w:ascii="Times New Roman" w:hAnsi="Times New Roman" w:cs="Times New Roman"/>
+          <w:lang w:val="es-CO"/>
+        </w:rPr>
+        <w:t>10_01_REC120_F3</w:t>
+      </w:r>
+    </w:p>
+    <w:p>
+      <w:pPr>
+        <w:ind w:left="709"/>
         <w:rPr>
           <w:rFonts w:ascii="Arial" w:hAnsi="Arial" w:cs="Arial"/>
           <w:sz w:val="18"/>
@@ -3804,17 +4996,7 @@
           <w:szCs w:val="18"/>
           <w:lang w:val="es-ES_tradnl"/>
         </w:rPr>
-        <w:t>*</w:t>
-      </w:r>
-      <w:r>
-        <w:rPr>
-          <w:rFonts w:ascii="Arial" w:hAnsi="Arial"/>
-          <w:color w:val="FF0000"/>
-          <w:sz w:val="18"/>
-          <w:szCs w:val="18"/>
-          <w:lang w:val="es-ES_tradnl"/>
-        </w:rPr>
-        <w:t xml:space="preserve"> </w:t>
+        <w:t xml:space="preserve">* </w:t>
       </w:r>
       <w:r>
         <w:rPr>
@@ -3824,96 +5006,7 @@
           <w:highlight w:val="yellow"/>
           <w:lang w:val="es-ES_tradnl"/>
         </w:rPr>
-        <w:t>Texto 3:</w:t>
-      </w:r>
-    </w:p>
-    <w:p>
-      <w:pPr>
-        <w:rPr>
-          <w:rFonts w:ascii="Times New Roman" w:hAnsi="Times New Roman" w:cs="Times New Roman"/>
-          <w:lang w:val="es-CO"/>
-        </w:rPr>
-      </w:pPr>
-      <m:oMath>
-        <m:r>
-          <w:rPr>
-            <w:rFonts w:ascii="Cambria Math" w:hAnsi="Cambria Math" w:cs="Times New Roman"/>
-          </w:rPr>
-          <m:t>g</m:t>
-        </m:r>
-        <m:d>
-          <m:dPr>
-            <m:ctrlPr>
-              <w:rPr>
-                <w:rFonts w:ascii="Cambria Math" w:hAnsi="Cambria Math" w:cs="Times New Roman"/>
-                <w:i/>
-              </w:rPr>
-            </m:ctrlPr>
-          </m:dPr>
-          <m:e>
-            <m:r>
-              <w:rPr>
-                <w:rFonts w:ascii="Cambria Math" w:hAnsi="Cambria Math" w:cs="Times New Roman"/>
-                <w:lang w:val="es-CO"/>
-              </w:rPr>
-              <m:t>1</m:t>
-            </m:r>
-          </m:e>
-        </m:d>
-        <m:r>
-          <w:rPr>
-            <w:rFonts w:ascii="Cambria Math" w:hAnsi="Cambria Math" w:cs="Times New Roman"/>
-            <w:lang w:val="es-CO"/>
-          </w:rPr>
-          <m:t>=1</m:t>
-        </m:r>
-      </m:oMath>
-      <w:r>
-        <w:rPr>
-          <w:rFonts w:ascii="Times New Roman" w:hAnsi="Times New Roman" w:cs="Times New Roman"/>
-          <w:lang w:val="es-CO"/>
-        </w:rPr>
-        <w:t xml:space="preserve"> </w:t>
-      </w:r>
-    </w:p>
-    <w:p>
-      <w:pPr>
-        <w:rPr>
-          <w:rFonts w:ascii="Arial" w:hAnsi="Arial" w:cs="Arial"/>
-          <w:sz w:val="18"/>
-          <w:szCs w:val="18"/>
-          <w:lang w:val="es-ES_tradnl"/>
-        </w:rPr>
-      </w:pPr>
-    </w:p>
-    <w:p>
-      <w:pPr>
-        <w:rPr>
-          <w:rFonts w:ascii="Arial" w:hAnsi="Arial" w:cs="Arial"/>
-          <w:sz w:val="18"/>
-          <w:szCs w:val="18"/>
-          <w:lang w:val="es-ES_tradnl"/>
-        </w:rPr>
-      </w:pPr>
-    </w:p>
-    <w:p>
-      <w:pPr>
-        <w:rPr>
-          <w:rFonts w:ascii="Arial" w:hAnsi="Arial" w:cs="Arial"/>
-          <w:sz w:val="18"/>
-          <w:szCs w:val="18"/>
-          <w:lang w:val="es-ES_tradnl"/>
-        </w:rPr>
-      </w:pPr>
-      <w:r>
-        <w:rPr>
-          <w:rFonts w:ascii="Arial" w:hAnsi="Arial" w:cs="Arial"/>
-          <w:sz w:val="18"/>
-          <w:szCs w:val="18"/>
-          <w:highlight w:val="yellow"/>
-          <w:lang w:val="es-ES_tradnl"/>
-        </w:rPr>
-        <w:t>Texto 4:</w:t>
+        <w:t>Texto 1 (23 caracteres máximo)</w:t>
       </w:r>
     </w:p>
     <w:p>
@@ -3930,8 +5023,9 @@
           <m:r>
             <w:rPr>
               <w:rFonts w:ascii="Cambria Math" w:hAnsi="Cambria Math" w:cs="Times New Roman"/>
+              <w:lang w:val="es-ES_tradnl"/>
             </w:rPr>
-            <m:t>g</m:t>
+            <m:t>f</m:t>
           </m:r>
           <m:d>
             <m:dPr>
@@ -3939,6 +5033,7 @@
                 <w:rPr>
                   <w:rFonts w:ascii="Cambria Math" w:hAnsi="Cambria Math" w:cs="Times New Roman"/>
                   <w:i/>
+                  <w:lang w:val="es-ES_tradnl"/>
                 </w:rPr>
               </m:ctrlPr>
             </m:dPr>
@@ -3946,40 +5041,19 @@
               <m:r>
                 <w:rPr>
                   <w:rFonts w:ascii="Cambria Math" w:hAnsi="Cambria Math" w:cs="Times New Roman"/>
-                  <w:lang w:val="es-CO"/>
+                  <w:lang w:val="es-ES_tradnl"/>
                 </w:rPr>
-                <m:t>3</m:t>
+                <m:t>x</m:t>
               </m:r>
             </m:e>
           </m:d>
           <m:r>
             <w:rPr>
               <w:rFonts w:ascii="Cambria Math" w:hAnsi="Cambria Math" w:cs="Times New Roman"/>
-              <w:lang w:val="es-CO"/>
+              <w:lang w:val="es-ES_tradnl"/>
             </w:rPr>
-            <m:t>=0,</m:t>
+            <m:t>=2</m:t>
           </m:r>
-          <m:acc>
-            <m:accPr>
-              <m:chr m:val="̅"/>
-              <m:ctrlPr>
-                <w:rPr>
-                  <w:rFonts w:ascii="Cambria Math" w:hAnsi="Cambria Math" w:cs="Times New Roman"/>
-                  <w:i/>
-                  <w:lang w:val="es-CO"/>
-                </w:rPr>
-              </m:ctrlPr>
-            </m:accPr>
-            <m:e>
-              <m:r>
-                <w:rPr>
-                  <w:rFonts w:ascii="Cambria Math" w:hAnsi="Cambria Math" w:cs="Times New Roman"/>
-                  <w:lang w:val="es-CO"/>
-                </w:rPr>
-                <m:t>1</m:t>
-              </m:r>
-            </m:e>
-          </m:acc>
         </m:oMath>
       </m:oMathPara>
     </w:p>
@@ -4002,108 +5076,547 @@
           <w:lang w:val="es-ES_tradnl"/>
         </w:rPr>
       </w:pPr>
-    </w:p>
-    <w:p>
-      <w:pPr>
-        <w:rPr>
-          <w:rFonts w:ascii="Arial" w:hAnsi="Arial" w:cs="Arial"/>
-          <w:sz w:val="18"/>
-          <w:szCs w:val="18"/>
-          <w:lang w:val="es-ES_tradnl"/>
-        </w:rPr>
-      </w:pPr>
-      <w:r>
-        <w:rPr>
-          <w:rFonts w:ascii="Arial" w:hAnsi="Arial" w:cs="Arial"/>
+      <w:r>
+        <w:rPr>
+          <w:rFonts w:ascii="Arial" w:hAnsi="Arial" w:cs="Arial"/>
+          <w:sz w:val="18"/>
+          <w:szCs w:val="18"/>
+          <w:highlight w:val="yellow"/>
+          <w:lang w:val="es-ES_tradnl"/>
+        </w:rPr>
+        <w:t>Texto 2 (23 caracteres máximo)</w:t>
+      </w:r>
+    </w:p>
+    <w:p>
+      <w:pPr>
+        <w:rPr>
+          <w:rFonts w:ascii="Arial" w:hAnsi="Arial" w:cs="Arial"/>
+          <w:sz w:val="18"/>
+          <w:szCs w:val="18"/>
+          <w:lang w:val="es-ES_tradnl"/>
+        </w:rPr>
+      </w:pPr>
+      <w:r>
+        <w:rPr>
+          <w:rFonts w:ascii="Times New Roman" w:hAnsi="Times New Roman" w:cs="Times New Roman"/>
+          <w:lang w:val="es-ES_tradnl"/>
+        </w:rPr>
+        <w:t>Función constante</w:t>
+      </w:r>
+    </w:p>
+    <w:p>
+      <w:pPr>
+        <w:rPr>
+          <w:rFonts w:ascii="Arial" w:hAnsi="Arial" w:cs="Arial"/>
+          <w:sz w:val="18"/>
+          <w:szCs w:val="18"/>
+          <w:lang w:val="es-ES_tradnl"/>
+        </w:rPr>
+      </w:pPr>
+    </w:p>
+    <w:p>
+      <w:pPr>
+        <w:rPr>
+          <w:rFonts w:ascii="Arial" w:hAnsi="Arial" w:cs="Arial"/>
+          <w:sz w:val="18"/>
+          <w:szCs w:val="18"/>
+          <w:lang w:val="es-ES_tradnl"/>
+        </w:rPr>
+      </w:pPr>
+    </w:p>
+    <w:p>
+      <w:pPr>
+        <w:rPr>
+          <w:rFonts w:ascii="Arial" w:hAnsi="Arial" w:cs="Arial"/>
+          <w:sz w:val="18"/>
+          <w:szCs w:val="18"/>
+          <w:lang w:val="es-ES_tradnl"/>
+        </w:rPr>
+      </w:pPr>
+      <w:r>
+        <w:rPr>
+          <w:rFonts w:ascii="Arial" w:hAnsi="Arial"/>
           <w:sz w:val="18"/>
           <w:szCs w:val="18"/>
           <w:highlight w:val="green"/>
           <w:lang w:val="es-ES_tradnl"/>
         </w:rPr>
-        <w:t>Audio</w:t>
-      </w:r>
-      <w:r>
-        <w:rPr>
-          <w:rFonts w:ascii="Arial" w:hAnsi="Arial" w:cs="Arial"/>
+        <w:t xml:space="preserve">PALABRA </w:t>
+      </w:r>
+      <w:r>
+        <w:rPr>
+          <w:rFonts w:ascii="Arial" w:hAnsi="Arial"/>
           <w:sz w:val="18"/>
           <w:szCs w:val="18"/>
           <w:highlight w:val="green"/>
           <w:lang w:val="es-ES_tradnl"/>
         </w:rPr>
+        <w:t>4</w:t>
+      </w:r>
+    </w:p>
+    <w:p>
+      <w:pPr>
+        <w:rPr>
+          <w:rFonts w:ascii="Arial" w:hAnsi="Arial" w:cs="Arial"/>
+          <w:sz w:val="18"/>
+          <w:szCs w:val="18"/>
+          <w:lang w:val="es-ES_tradnl"/>
+        </w:rPr>
+      </w:pPr>
+      <w:r>
+        <w:rPr>
+          <w:rFonts w:ascii="Arial" w:hAnsi="Arial" w:cs="Arial"/>
+          <w:sz w:val="18"/>
+          <w:szCs w:val="18"/>
+          <w:highlight w:val="yellow"/>
+          <w:lang w:val="es-ES_tradnl"/>
+        </w:rPr>
+        <w:t>Título (50 caracteres máximo)</w:t>
+      </w:r>
+    </w:p>
+    <w:p>
+      <w:pPr>
+        <w:rPr>
+          <w:rFonts w:ascii="Arial" w:hAnsi="Arial" w:cs="Arial"/>
+          <w:sz w:val="18"/>
+          <w:szCs w:val="18"/>
+          <w:lang w:val="es-ES_tradnl"/>
+        </w:rPr>
+      </w:pPr>
+      <w:r>
+        <w:rPr>
+          <w:rFonts w:ascii="Times New Roman" w:hAnsi="Times New Roman" w:cs="Times New Roman"/>
+          <w:lang w:val="es-ES_tradnl"/>
+        </w:rPr>
+        <w:t>Representación analítica</w:t>
+      </w:r>
+    </w:p>
+    <w:p>
+      <w:pPr>
+        <w:rPr>
+          <w:rFonts w:ascii="Arial" w:hAnsi="Arial" w:cs="Arial"/>
+          <w:sz w:val="18"/>
+          <w:szCs w:val="18"/>
+          <w:lang w:val="es-ES_tradnl"/>
+        </w:rPr>
+      </w:pPr>
+    </w:p>
+    <w:p>
+      <w:pPr>
+        <w:rPr>
+          <w:rFonts w:ascii="Arial" w:hAnsi="Arial" w:cs="Arial"/>
+          <w:sz w:val="18"/>
+          <w:szCs w:val="18"/>
+          <w:lang w:val="es-ES_tradnl"/>
+        </w:rPr>
+      </w:pPr>
+      <w:r>
+        <w:rPr>
+          <w:rFonts w:ascii="Arial" w:hAnsi="Arial"/>
+          <w:b/>
+          <w:color w:val="FF0000"/>
+          <w:sz w:val="18"/>
+          <w:szCs w:val="18"/>
+          <w:highlight w:val="yellow"/>
+          <w:lang w:val="es-ES_tradnl"/>
+        </w:rPr>
+        <w:t xml:space="preserve">* </w:t>
+      </w:r>
+      <w:r>
+        <w:rPr>
+          <w:rFonts w:ascii="Arial" w:hAnsi="Arial" w:cs="Arial"/>
+          <w:sz w:val="18"/>
+          <w:szCs w:val="18"/>
+          <w:highlight w:val="yellow"/>
+          <w:lang w:val="es-ES_tradnl"/>
+        </w:rPr>
+        <w:t>IMAGEN:</w:t>
+      </w:r>
+    </w:p>
+    <w:p>
+      <w:pPr>
+        <w:ind w:left="567"/>
+        <w:rPr>
+          <w:rFonts w:ascii="Arial" w:hAnsi="Arial" w:cs="Arial"/>
+          <w:sz w:val="18"/>
+          <w:szCs w:val="18"/>
+          <w:lang w:val="es-ES_tradnl"/>
+        </w:rPr>
+      </w:pPr>
+      <w:r>
+        <w:rPr>
+          <w:rFonts w:ascii="Arial" w:hAnsi="Arial"/>
+          <w:b/>
+          <w:color w:val="FF0000"/>
+          <w:sz w:val="18"/>
+          <w:szCs w:val="18"/>
+          <w:lang w:val="es-ES_tradnl"/>
+        </w:rPr>
+        <w:t>*</w:t>
+      </w:r>
+      <w:r>
+        <w:rPr>
+          <w:rFonts w:ascii="Arial" w:hAnsi="Arial"/>
+          <w:sz w:val="18"/>
+          <w:szCs w:val="18"/>
+          <w:lang w:val="es-ES_tradnl"/>
+        </w:rPr>
         <w:t xml:space="preserve"> </w:t>
       </w:r>
       <w:r>
         <w:rPr>
           <w:rFonts w:ascii="Arial" w:hAnsi="Arial" w:cs="Arial"/>
+          <w:sz w:val="18"/>
+          <w:szCs w:val="18"/>
+          <w:highlight w:val="yellow"/>
+          <w:lang w:val="es-ES_tradnl"/>
+        </w:rPr>
+        <w:t xml:space="preserve">Nombre de archivo </w:t>
+      </w:r>
+      <w:proofErr w:type="spellStart"/>
+      <w:r>
+        <w:rPr>
+          <w:rFonts w:ascii="Arial" w:hAnsi="Arial" w:cs="Arial"/>
+          <w:sz w:val="18"/>
+          <w:szCs w:val="18"/>
+          <w:highlight w:val="yellow"/>
+          <w:lang w:val="es-ES_tradnl"/>
+        </w:rPr>
+        <w:t>Shutterstock</w:t>
+      </w:r>
+      <w:proofErr w:type="spellEnd"/>
+      <w:r>
+        <w:rPr>
+          <w:rFonts w:ascii="Arial" w:hAnsi="Arial" w:cs="Arial"/>
+          <w:sz w:val="18"/>
+          <w:szCs w:val="18"/>
+          <w:highlight w:val="yellow"/>
+          <w:lang w:val="es-ES_tradnl"/>
+        </w:rPr>
+        <w:t xml:space="preserve"> o descripción de ilustración a crear</w:t>
+      </w:r>
+    </w:p>
+    <w:p>
+      <w:pPr>
+        <w:ind w:left="709"/>
+        <w:rPr>
+          <w:rFonts w:ascii="Arial" w:hAnsi="Arial" w:cs="Arial"/>
+          <w:sz w:val="18"/>
+          <w:szCs w:val="18"/>
+          <w:lang w:val="es-ES_tradnl"/>
+        </w:rPr>
+      </w:pPr>
+      <w:r>
+        <w:rPr>
+          <w:rFonts w:ascii="Times New Roman" w:hAnsi="Times New Roman" w:cs="Times New Roman"/>
           <w:b/>
-          <w:sz w:val="18"/>
-          <w:szCs w:val="18"/>
-          <w:highlight w:val="green"/>
-          <w:lang w:val="es-ES_tradnl"/>
-        </w:rPr>
-        <w:t>opcional</w:t>
-      </w:r>
-      <w:r>
-        <w:rPr>
-          <w:rFonts w:ascii="Arial" w:hAnsi="Arial" w:cs="Arial"/>
-          <w:sz w:val="18"/>
-          <w:szCs w:val="18"/>
-          <w:highlight w:val="green"/>
+          <w:noProof/>
+          <w:sz w:val="32"/>
+          <w:szCs w:val="32"/>
+          <w:lang w:val="es-CO" w:eastAsia="ko-KR"/>
+        </w:rPr>
+        <w:drawing>
+          <wp:inline distT="0" distB="0" distL="0" distR="0" wp14:anchorId="7CBA18FE" wp14:editId="0A5DC1D0">
+            <wp:extent cx="1066800" cy="314325"/>
+            <wp:effectExtent l="0" t="0" r="0" b="9525"/>
+            <wp:docPr id="5" name="Imagen 5"/>
+            <wp:cNvGraphicFramePr>
+              <a:graphicFrameLocks xmlns:a="http://schemas.openxmlformats.org/drawingml/2006/main" noChangeAspect="1"/>
+            </wp:cNvGraphicFramePr>
+            <a:graphic xmlns:a="http://schemas.openxmlformats.org/drawingml/2006/main">
+              <a:graphicData uri="http://schemas.openxmlformats.org/drawingml/2006/picture">
+                <pic:pic xmlns:pic="http://schemas.openxmlformats.org/drawingml/2006/picture">
+                  <pic:nvPicPr>
+                    <pic:cNvPr id="5" name="MA_G10_01_REC120_F4.jpg"/>
+                    <pic:cNvPicPr/>
+                  </pic:nvPicPr>
+                  <pic:blipFill>
+                    <a:blip r:embed="rId6">
+                      <a:extLst>
+                        <a:ext uri="{28A0092B-C50C-407E-A947-70E740481C1C}">
+                          <a14:useLocalDpi xmlns:a14="http://schemas.microsoft.com/office/drawing/2010/main" val="0"/>
+                        </a:ext>
+                      </a:extLst>
+                    </a:blip>
+                    <a:stretch>
+                      <a:fillRect/>
+                    </a:stretch>
+                  </pic:blipFill>
+                  <pic:spPr>
+                    <a:xfrm>
+                      <a:off x="0" y="0"/>
+                      <a:ext cx="1066800" cy="314325"/>
+                    </a:xfrm>
+                    <a:prstGeom prst="rect">
+                      <a:avLst/>
+                    </a:prstGeom>
+                  </pic:spPr>
+                </pic:pic>
+              </a:graphicData>
+            </a:graphic>
+          </wp:inline>
+        </w:drawing>
+      </w:r>
+    </w:p>
+    <w:p>
+      <w:pPr>
+        <w:ind w:left="567"/>
+        <w:rPr>
+          <w:rFonts w:ascii="Arial" w:hAnsi="Arial" w:cs="Arial"/>
+          <w:sz w:val="18"/>
+          <w:szCs w:val="18"/>
+          <w:lang w:val="es-ES_tradnl"/>
+        </w:rPr>
+      </w:pPr>
+      <w:r>
+        <w:rPr>
+          <w:rFonts w:ascii="Arial" w:hAnsi="Arial"/>
+          <w:b/>
+          <w:color w:val="FF0000"/>
+          <w:sz w:val="18"/>
+          <w:szCs w:val="18"/>
+          <w:lang w:val="es-ES_tradnl"/>
+        </w:rPr>
+        <w:t>*</w:t>
+      </w:r>
+      <w:r>
+        <w:rPr>
+          <w:rFonts w:ascii="Arial" w:hAnsi="Arial"/>
+          <w:sz w:val="18"/>
+          <w:szCs w:val="18"/>
           <w:lang w:val="es-ES_tradnl"/>
         </w:rPr>
         <w:t xml:space="preserve"> </w:t>
       </w:r>
       <w:r>
         <w:rPr>
-          <w:rFonts w:ascii="Arial" w:hAnsi="Arial"/>
-          <w:sz w:val="18"/>
-          <w:szCs w:val="18"/>
-          <w:highlight w:val="green"/>
-          <w:lang w:val="es-ES_tradnl"/>
-        </w:rPr>
-        <w:t>(</w:t>
-      </w:r>
-      <w:r>
-        <w:rPr>
-          <w:rFonts w:ascii="Arial" w:hAnsi="Arial"/>
-          <w:sz w:val="18"/>
-          <w:szCs w:val="18"/>
-          <w:highlight w:val="green"/>
-          <w:lang w:val="es-ES_tradnl"/>
-        </w:rPr>
-        <w:t>nombre del archivo .mp3</w:t>
-      </w:r>
-      <w:r>
-        <w:rPr>
-          <w:rFonts w:ascii="Arial" w:hAnsi="Arial"/>
-          <w:sz w:val="18"/>
-          <w:szCs w:val="18"/>
-          <w:highlight w:val="green"/>
-          <w:lang w:val="es-ES_tradnl"/>
-        </w:rPr>
-        <w:t>)</w:t>
-      </w:r>
-    </w:p>
-    <w:p>
-      <w:pPr>
-        <w:rPr>
-          <w:rFonts w:ascii="Arial" w:hAnsi="Arial" w:cs="Arial"/>
-          <w:sz w:val="18"/>
-          <w:szCs w:val="18"/>
-          <w:lang w:val="es-ES_tradnl"/>
-        </w:rPr>
-      </w:pPr>
-      <w:r>
-        <w:rPr>
-          <w:rFonts w:ascii="Arial" w:hAnsi="Arial" w:cs="Arial"/>
-          <w:sz w:val="18"/>
-          <w:szCs w:val="18"/>
-          <w:lang w:val="es-ES_tradnl"/>
-        </w:rPr>
-        <w:t>N</w:t>
-      </w:r>
-      <w:bookmarkStart w:id="0" w:name="_GoBack"/>
-      <w:bookmarkEnd w:id="0"/>
+          <w:rFonts w:ascii="Arial" w:hAnsi="Arial" w:cs="Arial"/>
+          <w:sz w:val="18"/>
+          <w:szCs w:val="18"/>
+          <w:highlight w:val="yellow"/>
+          <w:lang w:val="es-ES_tradnl"/>
+        </w:rPr>
+        <w:t>Nombre de archivo codificado (ejemplo, CI_S3_G1_REC10_F1)</w:t>
+      </w:r>
+    </w:p>
+    <w:p>
+      <w:pPr>
+        <w:ind w:left="709"/>
+        <w:rPr>
+          <w:rFonts w:ascii="Arial" w:hAnsi="Arial" w:cs="Arial"/>
+          <w:sz w:val="18"/>
+          <w:szCs w:val="18"/>
+          <w:lang w:val="es-ES_tradnl"/>
+        </w:rPr>
+      </w:pPr>
+      <w:r>
+        <w:rPr>
+          <w:rFonts w:ascii="Times New Roman" w:hAnsi="Times New Roman" w:cs="Times New Roman"/>
+          <w:lang w:val="es-CO"/>
+        </w:rPr>
+        <w:t>MA_</w:t>
+      </w:r>
+      <w:r>
+        <w:rPr>
+          <w:rFonts w:ascii="Times New Roman" w:hAnsi="Times New Roman" w:cs="Times New Roman"/>
+          <w:lang w:val="es-CO"/>
+        </w:rPr>
+        <w:t>10_01_REC120_F4</w:t>
+      </w:r>
+    </w:p>
+    <w:p>
+      <w:pPr>
+        <w:ind w:left="709"/>
+        <w:rPr>
+          <w:rFonts w:ascii="Arial" w:hAnsi="Arial" w:cs="Arial"/>
+          <w:sz w:val="18"/>
+          <w:szCs w:val="18"/>
+          <w:lang w:val="es-ES_tradnl"/>
+        </w:rPr>
+      </w:pPr>
+    </w:p>
+    <w:p>
+      <w:pPr>
+        <w:rPr>
+          <w:rFonts w:ascii="Arial" w:hAnsi="Arial" w:cs="Arial"/>
+          <w:sz w:val="18"/>
+          <w:szCs w:val="18"/>
+          <w:lang w:val="es-ES_tradnl"/>
+        </w:rPr>
+      </w:pPr>
+      <w:r>
+        <w:rPr>
+          <w:rFonts w:ascii="Arial" w:hAnsi="Arial"/>
+          <w:b/>
+          <w:color w:val="FF0000"/>
+          <w:sz w:val="18"/>
+          <w:szCs w:val="18"/>
+          <w:lang w:val="es-ES_tradnl"/>
+        </w:rPr>
+        <w:t xml:space="preserve">* </w:t>
+      </w:r>
+      <w:r>
+        <w:rPr>
+          <w:rFonts w:ascii="Arial" w:hAnsi="Arial" w:cs="Arial"/>
+          <w:sz w:val="18"/>
+          <w:szCs w:val="18"/>
+          <w:highlight w:val="yellow"/>
+          <w:lang w:val="es-ES_tradnl"/>
+        </w:rPr>
+        <w:t>Texto 1 (23 caracteres máximo)</w:t>
+      </w:r>
+    </w:p>
+    <w:p>
+      <w:pPr>
+        <w:rPr>
+          <w:rFonts w:ascii="Arial" w:hAnsi="Arial" w:cs="Arial"/>
+          <w:sz w:val="18"/>
+          <w:szCs w:val="18"/>
+          <w:lang w:val="es-ES_tradnl"/>
+        </w:rPr>
+      </w:pPr>
+      <w:r>
+        <w:rPr>
+          <w:rFonts w:ascii="Times New Roman" w:hAnsi="Times New Roman" w:cs="Times New Roman"/>
+          <w:lang w:val="es-ES_tradnl"/>
+        </w:rPr>
+        <w:t xml:space="preserve">Indefinida en </w:t>
+      </w:r>
+      <m:oMath>
+        <m:d>
+          <m:dPr>
+            <m:begChr m:val="["/>
+            <m:endChr m:val="]"/>
+            <m:ctrlPr>
+              <w:rPr>
+                <w:rFonts w:ascii="Cambria Math" w:hAnsi="Cambria Math" w:cs="Times New Roman"/>
+                <w:i/>
+                <w:lang w:val="es-ES_tradnl"/>
+              </w:rPr>
+            </m:ctrlPr>
+          </m:dPr>
+          <m:e>
+            <m:r>
+              <w:rPr>
+                <w:rFonts w:ascii="Cambria Math" w:hAnsi="Cambria Math" w:cs="Times New Roman"/>
+                <w:lang w:val="es-ES_tradnl"/>
+              </w:rPr>
+              <m:t>-∞,0</m:t>
+            </m:r>
+          </m:e>
+        </m:d>
+      </m:oMath>
+    </w:p>
+    <w:p>
+      <w:pPr>
+        <w:rPr>
+          <w:rFonts w:ascii="Arial" w:hAnsi="Arial" w:cs="Arial"/>
+          <w:sz w:val="18"/>
+          <w:szCs w:val="18"/>
+          <w:lang w:val="es-ES_tradnl"/>
+        </w:rPr>
+      </w:pPr>
+    </w:p>
+    <w:p>
+      <w:pPr>
+        <w:rPr>
+          <w:rFonts w:ascii="Arial" w:hAnsi="Arial" w:cs="Arial"/>
+          <w:sz w:val="18"/>
+          <w:szCs w:val="18"/>
+          <w:lang w:val="es-ES_tradnl"/>
+        </w:rPr>
+      </w:pPr>
+      <w:r>
+        <w:rPr>
+          <w:rFonts w:ascii="Arial" w:hAnsi="Arial" w:cs="Arial"/>
+          <w:sz w:val="18"/>
+          <w:szCs w:val="18"/>
+          <w:highlight w:val="yellow"/>
+          <w:lang w:val="es-ES_tradnl"/>
+        </w:rPr>
+        <w:t>Texto 2 (23 caracteres máximo)</w:t>
+      </w:r>
+    </w:p>
+    <w:p>
+      <w:pPr>
+        <w:rPr>
+          <w:rFonts w:ascii="Arial" w:hAnsi="Arial" w:cs="Arial"/>
+          <w:sz w:val="18"/>
+          <w:szCs w:val="18"/>
+          <w:lang w:val="es-ES_tradnl"/>
+        </w:rPr>
+      </w:pPr>
+      <w:r>
+        <w:rPr>
+          <w:rFonts w:ascii="Times New Roman" w:hAnsi="Times New Roman" w:cs="Times New Roman"/>
+          <w:lang w:val="es-ES_tradnl"/>
+        </w:rPr>
+        <w:t xml:space="preserve">Creciente en </w:t>
+      </w:r>
+      <m:oMath>
+        <m:d>
+          <m:dPr>
+            <m:begChr m:val="["/>
+            <m:endChr m:val="]"/>
+            <m:ctrlPr>
+              <w:rPr>
+                <w:rFonts w:ascii="Cambria Math" w:hAnsi="Cambria Math" w:cs="Times New Roman"/>
+                <w:i/>
+                <w:lang w:val="es-ES_tradnl"/>
+              </w:rPr>
+            </m:ctrlPr>
+          </m:dPr>
+          <m:e>
+            <m:r>
+              <w:rPr>
+                <w:rFonts w:ascii="Cambria Math" w:hAnsi="Cambria Math" w:cs="Times New Roman"/>
+                <w:lang w:val="es-ES_tradnl"/>
+              </w:rPr>
+              <m:t>0,∞</m:t>
+            </m:r>
+          </m:e>
+        </m:d>
+      </m:oMath>
+    </w:p>
+    <w:p>
+      <w:pPr>
+        <w:rPr>
+          <w:rFonts w:ascii="Arial" w:hAnsi="Arial" w:cs="Arial"/>
+          <w:sz w:val="18"/>
+          <w:szCs w:val="18"/>
+          <w:lang w:val="es-ES_tradnl"/>
+        </w:rPr>
+      </w:pPr>
+    </w:p>
+    <w:p>
+      <w:pPr>
+        <w:rPr>
+          <w:rFonts w:ascii="Arial" w:hAnsi="Arial" w:cs="Arial"/>
+          <w:sz w:val="18"/>
+          <w:szCs w:val="18"/>
+          <w:lang w:val="es-ES_tradnl"/>
+        </w:rPr>
+      </w:pPr>
+    </w:p>
+    <w:p>
+      <w:pPr>
+        <w:rPr>
+          <w:rFonts w:ascii="Arial" w:hAnsi="Arial" w:cs="Arial"/>
+          <w:sz w:val="18"/>
+          <w:szCs w:val="18"/>
+          <w:lang w:val="es-ES_tradnl"/>
+        </w:rPr>
+      </w:pPr>
+    </w:p>
+    <w:p>
+      <w:pPr>
+        <w:rPr>
+          <w:rFonts w:ascii="Arial" w:hAnsi="Arial" w:cs="Arial"/>
+          <w:sz w:val="18"/>
+          <w:szCs w:val="18"/>
+          <w:lang w:val="es-ES_tradnl"/>
+        </w:rPr>
+      </w:pPr>
     </w:p>
     <w:sectPr>
       <w:pgSz w:w="11900" w:h="16840"/>

--- a/fuentes/contenidos/grado10/guion01/MA_10_01_CO_REC130.docx
+++ b/fuentes/contenidos/grado10/guion01/MA_10_01_CO_REC130.docx
@@ -11,21 +11,79 @@
           <w:lang w:val="es-ES_tradnl"/>
         </w:rPr>
       </w:pPr>
+      <w:bookmarkStart w:id="0" w:name="_GoBack"/>
+      <w:bookmarkEnd w:id="0"/>
       <w:r>
         <w:rPr>
           <w:rFonts w:ascii="Arial" w:hAnsi="Arial"/>
           <w:b/>
           <w:lang w:val="es-ES_tradnl"/>
         </w:rPr>
-        <w:t xml:space="preserve">Ejercicio Genérico </w:t>
-      </w:r>
+        <w:t xml:space="preserve">Ejercicio </w:t>
+      </w:r>
+      <w:ins w:id="1" w:author="anderson" w:date="2015-04-01T05:16:00Z">
+        <w:r>
+          <w:rPr>
+            <w:rFonts w:ascii="Arial" w:hAnsi="Arial"/>
+            <w:b/>
+            <w:lang w:val="es-ES_tradnl"/>
+          </w:rPr>
+          <w:t>g</w:t>
+        </w:r>
+      </w:ins>
+      <w:del w:id="2" w:author="anderson" w:date="2015-04-01T05:16:00Z">
+        <w:r>
+          <w:rPr>
+            <w:rFonts w:ascii="Arial" w:hAnsi="Arial"/>
+            <w:b/>
+            <w:lang w:val="es-ES_tradnl"/>
+          </w:rPr>
+          <w:delText>G</w:delText>
+        </w:r>
+      </w:del>
       <w:r>
         <w:rPr>
           <w:rFonts w:ascii="Arial" w:hAnsi="Arial"/>
           <w:b/>
           <w:lang w:val="es-ES_tradnl"/>
         </w:rPr>
-        <w:t>M3A: Asociar imagen-texto</w:t>
+        <w:t xml:space="preserve">enérico </w:t>
+      </w:r>
+      <w:r>
+        <w:rPr>
+          <w:rFonts w:ascii="Arial" w:hAnsi="Arial"/>
+          <w:b/>
+          <w:lang w:val="es-ES_tradnl"/>
+        </w:rPr>
+        <w:t xml:space="preserve">M3A: </w:t>
+      </w:r>
+      <w:del w:id="3" w:author="anderson" w:date="2015-04-01T05:16:00Z">
+        <w:r>
+          <w:rPr>
+            <w:rFonts w:ascii="Arial" w:hAnsi="Arial"/>
+            <w:b/>
+            <w:lang w:val="es-ES_tradnl"/>
+          </w:rPr>
+          <w:delText>A</w:delText>
+        </w:r>
+      </w:del>
+      <w:ins w:id="4" w:author="anderson" w:date="2015-04-01T05:16:00Z">
+        <w:r>
+          <w:rPr>
+            <w:rFonts w:ascii="Arial" w:hAnsi="Arial"/>
+            <w:b/>
+            <w:lang w:val="es-ES_tradnl"/>
+          </w:rPr>
+          <w:t>a</w:t>
+        </w:r>
+      </w:ins>
+      <w:r>
+        <w:rPr>
+          <w:rFonts w:ascii="Arial" w:hAnsi="Arial"/>
+          <w:b/>
+          <w:lang w:val="es-ES_tradnl"/>
+        </w:rPr>
+        <w:t>sociar imagen-texto</w:t>
       </w:r>
     </w:p>
     <w:p>
@@ -120,16 +178,108 @@
           <w:lang w:val="es-ES_tradnl"/>
         </w:rPr>
       </w:pPr>
-      <w:r>
-        <w:rPr>
-          <w:rFonts w:ascii="Arial" w:hAnsi="Arial"/>
-          <w:b/>
-          <w:sz w:val="18"/>
-          <w:szCs w:val="18"/>
-          <w:lang w:val="es-ES_tradnl"/>
-        </w:rPr>
-        <w:t>DATOS DEL RECURSO</w:t>
-      </w:r>
+      <w:del w:id="5" w:author="anderson" w:date="2015-04-01T05:16:00Z">
+        <w:r>
+          <w:rPr>
+            <w:rFonts w:ascii="Arial" w:hAnsi="Arial"/>
+            <w:b/>
+            <w:sz w:val="18"/>
+            <w:szCs w:val="18"/>
+            <w:lang w:val="es-ES_tradnl"/>
+          </w:rPr>
+          <w:delText xml:space="preserve">DATOS </w:delText>
+        </w:r>
+      </w:del>
+      <w:ins w:id="6" w:author="anderson" w:date="2015-04-01T05:16:00Z">
+        <w:r>
+          <w:rPr>
+            <w:rFonts w:ascii="Arial" w:hAnsi="Arial"/>
+            <w:b/>
+            <w:sz w:val="18"/>
+            <w:szCs w:val="18"/>
+            <w:lang w:val="es-ES_tradnl"/>
+          </w:rPr>
+          <w:t>D</w:t>
+        </w:r>
+        <w:r>
+          <w:rPr>
+            <w:rFonts w:ascii="Arial" w:hAnsi="Arial"/>
+            <w:b/>
+            <w:sz w:val="18"/>
+            <w:szCs w:val="18"/>
+            <w:lang w:val="es-ES_tradnl"/>
+          </w:rPr>
+          <w:t>atos</w:t>
+        </w:r>
+        <w:r>
+          <w:rPr>
+            <w:rFonts w:ascii="Arial" w:hAnsi="Arial"/>
+            <w:b/>
+            <w:sz w:val="18"/>
+            <w:szCs w:val="18"/>
+            <w:lang w:val="es-ES_tradnl"/>
+          </w:rPr>
+          <w:t xml:space="preserve"> </w:t>
+        </w:r>
+      </w:ins>
+      <w:del w:id="7" w:author="anderson" w:date="2015-04-01T05:16:00Z">
+        <w:r>
+          <w:rPr>
+            <w:rFonts w:ascii="Arial" w:hAnsi="Arial"/>
+            <w:b/>
+            <w:sz w:val="18"/>
+            <w:szCs w:val="18"/>
+            <w:lang w:val="es-ES_tradnl"/>
+          </w:rPr>
+          <w:delText xml:space="preserve">DEL </w:delText>
+        </w:r>
+      </w:del>
+      <w:ins w:id="8" w:author="anderson" w:date="2015-04-01T05:16:00Z">
+        <w:r>
+          <w:rPr>
+            <w:rFonts w:ascii="Arial" w:hAnsi="Arial"/>
+            <w:b/>
+            <w:sz w:val="18"/>
+            <w:szCs w:val="18"/>
+            <w:lang w:val="es-ES_tradnl"/>
+          </w:rPr>
+          <w:t>del</w:t>
+        </w:r>
+        <w:r>
+          <w:rPr>
+            <w:rFonts w:ascii="Arial" w:hAnsi="Arial"/>
+            <w:b/>
+            <w:sz w:val="18"/>
+            <w:szCs w:val="18"/>
+            <w:lang w:val="es-ES_tradnl"/>
+          </w:rPr>
+          <w:t xml:space="preserve"> </w:t>
+        </w:r>
+      </w:ins>
+      <w:del w:id="9" w:author="anderson" w:date="2015-04-01T05:16:00Z">
+        <w:r>
+          <w:rPr>
+            <w:rFonts w:ascii="Arial" w:hAnsi="Arial"/>
+            <w:b/>
+            <w:sz w:val="18"/>
+            <w:szCs w:val="18"/>
+            <w:lang w:val="es-ES_tradnl"/>
+          </w:rPr>
+          <w:delText>RECURSO</w:delText>
+        </w:r>
+      </w:del>
+      <w:ins w:id="10" w:author="anderson" w:date="2015-04-01T05:16:00Z">
+        <w:r>
+          <w:rPr>
+            <w:rFonts w:ascii="Arial" w:hAnsi="Arial"/>
+            <w:b/>
+            <w:sz w:val="18"/>
+            <w:szCs w:val="18"/>
+            <w:lang w:val="es-ES_tradnl"/>
+          </w:rPr>
+          <w:t>recurso</w:t>
+        </w:r>
+      </w:ins>
     </w:p>
     <w:p>
       <w:pPr>
@@ -502,7 +652,7 @@
     </w:p>
     <w:tbl>
       <w:tblPr>
-        <w:tblStyle w:val="Tablaconcuadrcula"/>
+        <w:tblStyle w:val="TableGrid"/>
         <w:tblW w:w="8930" w:type="dxa"/>
         <w:tblInd w:w="250" w:type="dxa"/>
         <w:tblLook w:val="04A0" w:firstRow="1" w:lastRow="0" w:firstColumn="1" w:lastColumn="0" w:noHBand="0" w:noVBand="1"/>
@@ -896,7 +1046,7 @@
     </w:p>
     <w:tbl>
       <w:tblPr>
-        <w:tblStyle w:val="Tablaconcuadrcula"/>
+        <w:tblStyle w:val="TableGrid"/>
         <w:tblW w:w="9497" w:type="dxa"/>
         <w:tblInd w:w="250" w:type="dxa"/>
         <w:tblLook w:val="04A0" w:firstRow="1" w:lastRow="0" w:firstColumn="1" w:lastColumn="0" w:noHBand="0" w:noVBand="1"/>
@@ -1354,7 +1504,7 @@
     </w:p>
     <w:tbl>
       <w:tblPr>
-        <w:tblStyle w:val="Tablaconcuadrcula"/>
+        <w:tblStyle w:val="TableGrid"/>
         <w:tblW w:w="8363" w:type="dxa"/>
         <w:tblInd w:w="250" w:type="dxa"/>
         <w:tblLook w:val="04A0" w:firstRow="1" w:lastRow="0" w:firstColumn="1" w:lastColumn="0" w:noHBand="0" w:noVBand="1"/>
@@ -1949,16 +2099,108 @@
           <w:lang w:val="es-ES_tradnl"/>
         </w:rPr>
       </w:pPr>
-      <w:r>
-        <w:rPr>
-          <w:rFonts w:ascii="Arial" w:hAnsi="Arial"/>
-          <w:b/>
-          <w:sz w:val="18"/>
-          <w:szCs w:val="18"/>
-          <w:lang w:val="es-ES_tradnl"/>
-        </w:rPr>
-        <w:t>DATOS DEL EJERCICIO</w:t>
-      </w:r>
+      <w:del w:id="11" w:author="anderson" w:date="2015-04-01T05:17:00Z">
+        <w:r>
+          <w:rPr>
+            <w:rFonts w:ascii="Arial" w:hAnsi="Arial"/>
+            <w:b/>
+            <w:sz w:val="18"/>
+            <w:szCs w:val="18"/>
+            <w:lang w:val="es-ES_tradnl"/>
+          </w:rPr>
+          <w:delText xml:space="preserve">DATOS </w:delText>
+        </w:r>
+      </w:del>
+      <w:ins w:id="12" w:author="anderson" w:date="2015-04-01T05:17:00Z">
+        <w:r>
+          <w:rPr>
+            <w:rFonts w:ascii="Arial" w:hAnsi="Arial"/>
+            <w:b/>
+            <w:sz w:val="18"/>
+            <w:szCs w:val="18"/>
+            <w:lang w:val="es-ES_tradnl"/>
+          </w:rPr>
+          <w:t>D</w:t>
+        </w:r>
+        <w:r>
+          <w:rPr>
+            <w:rFonts w:ascii="Arial" w:hAnsi="Arial"/>
+            <w:b/>
+            <w:sz w:val="18"/>
+            <w:szCs w:val="18"/>
+            <w:lang w:val="es-ES_tradnl"/>
+          </w:rPr>
+          <w:t>atos</w:t>
+        </w:r>
+        <w:r>
+          <w:rPr>
+            <w:rFonts w:ascii="Arial" w:hAnsi="Arial"/>
+            <w:b/>
+            <w:sz w:val="18"/>
+            <w:szCs w:val="18"/>
+            <w:lang w:val="es-ES_tradnl"/>
+          </w:rPr>
+          <w:t xml:space="preserve"> </w:t>
+        </w:r>
+      </w:ins>
+      <w:del w:id="13" w:author="anderson" w:date="2015-04-01T05:17:00Z">
+        <w:r>
+          <w:rPr>
+            <w:rFonts w:ascii="Arial" w:hAnsi="Arial"/>
+            <w:b/>
+            <w:sz w:val="18"/>
+            <w:szCs w:val="18"/>
+            <w:lang w:val="es-ES_tradnl"/>
+          </w:rPr>
+          <w:delText xml:space="preserve">DEL </w:delText>
+        </w:r>
+      </w:del>
+      <w:ins w:id="14" w:author="anderson" w:date="2015-04-01T05:17:00Z">
+        <w:r>
+          <w:rPr>
+            <w:rFonts w:ascii="Arial" w:hAnsi="Arial"/>
+            <w:b/>
+            <w:sz w:val="18"/>
+            <w:szCs w:val="18"/>
+            <w:lang w:val="es-ES_tradnl"/>
+          </w:rPr>
+          <w:t>del</w:t>
+        </w:r>
+        <w:r>
+          <w:rPr>
+            <w:rFonts w:ascii="Arial" w:hAnsi="Arial"/>
+            <w:b/>
+            <w:sz w:val="18"/>
+            <w:szCs w:val="18"/>
+            <w:lang w:val="es-ES_tradnl"/>
+          </w:rPr>
+          <w:t xml:space="preserve"> </w:t>
+        </w:r>
+      </w:ins>
+      <w:del w:id="15" w:author="anderson" w:date="2015-04-01T05:17:00Z">
+        <w:r>
+          <w:rPr>
+            <w:rFonts w:ascii="Arial" w:hAnsi="Arial"/>
+            <w:b/>
+            <w:sz w:val="18"/>
+            <w:szCs w:val="18"/>
+            <w:lang w:val="es-ES_tradnl"/>
+          </w:rPr>
+          <w:delText>EJERCICIO</w:delText>
+        </w:r>
+      </w:del>
+      <w:ins w:id="16" w:author="anderson" w:date="2015-04-01T05:17:00Z">
+        <w:r>
+          <w:rPr>
+            <w:rFonts w:ascii="Arial" w:hAnsi="Arial"/>
+            <w:b/>
+            <w:sz w:val="18"/>
+            <w:szCs w:val="18"/>
+            <w:lang w:val="es-ES_tradnl"/>
+          </w:rPr>
+          <w:t>ejercicio</w:t>
+        </w:r>
+      </w:ins>
     </w:p>
     <w:p>
       <w:pPr>
@@ -2429,29 +2671,7 @@
           <w:highlight w:val="green"/>
           <w:lang w:val="es-ES_tradnl"/>
         </w:rPr>
-        <w:t>Sin ordenación aleatoria (S/N</w:t>
-      </w:r>
-      <w:proofErr w:type="gramStart"/>
-      <w:r>
-        <w:rPr>
-          <w:rFonts w:ascii="Arial" w:hAnsi="Arial"/>
-          <w:sz w:val="18"/>
-          <w:szCs w:val="18"/>
-          <w:highlight w:val="green"/>
-          <w:lang w:val="es-ES_tradnl"/>
-        </w:rPr>
-        <w:t>):</w:t>
-      </w:r>
-      <w:proofErr w:type="gramEnd"/>
-      <w:r>
-        <w:rPr>
-          <w:rFonts w:ascii="Arial" w:hAnsi="Arial"/>
-          <w:sz w:val="18"/>
-          <w:szCs w:val="18"/>
-          <w:highlight w:val="green"/>
-          <w:lang w:val="es-ES_tradnl"/>
-        </w:rPr>
-        <w:t>)</w:t>
+        <w:t>Sin ordenación aleatoria (S/N):)</w:t>
       </w:r>
     </w:p>
     <w:p>
@@ -2742,29 +2962,7 @@
           <w:highlight w:val="yellow"/>
           <w:lang w:val="es-ES_tradnl"/>
         </w:rPr>
-        <w:t xml:space="preserve">Nombre de archivo </w:t>
-      </w:r>
-      <w:proofErr w:type="spellStart"/>
-      <w:r>
-        <w:rPr>
-          <w:rFonts w:ascii="Arial" w:hAnsi="Arial" w:cs="Arial"/>
-          <w:sz w:val="18"/>
-          <w:szCs w:val="18"/>
-          <w:highlight w:val="yellow"/>
-          <w:lang w:val="es-ES_tradnl"/>
-        </w:rPr>
-        <w:t>Shutterstock</w:t>
-      </w:r>
-      <w:proofErr w:type="spellEnd"/>
-      <w:r>
-        <w:rPr>
-          <w:rFonts w:ascii="Arial" w:hAnsi="Arial" w:cs="Arial"/>
-          <w:sz w:val="18"/>
-          <w:szCs w:val="18"/>
-          <w:highlight w:val="yellow"/>
-          <w:lang w:val="es-ES_tradnl"/>
-        </w:rPr>
-        <w:t xml:space="preserve"> o descripción de ilustración a crear</w:t>
+        <w:t>Nombre de archivo Shutterstock o descripción de ilustración a crear</w:t>
       </w:r>
     </w:p>
     <w:p>
@@ -2781,7 +2979,7 @@
         <w:rPr>
           <w:rFonts w:ascii="Times New Roman" w:hAnsi="Times New Roman" w:cs="Times New Roman"/>
           <w:noProof/>
-          <w:lang w:val="es-CO" w:eastAsia="ko-KR"/>
+          <w:lang w:val="es-MX" w:eastAsia="es-MX"/>
         </w:rPr>
         <w:drawing>
           <wp:inline distT="0" distB="0" distL="0" distR="0" wp14:anchorId="2F1CC189" wp14:editId="7D3983B3">
@@ -3282,29 +3480,7 @@
           <w:highlight w:val="yellow"/>
           <w:lang w:val="es-ES_tradnl"/>
         </w:rPr>
-        <w:t xml:space="preserve">Nombre de archivo </w:t>
-      </w:r>
-      <w:proofErr w:type="spellStart"/>
-      <w:r>
-        <w:rPr>
-          <w:rFonts w:ascii="Arial" w:hAnsi="Arial" w:cs="Arial"/>
-          <w:sz w:val="18"/>
-          <w:szCs w:val="18"/>
-          <w:highlight w:val="yellow"/>
-          <w:lang w:val="es-ES_tradnl"/>
-        </w:rPr>
-        <w:t>Shutterstock</w:t>
-      </w:r>
-      <w:proofErr w:type="spellEnd"/>
-      <w:r>
-        <w:rPr>
-          <w:rFonts w:ascii="Arial" w:hAnsi="Arial" w:cs="Arial"/>
-          <w:sz w:val="18"/>
-          <w:szCs w:val="18"/>
-          <w:highlight w:val="yellow"/>
-          <w:lang w:val="es-ES_tradnl"/>
-        </w:rPr>
-        <w:t xml:space="preserve"> o descripción de ilustración a crear</w:t>
+        <w:t>Nombre de archivo Shutterstock o descripción de ilustración a crear</w:t>
       </w:r>
     </w:p>
     <w:tbl>
@@ -4397,8 +4573,6 @@
           <w:lang w:val="es-ES_tradnl"/>
         </w:rPr>
       </w:pPr>
-      <w:bookmarkStart w:id="0" w:name="_GoBack"/>
-      <w:bookmarkEnd w:id="0"/>
     </w:p>
     <w:p>
       <w:pPr>
@@ -4817,29 +4991,7 @@
           <w:highlight w:val="yellow"/>
           <w:lang w:val="es-ES_tradnl"/>
         </w:rPr>
-        <w:t xml:space="preserve">Nombre de archivo </w:t>
-      </w:r>
-      <w:proofErr w:type="spellStart"/>
-      <w:r>
-        <w:rPr>
-          <w:rFonts w:ascii="Arial" w:hAnsi="Arial" w:cs="Arial"/>
-          <w:sz w:val="18"/>
-          <w:szCs w:val="18"/>
-          <w:highlight w:val="yellow"/>
-          <w:lang w:val="es-ES_tradnl"/>
-        </w:rPr>
-        <w:t>Shutterstock</w:t>
-      </w:r>
-      <w:proofErr w:type="spellEnd"/>
-      <w:r>
-        <w:rPr>
-          <w:rFonts w:ascii="Arial" w:hAnsi="Arial" w:cs="Arial"/>
-          <w:sz w:val="18"/>
-          <w:szCs w:val="18"/>
-          <w:highlight w:val="yellow"/>
-          <w:lang w:val="es-ES_tradnl"/>
-        </w:rPr>
-        <w:t xml:space="preserve"> o descripción de ilustración a crear</w:t>
+        <w:t>Nombre de archivo Shutterstock o descripción de ilustración a crear</w:t>
       </w:r>
     </w:p>
     <w:p>
@@ -4856,7 +5008,7 @@
         <w:rPr>
           <w:rFonts w:ascii="Times New Roman" w:hAnsi="Times New Roman" w:cs="Times New Roman"/>
           <w:noProof/>
-          <w:lang w:val="es-CO" w:eastAsia="ko-KR"/>
+          <w:lang w:val="es-MX" w:eastAsia="es-MX"/>
         </w:rPr>
         <w:drawing>
           <wp:inline distT="0" distB="0" distL="0" distR="0" wp14:anchorId="3B1396DB" wp14:editId="798F159D">
@@ -5271,29 +5423,7 @@
           <w:highlight w:val="yellow"/>
           <w:lang w:val="es-ES_tradnl"/>
         </w:rPr>
-        <w:t xml:space="preserve">Nombre de archivo </w:t>
-      </w:r>
-      <w:proofErr w:type="spellStart"/>
-      <w:r>
-        <w:rPr>
-          <w:rFonts w:ascii="Arial" w:hAnsi="Arial" w:cs="Arial"/>
-          <w:sz w:val="18"/>
-          <w:szCs w:val="18"/>
-          <w:highlight w:val="yellow"/>
-          <w:lang w:val="es-ES_tradnl"/>
-        </w:rPr>
-        <w:t>Shutterstock</w:t>
-      </w:r>
-      <w:proofErr w:type="spellEnd"/>
-      <w:r>
-        <w:rPr>
-          <w:rFonts w:ascii="Arial" w:hAnsi="Arial" w:cs="Arial"/>
-          <w:sz w:val="18"/>
-          <w:szCs w:val="18"/>
-          <w:highlight w:val="yellow"/>
-          <w:lang w:val="es-ES_tradnl"/>
-        </w:rPr>
-        <w:t xml:space="preserve"> o descripción de ilustración a crear</w:t>
+        <w:t>Nombre de archivo Shutterstock o descripción de ilustración a crear</w:t>
       </w:r>
     </w:p>
     <w:p>
@@ -5313,7 +5443,7 @@
           <w:noProof/>
           <w:sz w:val="32"/>
           <w:szCs w:val="32"/>
-          <w:lang w:val="es-CO" w:eastAsia="ko-KR"/>
+          <w:lang w:val="es-MX" w:eastAsia="es-MX"/>
         </w:rPr>
         <w:drawing>
           <wp:inline distT="0" distB="0" distL="0" distR="0" wp14:anchorId="7CBA18FE" wp14:editId="0A5DC1D0">
@@ -5626,6 +5756,14 @@
     </w:sectPr>
   </w:body>
 </w:document>
+</file>
+
+<file path=word/people.xml><?xml version="1.0" encoding="utf-8"?>
+<w15:people xmlns:wpc="http://schemas.microsoft.com/office/word/2010/wordprocessingCanvas" xmlns:mc="http://schemas.openxmlformats.org/markup-compatibility/2006" xmlns:o="urn:schemas-microsoft-com:office:office" xmlns:r="http://schemas.openxmlformats.org/officeDocument/2006/relationships" xmlns:m="http://schemas.openxmlformats.org/officeDocument/2006/math" xmlns:v="urn:schemas-microsoft-com:vml" xmlns:wp14="http://schemas.microsoft.com/office/word/2010/wordprocessingDrawing" xmlns:wp="http://schemas.openxmlformats.org/drawingml/2006/wordprocessingDrawing" xmlns:w10="urn:schemas-microsoft-com:office:word" xmlns:w="http://schemas.openxmlformats.org/wordprocessingml/2006/main" xmlns:w14="http://schemas.microsoft.com/office/word/2010/wordml" xmlns:w15="http://schemas.microsoft.com/office/word/2012/wordml" xmlns:wpg="http://schemas.microsoft.com/office/word/2010/wordprocessingGroup" xmlns:wpi="http://schemas.microsoft.com/office/word/2010/wordprocessingInk" xmlns:wne="http://schemas.microsoft.com/office/word/2006/wordml" xmlns:wps="http://schemas.microsoft.com/office/word/2010/wordprocessingShape" mc:Ignorable="w14 w15 wp14">
+  <w15:person w15:author="anderson">
+    <w15:presenceInfo w15:providerId="None" w15:userId="anderson"/>
+  </w15:person>
+</w15:people>
 </file>
 
 <file path=word/styles.xml><?xml version="1.0" encoding="utf-8"?>
@@ -6009,13 +6147,13 @@
     <w:name w:val="Normal"/>
     <w:qFormat/>
   </w:style>
-  <w:style w:type="character" w:default="1" w:styleId="Fuentedeprrafopredeter">
+  <w:style w:type="character" w:default="1" w:styleId="DefaultParagraphFont">
     <w:name w:val="Default Paragraph Font"/>
     <w:uiPriority w:val="1"/>
     <w:semiHidden/>
     <w:unhideWhenUsed/>
   </w:style>
-  <w:style w:type="table" w:default="1" w:styleId="Tablanormal">
+  <w:style w:type="table" w:default="1" w:styleId="TableNormal">
     <w:name w:val="Normal Table"/>
     <w:uiPriority w:val="99"/>
     <w:semiHidden/>
@@ -6030,19 +6168,18 @@
       </w:tblCellMar>
     </w:tblPr>
   </w:style>
-  <w:style w:type="numbering" w:default="1" w:styleId="Sinlista">
+  <w:style w:type="numbering" w:default="1" w:styleId="NoList">
     <w:name w:val="No List"/>
     <w:uiPriority w:val="99"/>
     <w:semiHidden/>
     <w:unhideWhenUsed/>
   </w:style>
-  <w:style w:type="table" w:styleId="Tablaconcuadrcula">
+  <w:style w:type="table" w:styleId="TableGrid">
     <w:name w:val="Table Grid"/>
-    <w:basedOn w:val="Tablanormal"/>
+    <w:basedOn w:val="TableNormal"/>
     <w:uiPriority w:val="59"/>
     <w:rsid w:val="006907A4"/>
     <w:tblPr>
-      <w:tblInd w:w="0" w:type="dxa"/>
       <w:tblBorders>
         <w:top w:val="single" w:sz="4" w:space="0" w:color="auto"/>
         <w:left w:val="single" w:sz="4" w:space="0" w:color="auto"/>
@@ -6051,15 +6188,9 @@
         <w:insideH w:val="single" w:sz="4" w:space="0" w:color="auto"/>
         <w:insideV w:val="single" w:sz="4" w:space="0" w:color="auto"/>
       </w:tblBorders>
-      <w:tblCellMar>
-        <w:top w:w="0" w:type="dxa"/>
-        <w:left w:w="108" w:type="dxa"/>
-        <w:bottom w:w="0" w:type="dxa"/>
-        <w:right w:w="108" w:type="dxa"/>
-      </w:tblCellMar>
     </w:tblPr>
   </w:style>
-  <w:style w:type="paragraph" w:styleId="Prrafodelista">
+  <w:style w:type="paragraph" w:styleId="ListParagraph">
     <w:name w:val="List Paragraph"/>
     <w:basedOn w:val="Normal"/>
     <w:uiPriority w:val="34"/>
@@ -6069,6 +6200,33 @@
       <w:ind w:left="720"/>
       <w:contextualSpacing/>
     </w:pPr>
+  </w:style>
+  <w:style w:type="paragraph" w:styleId="BalloonText">
+    <w:name w:val="Balloon Text"/>
+    <w:basedOn w:val="Normal"/>
+    <w:link w:val="BalloonTextChar"/>
+    <w:uiPriority w:val="99"/>
+    <w:semiHidden/>
+    <w:unhideWhenUsed/>
+    <w:rsid w:val="00E41CE6"/>
+    <w:rPr>
+      <w:rFonts w:ascii="Segoe UI" w:hAnsi="Segoe UI" w:cs="Segoe UI"/>
+      <w:sz w:val="18"/>
+      <w:szCs w:val="18"/>
+    </w:rPr>
+  </w:style>
+  <w:style w:type="character" w:customStyle="1" w:styleId="BalloonTextChar">
+    <w:name w:val="Balloon Text Char"/>
+    <w:basedOn w:val="DefaultParagraphFont"/>
+    <w:link w:val="BalloonText"/>
+    <w:uiPriority w:val="99"/>
+    <w:semiHidden/>
+    <w:rsid w:val="00E41CE6"/>
+    <w:rPr>
+      <w:rFonts w:ascii="Segoe UI" w:hAnsi="Segoe UI" w:cs="Segoe UI"/>
+      <w:sz w:val="18"/>
+      <w:szCs w:val="18"/>
+    </w:rPr>
   </w:style>
 </w:styles>
 </file>

--- a/fuentes/contenidos/grado10/guion01/MA_10_01_CO_REC130.docx
+++ b/fuentes/contenidos/grado10/guion01/MA_10_01_CO_REC130.docx
@@ -11,8 +11,6 @@
           <w:lang w:val="es-ES_tradnl"/>
         </w:rPr>
       </w:pPr>
-      <w:bookmarkStart w:id="0" w:name="_GoBack"/>
-      <w:bookmarkEnd w:id="0"/>
       <w:r>
         <w:rPr>
           <w:rFonts w:ascii="Arial" w:hAnsi="Arial"/>
@@ -21,32 +19,20 @@
         </w:rPr>
         <w:t xml:space="preserve">Ejercicio </w:t>
       </w:r>
-      <w:ins w:id="1" w:author="anderson" w:date="2015-04-01T05:16:00Z">
-        <w:r>
-          <w:rPr>
-            <w:rFonts w:ascii="Arial" w:hAnsi="Arial"/>
-            <w:b/>
-            <w:lang w:val="es-ES_tradnl"/>
-          </w:rPr>
-          <w:t>g</w:t>
-        </w:r>
-      </w:ins>
-      <w:del w:id="2" w:author="anderson" w:date="2015-04-01T05:16:00Z">
-        <w:r>
-          <w:rPr>
-            <w:rFonts w:ascii="Arial" w:hAnsi="Arial"/>
-            <w:b/>
-            <w:lang w:val="es-ES_tradnl"/>
-          </w:rPr>
-          <w:delText>G</w:delText>
-        </w:r>
-      </w:del>
       <w:r>
         <w:rPr>
           <w:rFonts w:ascii="Arial" w:hAnsi="Arial"/>
           <w:b/>
           <w:lang w:val="es-ES_tradnl"/>
         </w:rPr>
+        <w:t>g</w:t>
+      </w:r>
+      <w:r>
+        <w:rPr>
+          <w:rFonts w:ascii="Arial" w:hAnsi="Arial"/>
+          <w:b/>
+          <w:lang w:val="es-ES_tradnl"/>
+        </w:rPr>
         <w:t xml:space="preserve">enérico </w:t>
       </w:r>
       <w:r>
@@ -57,26 +43,14 @@
         </w:rPr>
         <w:t xml:space="preserve">M3A: </w:t>
       </w:r>
-      <w:del w:id="3" w:author="anderson" w:date="2015-04-01T05:16:00Z">
-        <w:r>
-          <w:rPr>
-            <w:rFonts w:ascii="Arial" w:hAnsi="Arial"/>
-            <w:b/>
-            <w:lang w:val="es-ES_tradnl"/>
-          </w:rPr>
-          <w:delText>A</w:delText>
-        </w:r>
-      </w:del>
-      <w:ins w:id="4" w:author="anderson" w:date="2015-04-01T05:16:00Z">
-        <w:r>
-          <w:rPr>
-            <w:rFonts w:ascii="Arial" w:hAnsi="Arial"/>
-            <w:b/>
-            <w:lang w:val="es-ES_tradnl"/>
-          </w:rPr>
-          <w:t>a</w:t>
-        </w:r>
-      </w:ins>
+      <w:r>
+        <w:rPr>
+          <w:rFonts w:ascii="Arial" w:hAnsi="Arial"/>
+          <w:b/>
+          <w:lang w:val="es-ES_tradnl"/>
+        </w:rPr>
+        <w:t>a</w:t>
+      </w:r>
       <w:r>
         <w:rPr>
           <w:rFonts w:ascii="Arial" w:hAnsi="Arial"/>
@@ -178,108 +152,66 @@
           <w:lang w:val="es-ES_tradnl"/>
         </w:rPr>
       </w:pPr>
-      <w:del w:id="5" w:author="anderson" w:date="2015-04-01T05:16:00Z">
-        <w:r>
-          <w:rPr>
-            <w:rFonts w:ascii="Arial" w:hAnsi="Arial"/>
-            <w:b/>
-            <w:sz w:val="18"/>
-            <w:szCs w:val="18"/>
-            <w:lang w:val="es-ES_tradnl"/>
-          </w:rPr>
-          <w:delText xml:space="preserve">DATOS </w:delText>
-        </w:r>
-      </w:del>
-      <w:ins w:id="6" w:author="anderson" w:date="2015-04-01T05:16:00Z">
-        <w:r>
-          <w:rPr>
-            <w:rFonts w:ascii="Arial" w:hAnsi="Arial"/>
-            <w:b/>
-            <w:sz w:val="18"/>
-            <w:szCs w:val="18"/>
-            <w:lang w:val="es-ES_tradnl"/>
-          </w:rPr>
-          <w:t>D</w:t>
-        </w:r>
-        <w:r>
-          <w:rPr>
-            <w:rFonts w:ascii="Arial" w:hAnsi="Arial"/>
-            <w:b/>
-            <w:sz w:val="18"/>
-            <w:szCs w:val="18"/>
-            <w:lang w:val="es-ES_tradnl"/>
-          </w:rPr>
-          <w:t>atos</w:t>
-        </w:r>
-        <w:r>
-          <w:rPr>
-            <w:rFonts w:ascii="Arial" w:hAnsi="Arial"/>
-            <w:b/>
-            <w:sz w:val="18"/>
-            <w:szCs w:val="18"/>
-            <w:lang w:val="es-ES_tradnl"/>
-          </w:rPr>
-          <w:t xml:space="preserve"> </w:t>
-        </w:r>
-      </w:ins>
-      <w:del w:id="7" w:author="anderson" w:date="2015-04-01T05:16:00Z">
-        <w:r>
-          <w:rPr>
-            <w:rFonts w:ascii="Arial" w:hAnsi="Arial"/>
-            <w:b/>
-            <w:sz w:val="18"/>
-            <w:szCs w:val="18"/>
-            <w:lang w:val="es-ES_tradnl"/>
-          </w:rPr>
-          <w:delText xml:space="preserve">DEL </w:delText>
-        </w:r>
-      </w:del>
-      <w:ins w:id="8" w:author="anderson" w:date="2015-04-01T05:16:00Z">
-        <w:r>
-          <w:rPr>
-            <w:rFonts w:ascii="Arial" w:hAnsi="Arial"/>
-            <w:b/>
-            <w:sz w:val="18"/>
-            <w:szCs w:val="18"/>
-            <w:lang w:val="es-ES_tradnl"/>
-          </w:rPr>
-          <w:t>del</w:t>
-        </w:r>
-        <w:r>
-          <w:rPr>
-            <w:rFonts w:ascii="Arial" w:hAnsi="Arial"/>
-            <w:b/>
-            <w:sz w:val="18"/>
-            <w:szCs w:val="18"/>
-            <w:lang w:val="es-ES_tradnl"/>
-          </w:rPr>
-          <w:t xml:space="preserve"> </w:t>
-        </w:r>
-      </w:ins>
-      <w:del w:id="9" w:author="anderson" w:date="2015-04-01T05:16:00Z">
-        <w:r>
-          <w:rPr>
-            <w:rFonts w:ascii="Arial" w:hAnsi="Arial"/>
-            <w:b/>
-            <w:sz w:val="18"/>
-            <w:szCs w:val="18"/>
-            <w:lang w:val="es-ES_tradnl"/>
-          </w:rPr>
-          <w:delText>RECURSO</w:delText>
-        </w:r>
-      </w:del>
-      <w:ins w:id="10" w:author="anderson" w:date="2015-04-01T05:16:00Z">
-        <w:r>
-          <w:rPr>
-            <w:rFonts w:ascii="Arial" w:hAnsi="Arial"/>
-            <w:b/>
-            <w:sz w:val="18"/>
-            <w:szCs w:val="18"/>
-            <w:lang w:val="es-ES_tradnl"/>
-          </w:rPr>
-          <w:t>recurso</w:t>
-        </w:r>
-      </w:ins>
+      <w:r>
+        <w:rPr>
+          <w:rFonts w:ascii="Arial" w:hAnsi="Arial"/>
+          <w:b/>
+          <w:sz w:val="18"/>
+          <w:szCs w:val="18"/>
+          <w:lang w:val="es-ES_tradnl"/>
+        </w:rPr>
+        <w:t>D</w:t>
+      </w:r>
+      <w:r>
+        <w:rPr>
+          <w:rFonts w:ascii="Arial" w:hAnsi="Arial"/>
+          <w:b/>
+          <w:sz w:val="18"/>
+          <w:szCs w:val="18"/>
+          <w:lang w:val="es-ES_tradnl"/>
+        </w:rPr>
+        <w:t>atos</w:t>
+      </w:r>
+      <w:r>
+        <w:rPr>
+          <w:rFonts w:ascii="Arial" w:hAnsi="Arial"/>
+          <w:b/>
+          <w:sz w:val="18"/>
+          <w:szCs w:val="18"/>
+          <w:lang w:val="es-ES_tradnl"/>
+        </w:rPr>
+        <w:t xml:space="preserve"> </w:t>
+      </w:r>
+      <w:r>
+        <w:rPr>
+          <w:rFonts w:ascii="Arial" w:hAnsi="Arial"/>
+          <w:b/>
+          <w:sz w:val="18"/>
+          <w:szCs w:val="18"/>
+          <w:lang w:val="es-ES_tradnl"/>
+        </w:rPr>
+        <w:t>del</w:t>
+      </w:r>
+      <w:r>
+        <w:rPr>
+          <w:rFonts w:ascii="Arial" w:hAnsi="Arial"/>
+          <w:b/>
+          <w:sz w:val="18"/>
+          <w:szCs w:val="18"/>
+          <w:lang w:val="es-ES_tradnl"/>
+        </w:rPr>
+        <w:t xml:space="preserve"> </w:t>
+      </w:r>
+      <w:r>
+        <w:rPr>
+          <w:rFonts w:ascii="Arial" w:hAnsi="Arial"/>
+          <w:b/>
+          <w:sz w:val="18"/>
+          <w:szCs w:val="18"/>
+          <w:lang w:val="es-ES_tradnl"/>
+        </w:rPr>
+        <w:t>recurso</w:t>
+      </w:r>
     </w:p>
     <w:p>
       <w:pPr>
@@ -652,7 +584,7 @@
     </w:p>
     <w:tbl>
       <w:tblPr>
-        <w:tblStyle w:val="TableGrid"/>
+        <w:tblStyle w:val="Tablaconcuadrcula"/>
         <w:tblW w:w="8930" w:type="dxa"/>
         <w:tblInd w:w="250" w:type="dxa"/>
         <w:tblLook w:val="04A0" w:firstRow="1" w:lastRow="0" w:firstColumn="1" w:lastColumn="0" w:noHBand="0" w:noVBand="1"/>
@@ -1046,7 +978,7 @@
     </w:p>
     <w:tbl>
       <w:tblPr>
-        <w:tblStyle w:val="TableGrid"/>
+        <w:tblStyle w:val="Tablaconcuadrcula"/>
         <w:tblW w:w="9497" w:type="dxa"/>
         <w:tblInd w:w="250" w:type="dxa"/>
         <w:tblLook w:val="04A0" w:firstRow="1" w:lastRow="0" w:firstColumn="1" w:lastColumn="0" w:noHBand="0" w:noVBand="1"/>
@@ -1504,7 +1436,7 @@
     </w:p>
     <w:tbl>
       <w:tblPr>
-        <w:tblStyle w:val="TableGrid"/>
+        <w:tblStyle w:val="Tablaconcuadrcula"/>
         <w:tblW w:w="8363" w:type="dxa"/>
         <w:tblInd w:w="250" w:type="dxa"/>
         <w:tblLook w:val="04A0" w:firstRow="1" w:lastRow="0" w:firstColumn="1" w:lastColumn="0" w:noHBand="0" w:noVBand="1"/>
@@ -2099,108 +2031,68 @@
           <w:lang w:val="es-ES_tradnl"/>
         </w:rPr>
       </w:pPr>
-      <w:del w:id="11" w:author="anderson" w:date="2015-04-01T05:17:00Z">
-        <w:r>
-          <w:rPr>
-            <w:rFonts w:ascii="Arial" w:hAnsi="Arial"/>
-            <w:b/>
-            <w:sz w:val="18"/>
-            <w:szCs w:val="18"/>
-            <w:lang w:val="es-ES_tradnl"/>
-          </w:rPr>
-          <w:delText xml:space="preserve">DATOS </w:delText>
-        </w:r>
-      </w:del>
-      <w:ins w:id="12" w:author="anderson" w:date="2015-04-01T05:17:00Z">
-        <w:r>
-          <w:rPr>
-            <w:rFonts w:ascii="Arial" w:hAnsi="Arial"/>
-            <w:b/>
-            <w:sz w:val="18"/>
-            <w:szCs w:val="18"/>
-            <w:lang w:val="es-ES_tradnl"/>
-          </w:rPr>
-          <w:t>D</w:t>
-        </w:r>
-        <w:r>
-          <w:rPr>
-            <w:rFonts w:ascii="Arial" w:hAnsi="Arial"/>
-            <w:b/>
-            <w:sz w:val="18"/>
-            <w:szCs w:val="18"/>
-            <w:lang w:val="es-ES_tradnl"/>
-          </w:rPr>
-          <w:t>atos</w:t>
-        </w:r>
-        <w:r>
-          <w:rPr>
-            <w:rFonts w:ascii="Arial" w:hAnsi="Arial"/>
-            <w:b/>
-            <w:sz w:val="18"/>
-            <w:szCs w:val="18"/>
-            <w:lang w:val="es-ES_tradnl"/>
-          </w:rPr>
-          <w:t xml:space="preserve"> </w:t>
-        </w:r>
-      </w:ins>
-      <w:del w:id="13" w:author="anderson" w:date="2015-04-01T05:17:00Z">
-        <w:r>
-          <w:rPr>
-            <w:rFonts w:ascii="Arial" w:hAnsi="Arial"/>
-            <w:b/>
-            <w:sz w:val="18"/>
-            <w:szCs w:val="18"/>
-            <w:lang w:val="es-ES_tradnl"/>
-          </w:rPr>
-          <w:delText xml:space="preserve">DEL </w:delText>
-        </w:r>
-      </w:del>
-      <w:ins w:id="14" w:author="anderson" w:date="2015-04-01T05:17:00Z">
-        <w:r>
-          <w:rPr>
-            <w:rFonts w:ascii="Arial" w:hAnsi="Arial"/>
-            <w:b/>
-            <w:sz w:val="18"/>
-            <w:szCs w:val="18"/>
-            <w:lang w:val="es-ES_tradnl"/>
-          </w:rPr>
-          <w:t>del</w:t>
-        </w:r>
-        <w:r>
-          <w:rPr>
-            <w:rFonts w:ascii="Arial" w:hAnsi="Arial"/>
-            <w:b/>
-            <w:sz w:val="18"/>
-            <w:szCs w:val="18"/>
-            <w:lang w:val="es-ES_tradnl"/>
-          </w:rPr>
-          <w:t xml:space="preserve"> </w:t>
-        </w:r>
-      </w:ins>
-      <w:del w:id="15" w:author="anderson" w:date="2015-04-01T05:17:00Z">
-        <w:r>
-          <w:rPr>
-            <w:rFonts w:ascii="Arial" w:hAnsi="Arial"/>
-            <w:b/>
-            <w:sz w:val="18"/>
-            <w:szCs w:val="18"/>
-            <w:lang w:val="es-ES_tradnl"/>
-          </w:rPr>
-          <w:delText>EJERCICIO</w:delText>
-        </w:r>
-      </w:del>
-      <w:ins w:id="16" w:author="anderson" w:date="2015-04-01T05:17:00Z">
-        <w:r>
-          <w:rPr>
-            <w:rFonts w:ascii="Arial" w:hAnsi="Arial"/>
-            <w:b/>
-            <w:sz w:val="18"/>
-            <w:szCs w:val="18"/>
-            <w:lang w:val="es-ES_tradnl"/>
-          </w:rPr>
-          <w:t>ejercicio</w:t>
-        </w:r>
-      </w:ins>
+      <w:r>
+        <w:rPr>
+          <w:rFonts w:ascii="Arial" w:hAnsi="Arial"/>
+          <w:b/>
+          <w:sz w:val="18"/>
+          <w:szCs w:val="18"/>
+          <w:lang w:val="es-ES_tradnl"/>
+        </w:rPr>
+        <w:t>D</w:t>
+      </w:r>
+      <w:r>
+        <w:rPr>
+          <w:rFonts w:ascii="Arial" w:hAnsi="Arial"/>
+          <w:b/>
+          <w:sz w:val="18"/>
+          <w:szCs w:val="18"/>
+          <w:lang w:val="es-ES_tradnl"/>
+        </w:rPr>
+        <w:t>atos</w:t>
+      </w:r>
+      <w:r>
+        <w:rPr>
+          <w:rFonts w:ascii="Arial" w:hAnsi="Arial"/>
+          <w:b/>
+          <w:sz w:val="18"/>
+          <w:szCs w:val="18"/>
+          <w:lang w:val="es-ES_tradnl"/>
+        </w:rPr>
+        <w:t xml:space="preserve"> </w:t>
+      </w:r>
+      <w:r>
+        <w:rPr>
+          <w:rFonts w:ascii="Arial" w:hAnsi="Arial"/>
+          <w:b/>
+          <w:sz w:val="18"/>
+          <w:szCs w:val="18"/>
+          <w:lang w:val="es-ES_tradnl"/>
+        </w:rPr>
+        <w:t>del</w:t>
+      </w:r>
+      <w:r>
+        <w:rPr>
+          <w:rFonts w:ascii="Arial" w:hAnsi="Arial"/>
+          <w:b/>
+          <w:sz w:val="18"/>
+          <w:szCs w:val="18"/>
+          <w:lang w:val="es-ES_tradnl"/>
+        </w:rPr>
+        <w:t xml:space="preserve"> </w:t>
+      </w:r>
+      <w:bookmarkStart w:id="0" w:name="_GoBack"/>
+      <w:r>
+        <w:rPr>
+          <w:rFonts w:ascii="Arial" w:hAnsi="Arial"/>
+          <w:b/>
+          <w:sz w:val="18"/>
+          <w:szCs w:val="18"/>
+          <w:lang w:val="es-ES_tradnl"/>
+        </w:rPr>
+        <w:t>ejercicio</w:t>
+      </w:r>
+      <w:bookmarkEnd w:id="0"/>
     </w:p>
     <w:p>
       <w:pPr>
@@ -2979,7 +2871,7 @@
         <w:rPr>
           <w:rFonts w:ascii="Times New Roman" w:hAnsi="Times New Roman" w:cs="Times New Roman"/>
           <w:noProof/>
-          <w:lang w:val="es-MX" w:eastAsia="es-MX"/>
+          <w:lang w:val="es-CO" w:eastAsia="ko-KR"/>
         </w:rPr>
         <w:drawing>
           <wp:inline distT="0" distB="0" distL="0" distR="0" wp14:anchorId="2F1CC189" wp14:editId="7D3983B3">
@@ -5008,7 +4900,7 @@
         <w:rPr>
           <w:rFonts w:ascii="Times New Roman" w:hAnsi="Times New Roman" w:cs="Times New Roman"/>
           <w:noProof/>
-          <w:lang w:val="es-MX" w:eastAsia="es-MX"/>
+          <w:lang w:val="es-CO" w:eastAsia="ko-KR"/>
         </w:rPr>
         <w:drawing>
           <wp:inline distT="0" distB="0" distL="0" distR="0" wp14:anchorId="3B1396DB" wp14:editId="798F159D">
@@ -5443,7 +5335,7 @@
           <w:noProof/>
           <w:sz w:val="32"/>
           <w:szCs w:val="32"/>
-          <w:lang w:val="es-MX" w:eastAsia="es-MX"/>
+          <w:lang w:val="es-CO" w:eastAsia="ko-KR"/>
         </w:rPr>
         <w:drawing>
           <wp:inline distT="0" distB="0" distL="0" distR="0" wp14:anchorId="7CBA18FE" wp14:editId="0A5DC1D0">
@@ -5756,14 +5648,6 @@
     </w:sectPr>
   </w:body>
 </w:document>
-</file>
-
-<file path=word/people.xml><?xml version="1.0" encoding="utf-8"?>
-<w15:people xmlns:wpc="http://schemas.microsoft.com/office/word/2010/wordprocessingCanvas" xmlns:mc="http://schemas.openxmlformats.org/markup-compatibility/2006" xmlns:o="urn:schemas-microsoft-com:office:office" xmlns:r="http://schemas.openxmlformats.org/officeDocument/2006/relationships" xmlns:m="http://schemas.openxmlformats.org/officeDocument/2006/math" xmlns:v="urn:schemas-microsoft-com:vml" xmlns:wp14="http://schemas.microsoft.com/office/word/2010/wordprocessingDrawing" xmlns:wp="http://schemas.openxmlformats.org/drawingml/2006/wordprocessingDrawing" xmlns:w10="urn:schemas-microsoft-com:office:word" xmlns:w="http://schemas.openxmlformats.org/wordprocessingml/2006/main" xmlns:w14="http://schemas.microsoft.com/office/word/2010/wordml" xmlns:w15="http://schemas.microsoft.com/office/word/2012/wordml" xmlns:wpg="http://schemas.microsoft.com/office/word/2010/wordprocessingGroup" xmlns:wpi="http://schemas.microsoft.com/office/word/2010/wordprocessingInk" xmlns:wne="http://schemas.microsoft.com/office/word/2006/wordml" xmlns:wps="http://schemas.microsoft.com/office/word/2010/wordprocessingShape" mc:Ignorable="w14 w15 wp14">
-  <w15:person w15:author="anderson">
-    <w15:presenceInfo w15:providerId="None" w15:userId="anderson"/>
-  </w15:person>
-</w15:people>
 </file>
 
 <file path=word/styles.xml><?xml version="1.0" encoding="utf-8"?>
@@ -6147,13 +6031,13 @@
     <w:name w:val="Normal"/>
     <w:qFormat/>
   </w:style>
-  <w:style w:type="character" w:default="1" w:styleId="DefaultParagraphFont">
+  <w:style w:type="character" w:default="1" w:styleId="Fuentedeprrafopredeter">
     <w:name w:val="Default Paragraph Font"/>
     <w:uiPriority w:val="1"/>
     <w:semiHidden/>
     <w:unhideWhenUsed/>
   </w:style>
-  <w:style w:type="table" w:default="1" w:styleId="TableNormal">
+  <w:style w:type="table" w:default="1" w:styleId="Tablanormal">
     <w:name w:val="Normal Table"/>
     <w:uiPriority w:val="99"/>
     <w:semiHidden/>
@@ -6168,18 +6052,19 @@
       </w:tblCellMar>
     </w:tblPr>
   </w:style>
-  <w:style w:type="numbering" w:default="1" w:styleId="NoList">
+  <w:style w:type="numbering" w:default="1" w:styleId="Sinlista">
     <w:name w:val="No List"/>
     <w:uiPriority w:val="99"/>
     <w:semiHidden/>
     <w:unhideWhenUsed/>
   </w:style>
-  <w:style w:type="table" w:styleId="TableGrid">
+  <w:style w:type="table" w:styleId="Tablaconcuadrcula">
     <w:name w:val="Table Grid"/>
-    <w:basedOn w:val="TableNormal"/>
+    <w:basedOn w:val="Tablanormal"/>
     <w:uiPriority w:val="59"/>
     <w:rsid w:val="006907A4"/>
     <w:tblPr>
+      <w:tblInd w:w="0" w:type="dxa"/>
       <w:tblBorders>
         <w:top w:val="single" w:sz="4" w:space="0" w:color="auto"/>
         <w:left w:val="single" w:sz="4" w:space="0" w:color="auto"/>
@@ -6188,9 +6073,15 @@
         <w:insideH w:val="single" w:sz="4" w:space="0" w:color="auto"/>
         <w:insideV w:val="single" w:sz="4" w:space="0" w:color="auto"/>
       </w:tblBorders>
+      <w:tblCellMar>
+        <w:top w:w="0" w:type="dxa"/>
+        <w:left w:w="108" w:type="dxa"/>
+        <w:bottom w:w="0" w:type="dxa"/>
+        <w:right w:w="108" w:type="dxa"/>
+      </w:tblCellMar>
     </w:tblPr>
   </w:style>
-  <w:style w:type="paragraph" w:styleId="ListParagraph">
+  <w:style w:type="paragraph" w:styleId="Prrafodelista">
     <w:name w:val="List Paragraph"/>
     <w:basedOn w:val="Normal"/>
     <w:uiPriority w:val="34"/>
@@ -6201,10 +6092,10 @@
       <w:contextualSpacing/>
     </w:pPr>
   </w:style>
-  <w:style w:type="paragraph" w:styleId="BalloonText">
+  <w:style w:type="paragraph" w:styleId="Textodeglobo">
     <w:name w:val="Balloon Text"/>
     <w:basedOn w:val="Normal"/>
-    <w:link w:val="BalloonTextChar"/>
+    <w:link w:val="TextodegloboCar"/>
     <w:uiPriority w:val="99"/>
     <w:semiHidden/>
     <w:unhideWhenUsed/>
@@ -6215,10 +6106,10 @@
       <w:szCs w:val="18"/>
     </w:rPr>
   </w:style>
-  <w:style w:type="character" w:customStyle="1" w:styleId="BalloonTextChar">
-    <w:name w:val="Balloon Text Char"/>
-    <w:basedOn w:val="DefaultParagraphFont"/>
-    <w:link w:val="BalloonText"/>
+  <w:style w:type="character" w:customStyle="1" w:styleId="TextodegloboCar">
+    <w:name w:val="Texto de globo Car"/>
+    <w:basedOn w:val="Fuentedeprrafopredeter"/>
+    <w:link w:val="Textodeglobo"/>
     <w:uiPriority w:val="99"/>
     <w:semiHidden/>
     <w:rsid w:val="00E41CE6"/>
